--- a/2nd_Edition/Gordon_Resume_V2.docx
+++ b/2nd_Edition/Gordon_Resume_V2.docx
@@ -8,6 +8,1927 @@
           <w:rFonts w:cstheme="minorHAnsi"/>
         </w:rPr>
       </w:pPr>
+      <w:bookmarkStart w:id="0" w:name="_GoBack"/>
+      <w:bookmarkEnd w:id="0"/>
+      <w:r>
+        <w:rPr>
+          <w:rFonts w:cstheme="minorHAnsi"/>
+          <w:noProof/>
+        </w:rPr>
+        <mc:AlternateContent>
+          <mc:Choice Requires="wps">
+            <w:drawing>
+              <wp:anchor distT="45720" distB="45720" distL="114300" distR="114300" simplePos="0" relativeHeight="251692032" behindDoc="0" locked="0" layoutInCell="1" allowOverlap="1" wp14:anchorId="09CCD755" wp14:editId="126D7B9F">
+                <wp:simplePos x="0" y="0"/>
+                <wp:positionH relativeFrom="margin">
+                  <wp:posOffset>2353945</wp:posOffset>
+                </wp:positionH>
+                <wp:positionV relativeFrom="paragraph">
+                  <wp:posOffset>5161280</wp:posOffset>
+                </wp:positionV>
+                <wp:extent cx="4487545" cy="274320"/>
+                <wp:effectExtent l="0" t="0" r="8255" b="0"/>
+                <wp:wrapSquare wrapText="bothSides"/>
+                <wp:docPr id="19" name="文本框 2"/>
+                <wp:cNvGraphicFramePr>
+                  <a:graphicFrameLocks xmlns:a="http://schemas.openxmlformats.org/drawingml/2006/main"/>
+                </wp:cNvGraphicFramePr>
+                <a:graphic xmlns:a="http://schemas.openxmlformats.org/drawingml/2006/main">
+                  <a:graphicData uri="http://schemas.microsoft.com/office/word/2010/wordprocessingShape">
+                    <wps:wsp>
+                      <wps:cNvSpPr txBox="1">
+                        <a:spLocks noChangeArrowheads="1"/>
+                      </wps:cNvSpPr>
+                      <wps:spPr bwMode="auto">
+                        <a:xfrm>
+                          <a:off x="0" y="0"/>
+                          <a:ext cx="4487545" cy="274320"/>
+                        </a:xfrm>
+                        <a:prstGeom prst="rect">
+                          <a:avLst/>
+                        </a:prstGeom>
+                        <a:solidFill>
+                          <a:srgbClr val="FFFFFF"/>
+                        </a:solidFill>
+                        <a:ln w="9525">
+                          <a:noFill/>
+                          <a:miter lim="800000"/>
+                          <a:headEnd/>
+                          <a:tailEnd/>
+                        </a:ln>
+                      </wps:spPr>
+                      <wps:txbx>
+                        <w:txbxContent>
+                          <w:p>
+                            <w:pPr>
+                              <w:spacing w:after="0"/>
+                              <w:rPr>
+                                <w:rFonts w:cstheme="minorHAnsi"/>
+                                <w:b/>
+                                <w:sz w:val="24"/>
+                                <w:szCs w:val="24"/>
+                              </w:rPr>
+                            </w:pPr>
+                            <w:r>
+                              <w:rPr>
+                                <w:rFonts w:cstheme="minorHAnsi"/>
+                                <w:b/>
+                                <w:sz w:val="24"/>
+                                <w:szCs w:val="24"/>
+                              </w:rPr>
+                              <w:t>Working Experience</w:t>
+                            </w:r>
+                            <w:r>
+                              <w:rPr>
+                                <w:rFonts w:cstheme="minorHAnsi"/>
+                                <w:b/>
+                                <w:sz w:val="24"/>
+                                <w:szCs w:val="24"/>
+                              </w:rPr>
+                              <w:t>s</w:t>
+                            </w:r>
+                          </w:p>
+                          <w:p>
+                            <w:pPr>
+                              <w:spacing w:after="0"/>
+                              <w:rPr>
+                                <w:rFonts w:cstheme="minorHAnsi"/>
+                                <w:b/>
+                                <w:sz w:val="24"/>
+                                <w:szCs w:val="24"/>
+                              </w:rPr>
+                            </w:pPr>
+                          </w:p>
+                        </w:txbxContent>
+                      </wps:txbx>
+                      <wps:bodyPr rot="0" vert="horz" wrap="square" lIns="91440" tIns="45720" rIns="91440" bIns="45720" anchor="t" anchorCtr="0">
+                        <a:noAutofit/>
+                      </wps:bodyPr>
+                    </wps:wsp>
+                  </a:graphicData>
+                </a:graphic>
+                <wp14:sizeRelH relativeFrom="margin">
+                  <wp14:pctWidth>0</wp14:pctWidth>
+                </wp14:sizeRelH>
+                <wp14:sizeRelV relativeFrom="margin">
+                  <wp14:pctHeight>0</wp14:pctHeight>
+                </wp14:sizeRelV>
+              </wp:anchor>
+            </w:drawing>
+          </mc:Choice>
+          <mc:Fallback>
+            <w:pict>
+              <v:shapetype w14:anchorId="09CCD755" id="_x0000_t202" coordsize="21600,21600" o:spt="202" path="m,l,21600r21600,l21600,xe">
+                <v:stroke joinstyle="miter"/>
+                <v:path gradientshapeok="t" o:connecttype="rect"/>
+              </v:shapetype>
+              <v:shape id="文本框 2" o:spid="_x0000_s1026" type="#_x0000_t202" style="position:absolute;margin-left:185.35pt;margin-top:406.4pt;width:353.35pt;height:21.6pt;z-index:251692032;visibility:visible;mso-wrap-style:square;mso-width-percent:0;mso-height-percent:0;mso-wrap-distance-left:9pt;mso-wrap-distance-top:3.6pt;mso-wrap-distance-right:9pt;mso-wrap-distance-bottom:3.6pt;mso-position-horizontal:absolute;mso-position-horizontal-relative:margin;mso-position-vertical:absolute;mso-position-vertical-relative:text;mso-width-percent:0;mso-height-percent:0;mso-width-relative:margin;mso-height-relative:margin;v-text-anchor:top" o:gfxdata="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" stroked="f">
+                <v:textbox>
+                  <w:txbxContent>
+                    <w:p>
+                      <w:pPr>
+                        <w:spacing w:after="0"/>
+                        <w:rPr>
+                          <w:rFonts w:cstheme="minorHAnsi"/>
+                          <w:b/>
+                          <w:sz w:val="24"/>
+                          <w:szCs w:val="24"/>
+                        </w:rPr>
+                      </w:pPr>
+                      <w:r>
+                        <w:rPr>
+                          <w:rFonts w:cstheme="minorHAnsi"/>
+                          <w:b/>
+                          <w:sz w:val="24"/>
+                          <w:szCs w:val="24"/>
+                        </w:rPr>
+                        <w:t>Working Experience</w:t>
+                      </w:r>
+                      <w:r>
+                        <w:rPr>
+                          <w:rFonts w:cstheme="minorHAnsi"/>
+                          <w:b/>
+                          <w:sz w:val="24"/>
+                          <w:szCs w:val="24"/>
+                        </w:rPr>
+                        <w:t>s</w:t>
+                      </w:r>
+                    </w:p>
+                    <w:p>
+                      <w:pPr>
+                        <w:spacing w:after="0"/>
+                        <w:rPr>
+                          <w:rFonts w:cstheme="minorHAnsi"/>
+                          <w:b/>
+                          <w:sz w:val="24"/>
+                          <w:szCs w:val="24"/>
+                        </w:rPr>
+                      </w:pPr>
+                    </w:p>
+                  </w:txbxContent>
+                </v:textbox>
+                <w10:wrap type="square" anchorx="margin"/>
+              </v:shape>
+            </w:pict>
+          </mc:Fallback>
+        </mc:AlternateContent>
+      </w:r>
+      <w:r>
+        <w:rPr>
+          <w:rFonts w:cstheme="minorHAnsi"/>
+          <w:noProof/>
+        </w:rPr>
+        <mc:AlternateContent>
+          <mc:Choice Requires="wps">
+            <w:drawing>
+              <wp:anchor distT="45720" distB="45720" distL="114300" distR="114300" simplePos="0" relativeHeight="251706368" behindDoc="0" locked="0" layoutInCell="1" allowOverlap="1" wp14:anchorId="6B2729A9" wp14:editId="58762EEE">
+                <wp:simplePos x="0" y="0"/>
+                <wp:positionH relativeFrom="margin">
+                  <wp:posOffset>2359025</wp:posOffset>
+                </wp:positionH>
+                <wp:positionV relativeFrom="paragraph">
+                  <wp:posOffset>5441315</wp:posOffset>
+                </wp:positionV>
+                <wp:extent cx="1541780" cy="749935"/>
+                <wp:effectExtent l="0" t="0" r="0" b="0"/>
+                <wp:wrapSquare wrapText="bothSides"/>
+                <wp:docPr id="1" name="文本框 2"/>
+                <wp:cNvGraphicFramePr>
+                  <a:graphicFrameLocks xmlns:a="http://schemas.openxmlformats.org/drawingml/2006/main"/>
+                </wp:cNvGraphicFramePr>
+                <a:graphic xmlns:a="http://schemas.openxmlformats.org/drawingml/2006/main">
+                  <a:graphicData uri="http://schemas.microsoft.com/office/word/2010/wordprocessingShape">
+                    <wps:wsp>
+                      <wps:cNvSpPr txBox="1">
+                        <a:spLocks noChangeArrowheads="1"/>
+                      </wps:cNvSpPr>
+                      <wps:spPr bwMode="auto">
+                        <a:xfrm>
+                          <a:off x="0" y="0"/>
+                          <a:ext cx="1541780" cy="749935"/>
+                        </a:xfrm>
+                        <a:prstGeom prst="rect">
+                          <a:avLst/>
+                        </a:prstGeom>
+                        <a:noFill/>
+                        <a:ln w="9525">
+                          <a:noFill/>
+                          <a:miter lim="800000"/>
+                          <a:headEnd/>
+                          <a:tailEnd/>
+                        </a:ln>
+                      </wps:spPr>
+                      <wps:txbx>
+                        <w:txbxContent>
+                          <w:p>
+                            <w:pPr>
+                              <w:spacing w:after="0"/>
+                              <w:rPr>
+                                <w:rFonts w:cstheme="minorHAnsi"/>
+                                <w:b/>
+                                <w:sz w:val="18"/>
+                                <w:szCs w:val="18"/>
+                              </w:rPr>
+                            </w:pPr>
+                            <w:r>
+                              <w:rPr>
+                                <w:rFonts w:cstheme="minorHAnsi"/>
+                                <w:b/>
+                                <w:sz w:val="18"/>
+                                <w:szCs w:val="18"/>
+                              </w:rPr>
+                              <w:t>NYU</w:t>
+                            </w:r>
+                            <w:r>
+                              <w:rPr>
+                                <w:rFonts w:cstheme="minorHAnsi"/>
+                                <w:b/>
+                                <w:sz w:val="18"/>
+                                <w:szCs w:val="18"/>
+                              </w:rPr>
+                              <w:t xml:space="preserve"> Game Center</w:t>
+                            </w:r>
+                          </w:p>
+                          <w:p>
+                            <w:pPr>
+                              <w:spacing w:after="0"/>
+                              <w:rPr>
+                                <w:rFonts w:cstheme="minorHAnsi"/>
+                                <w:b/>
+                                <w:color w:val="ED7D31" w:themeColor="accent2"/>
+                                <w:sz w:val="18"/>
+                                <w:szCs w:val="18"/>
+                              </w:rPr>
+                            </w:pPr>
+                            <w:r>
+                              <w:rPr>
+                                <w:rFonts w:cstheme="minorHAnsi"/>
+                                <w:b/>
+                                <w:color w:val="2E74B5" w:themeColor="accent1" w:themeShade="BF"/>
+                                <w:sz w:val="18"/>
+                                <w:szCs w:val="18"/>
+                              </w:rPr>
+                              <w:t>Teaching Assistant</w:t>
+                            </w:r>
+                          </w:p>
+                          <w:p>
+                            <w:pPr>
+                              <w:spacing w:after="0"/>
+                              <w:rPr>
+                                <w:rFonts w:cstheme="minorHAnsi"/>
+                                <w:color w:val="7B7B7B" w:themeColor="accent3" w:themeShade="BF"/>
+                                <w:sz w:val="18"/>
+                                <w:szCs w:val="18"/>
+                              </w:rPr>
+                            </w:pPr>
+                            <w:r>
+                              <w:rPr>
+                                <w:rFonts w:cstheme="minorHAnsi"/>
+                                <w:color w:val="7B7B7B" w:themeColor="accent3" w:themeShade="BF"/>
+                                <w:sz w:val="18"/>
+                                <w:szCs w:val="18"/>
+                              </w:rPr>
+                              <w:t>Sep – Dec, 2017</w:t>
+                            </w:r>
+                          </w:p>
+                          <w:p>
+                            <w:pPr>
+                              <w:spacing w:after="0"/>
+                              <w:rPr>
+                                <w:rFonts w:cstheme="minorHAnsi"/>
+                                <w:color w:val="7B7B7B" w:themeColor="accent3" w:themeShade="BF"/>
+                                <w:sz w:val="18"/>
+                                <w:szCs w:val="18"/>
+                              </w:rPr>
+                            </w:pPr>
+                            <w:r>
+                              <w:rPr>
+                                <w:rFonts w:cstheme="minorHAnsi"/>
+                                <w:color w:val="7B7B7B" w:themeColor="accent3" w:themeShade="BF"/>
+                                <w:sz w:val="18"/>
+                                <w:szCs w:val="18"/>
+                              </w:rPr>
+                              <w:t>New York, NY</w:t>
+                            </w:r>
+                          </w:p>
+                        </w:txbxContent>
+                      </wps:txbx>
+                      <wps:bodyPr rot="0" vert="horz" wrap="square" lIns="91440" tIns="45720" rIns="91440" bIns="45720" anchor="t" anchorCtr="0">
+                        <a:noAutofit/>
+                      </wps:bodyPr>
+                    </wps:wsp>
+                  </a:graphicData>
+                </a:graphic>
+                <wp14:sizeRelH relativeFrom="margin">
+                  <wp14:pctWidth>0</wp14:pctWidth>
+                </wp14:sizeRelH>
+                <wp14:sizeRelV relativeFrom="margin">
+                  <wp14:pctHeight>0</wp14:pctHeight>
+                </wp14:sizeRelV>
+              </wp:anchor>
+            </w:drawing>
+          </mc:Choice>
+          <mc:Fallback>
+            <w:pict>
+              <v:shape w14:anchorId="6B2729A9" id="_x0000_s1027" type="#_x0000_t202" style="position:absolute;margin-left:185.75pt;margin-top:428.45pt;width:121.4pt;height:59.05pt;z-index:251706368;visibility:visible;mso-wrap-style:square;mso-width-percent:0;mso-height-percent:0;mso-wrap-distance-left:9pt;mso-wrap-distance-top:3.6pt;mso-wrap-distance-right:9pt;mso-wrap-distance-bottom:3.6pt;mso-position-horizontal:absolute;mso-position-horizontal-relative:margin;mso-position-vertical:absolute;mso-position-vertical-relative:text;mso-width-percent:0;mso-height-percent:0;mso-width-relative:margin;mso-height-relative:margin;v-text-anchor:top" o:gfxdata="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" filled="f" stroked="f">
+                <v:textbox>
+                  <w:txbxContent>
+                    <w:p>
+                      <w:pPr>
+                        <w:spacing w:after="0"/>
+                        <w:rPr>
+                          <w:rFonts w:cstheme="minorHAnsi"/>
+                          <w:b/>
+                          <w:sz w:val="18"/>
+                          <w:szCs w:val="18"/>
+                        </w:rPr>
+                      </w:pPr>
+                      <w:r>
+                        <w:rPr>
+                          <w:rFonts w:cstheme="minorHAnsi"/>
+                          <w:b/>
+                          <w:sz w:val="18"/>
+                          <w:szCs w:val="18"/>
+                        </w:rPr>
+                        <w:t>NYU</w:t>
+                      </w:r>
+                      <w:r>
+                        <w:rPr>
+                          <w:rFonts w:cstheme="minorHAnsi"/>
+                          <w:b/>
+                          <w:sz w:val="18"/>
+                          <w:szCs w:val="18"/>
+                        </w:rPr>
+                        <w:t xml:space="preserve"> Game Center</w:t>
+                      </w:r>
+                    </w:p>
+                    <w:p>
+                      <w:pPr>
+                        <w:spacing w:after="0"/>
+                        <w:rPr>
+                          <w:rFonts w:cstheme="minorHAnsi"/>
+                          <w:b/>
+                          <w:color w:val="ED7D31" w:themeColor="accent2"/>
+                          <w:sz w:val="18"/>
+                          <w:szCs w:val="18"/>
+                        </w:rPr>
+                      </w:pPr>
+                      <w:r>
+                        <w:rPr>
+                          <w:rFonts w:cstheme="minorHAnsi"/>
+                          <w:b/>
+                          <w:color w:val="2E74B5" w:themeColor="accent1" w:themeShade="BF"/>
+                          <w:sz w:val="18"/>
+                          <w:szCs w:val="18"/>
+                        </w:rPr>
+                        <w:t>Teaching Assistant</w:t>
+                      </w:r>
+                    </w:p>
+                    <w:p>
+                      <w:pPr>
+                        <w:spacing w:after="0"/>
+                        <w:rPr>
+                          <w:rFonts w:cstheme="minorHAnsi"/>
+                          <w:color w:val="7B7B7B" w:themeColor="accent3" w:themeShade="BF"/>
+                          <w:sz w:val="18"/>
+                          <w:szCs w:val="18"/>
+                        </w:rPr>
+                      </w:pPr>
+                      <w:r>
+                        <w:rPr>
+                          <w:rFonts w:cstheme="minorHAnsi"/>
+                          <w:color w:val="7B7B7B" w:themeColor="accent3" w:themeShade="BF"/>
+                          <w:sz w:val="18"/>
+                          <w:szCs w:val="18"/>
+                        </w:rPr>
+                        <w:t>Sep – Dec, 2017</w:t>
+                      </w:r>
+                    </w:p>
+                    <w:p>
+                      <w:pPr>
+                        <w:spacing w:after="0"/>
+                        <w:rPr>
+                          <w:rFonts w:cstheme="minorHAnsi"/>
+                          <w:color w:val="7B7B7B" w:themeColor="accent3" w:themeShade="BF"/>
+                          <w:sz w:val="18"/>
+                          <w:szCs w:val="18"/>
+                        </w:rPr>
+                      </w:pPr>
+                      <w:r>
+                        <w:rPr>
+                          <w:rFonts w:cstheme="minorHAnsi"/>
+                          <w:color w:val="7B7B7B" w:themeColor="accent3" w:themeShade="BF"/>
+                          <w:sz w:val="18"/>
+                          <w:szCs w:val="18"/>
+                        </w:rPr>
+                        <w:t>New York, NY</w:t>
+                      </w:r>
+                    </w:p>
+                  </w:txbxContent>
+                </v:textbox>
+                <w10:wrap type="square" anchorx="margin"/>
+              </v:shape>
+            </w:pict>
+          </mc:Fallback>
+        </mc:AlternateContent>
+      </w:r>
+      <w:r>
+        <w:rPr>
+          <w:rFonts w:cstheme="minorHAnsi"/>
+          <w:noProof/>
+        </w:rPr>
+        <mc:AlternateContent>
+          <mc:Choice Requires="wps">
+            <w:drawing>
+              <wp:anchor distT="45720" distB="45720" distL="114300" distR="114300" simplePos="0" relativeHeight="251708416" behindDoc="0" locked="0" layoutInCell="1" allowOverlap="1" wp14:anchorId="53ABC250" wp14:editId="7F4A656E">
+                <wp:simplePos x="0" y="0"/>
+                <wp:positionH relativeFrom="margin">
+                  <wp:posOffset>3802380</wp:posOffset>
+                </wp:positionH>
+                <wp:positionV relativeFrom="paragraph">
+                  <wp:posOffset>5443220</wp:posOffset>
+                </wp:positionV>
+                <wp:extent cx="3042285" cy="750570"/>
+                <wp:effectExtent l="0" t="0" r="0" b="0"/>
+                <wp:wrapSquare wrapText="bothSides"/>
+                <wp:docPr id="3" name="文本框 2"/>
+                <wp:cNvGraphicFramePr>
+                  <a:graphicFrameLocks xmlns:a="http://schemas.openxmlformats.org/drawingml/2006/main"/>
+                </wp:cNvGraphicFramePr>
+                <a:graphic xmlns:a="http://schemas.openxmlformats.org/drawingml/2006/main">
+                  <a:graphicData uri="http://schemas.microsoft.com/office/word/2010/wordprocessingShape">
+                    <wps:wsp>
+                      <wps:cNvSpPr txBox="1">
+                        <a:spLocks noChangeArrowheads="1"/>
+                      </wps:cNvSpPr>
+                      <wps:spPr bwMode="auto">
+                        <a:xfrm>
+                          <a:off x="0" y="0"/>
+                          <a:ext cx="3042285" cy="750570"/>
+                        </a:xfrm>
+                        <a:prstGeom prst="rect">
+                          <a:avLst/>
+                        </a:prstGeom>
+                        <a:noFill/>
+                        <a:ln w="9525">
+                          <a:noFill/>
+                          <a:miter lim="800000"/>
+                          <a:headEnd/>
+                          <a:tailEnd/>
+                        </a:ln>
+                      </wps:spPr>
+                      <wps:txbx>
+                        <w:txbxContent>
+                          <w:p>
+                            <w:pPr>
+                              <w:spacing w:after="0"/>
+                              <w:rPr>
+                                <w:rFonts w:cstheme="minorHAnsi"/>
+                                <w:color w:val="7B7B7B" w:themeColor="accent3" w:themeShade="BF"/>
+                                <w:sz w:val="18"/>
+                                <w:szCs w:val="18"/>
+                              </w:rPr>
+                            </w:pPr>
+                            <w:r>
+                              <w:rPr>
+                                <w:rFonts w:cstheme="minorHAnsi"/>
+                                <w:color w:val="7B7B7B" w:themeColor="accent3" w:themeShade="BF"/>
+                                <w:sz w:val="18"/>
+                                <w:szCs w:val="18"/>
+                              </w:rPr>
+                              <w:t>Teaching Assistant for</w:t>
+                            </w:r>
+                            <w:r>
+                              <w:rPr>
+                                <w:rFonts w:cstheme="minorHAnsi"/>
+                                <w:color w:val="7B7B7B" w:themeColor="accent3" w:themeShade="BF"/>
+                                <w:sz w:val="18"/>
+                                <w:szCs w:val="18"/>
+                              </w:rPr>
+                              <w:t xml:space="preserve"> </w:t>
+                            </w:r>
+                            <w:r>
+                              <w:rPr>
+                                <w:rFonts w:cstheme="minorHAnsi"/>
+                                <w:color w:val="7B7B7B" w:themeColor="accent3" w:themeShade="BF"/>
+                                <w:sz w:val="18"/>
+                                <w:szCs w:val="18"/>
+                              </w:rPr>
+                              <w:t>“</w:t>
+                            </w:r>
+                            <w:r>
+                              <w:rPr>
+                                <w:rFonts w:cstheme="minorHAnsi"/>
+                                <w:color w:val="7B7B7B" w:themeColor="accent3" w:themeShade="BF"/>
+                                <w:sz w:val="18"/>
+                                <w:szCs w:val="18"/>
+                              </w:rPr>
+                              <w:t>Game Studio I</w:t>
+                            </w:r>
+                            <w:r>
+                              <w:rPr>
+                                <w:rFonts w:cstheme="minorHAnsi"/>
+                                <w:color w:val="7B7B7B" w:themeColor="accent3" w:themeShade="BF"/>
+                                <w:sz w:val="18"/>
+                                <w:szCs w:val="18"/>
+                              </w:rPr>
+                              <w:t>”</w:t>
+                            </w:r>
+                            <w:r>
+                              <w:rPr>
+                                <w:rFonts w:cstheme="minorHAnsi"/>
+                                <w:color w:val="7B7B7B" w:themeColor="accent3" w:themeShade="BF"/>
+                                <w:sz w:val="18"/>
+                                <w:szCs w:val="18"/>
+                              </w:rPr>
+                              <w:t xml:space="preserve"> class. </w:t>
+                            </w:r>
+                            <w:r>
+                              <w:rPr>
+                                <w:rFonts w:cstheme="minorHAnsi"/>
+                                <w:color w:val="7B7B7B" w:themeColor="accent3" w:themeShade="BF"/>
+                                <w:sz w:val="18"/>
+                                <w:szCs w:val="18"/>
+                              </w:rPr>
+                              <w:t>Tutored a classroom of 16 students during lab sessions; worked with professor to organize lecture materials. Provided guidance to 1</w:t>
+                            </w:r>
+                            <w:r>
+                              <w:rPr>
+                                <w:rFonts w:cstheme="minorHAnsi"/>
+                                <w:color w:val="7B7B7B" w:themeColor="accent3" w:themeShade="BF"/>
+                                <w:sz w:val="18"/>
+                                <w:szCs w:val="18"/>
+                                <w:vertAlign w:val="superscript"/>
+                              </w:rPr>
+                              <w:t>st</w:t>
+                            </w:r>
+                            <w:r>
+                              <w:rPr>
+                                <w:rFonts w:cstheme="minorHAnsi"/>
+                                <w:color w:val="7B7B7B" w:themeColor="accent3" w:themeShade="BF"/>
+                                <w:sz w:val="18"/>
+                                <w:szCs w:val="18"/>
+                              </w:rPr>
+                              <w:t xml:space="preserve"> year students on Unity game projects.</w:t>
+                            </w:r>
+                          </w:p>
+                        </w:txbxContent>
+                      </wps:txbx>
+                      <wps:bodyPr rot="0" vert="horz" wrap="square" lIns="91440" tIns="45720" rIns="91440" bIns="45720" anchor="t" anchorCtr="0">
+                        <a:noAutofit/>
+                      </wps:bodyPr>
+                    </wps:wsp>
+                  </a:graphicData>
+                </a:graphic>
+                <wp14:sizeRelH relativeFrom="margin">
+                  <wp14:pctWidth>0</wp14:pctWidth>
+                </wp14:sizeRelH>
+                <wp14:sizeRelV relativeFrom="margin">
+                  <wp14:pctHeight>0</wp14:pctHeight>
+                </wp14:sizeRelV>
+              </wp:anchor>
+            </w:drawing>
+          </mc:Choice>
+          <mc:Fallback>
+            <w:pict>
+              <v:shape w14:anchorId="53ABC250" id="_x0000_s1028" type="#_x0000_t202" style="position:absolute;margin-left:299.4pt;margin-top:428.6pt;width:239.55pt;height:59.1pt;z-index:251708416;visibility:visible;mso-wrap-style:square;mso-width-percent:0;mso-height-percent:0;mso-wrap-distance-left:9pt;mso-wrap-distance-top:3.6pt;mso-wrap-distance-right:9pt;mso-wrap-distance-bottom:3.6pt;mso-position-horizontal:absolute;mso-position-horizontal-relative:margin;mso-position-vertical:absolute;mso-position-vertical-relative:text;mso-width-percent:0;mso-height-percent:0;mso-width-relative:margin;mso-height-relative:margin;v-text-anchor:top" o:gfxdata="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" filled="f" stroked="f">
+                <v:textbox>
+                  <w:txbxContent>
+                    <w:p>
+                      <w:pPr>
+                        <w:spacing w:after="0"/>
+                        <w:rPr>
+                          <w:rFonts w:cstheme="minorHAnsi"/>
+                          <w:color w:val="7B7B7B" w:themeColor="accent3" w:themeShade="BF"/>
+                          <w:sz w:val="18"/>
+                          <w:szCs w:val="18"/>
+                        </w:rPr>
+                      </w:pPr>
+                      <w:r>
+                        <w:rPr>
+                          <w:rFonts w:cstheme="minorHAnsi"/>
+                          <w:color w:val="7B7B7B" w:themeColor="accent3" w:themeShade="BF"/>
+                          <w:sz w:val="18"/>
+                          <w:szCs w:val="18"/>
+                        </w:rPr>
+                        <w:t>Teaching Assistant for</w:t>
+                      </w:r>
+                      <w:r>
+                        <w:rPr>
+                          <w:rFonts w:cstheme="minorHAnsi"/>
+                          <w:color w:val="7B7B7B" w:themeColor="accent3" w:themeShade="BF"/>
+                          <w:sz w:val="18"/>
+                          <w:szCs w:val="18"/>
+                        </w:rPr>
+                        <w:t xml:space="preserve"> </w:t>
+                      </w:r>
+                      <w:r>
+                        <w:rPr>
+                          <w:rFonts w:cstheme="minorHAnsi"/>
+                          <w:color w:val="7B7B7B" w:themeColor="accent3" w:themeShade="BF"/>
+                          <w:sz w:val="18"/>
+                          <w:szCs w:val="18"/>
+                        </w:rPr>
+                        <w:t>“</w:t>
+                      </w:r>
+                      <w:r>
+                        <w:rPr>
+                          <w:rFonts w:cstheme="minorHAnsi"/>
+                          <w:color w:val="7B7B7B" w:themeColor="accent3" w:themeShade="BF"/>
+                          <w:sz w:val="18"/>
+                          <w:szCs w:val="18"/>
+                        </w:rPr>
+                        <w:t>Game Studio I</w:t>
+                      </w:r>
+                      <w:r>
+                        <w:rPr>
+                          <w:rFonts w:cstheme="minorHAnsi"/>
+                          <w:color w:val="7B7B7B" w:themeColor="accent3" w:themeShade="BF"/>
+                          <w:sz w:val="18"/>
+                          <w:szCs w:val="18"/>
+                        </w:rPr>
+                        <w:t>”</w:t>
+                      </w:r>
+                      <w:r>
+                        <w:rPr>
+                          <w:rFonts w:cstheme="minorHAnsi"/>
+                          <w:color w:val="7B7B7B" w:themeColor="accent3" w:themeShade="BF"/>
+                          <w:sz w:val="18"/>
+                          <w:szCs w:val="18"/>
+                        </w:rPr>
+                        <w:t xml:space="preserve"> class. </w:t>
+                      </w:r>
+                      <w:r>
+                        <w:rPr>
+                          <w:rFonts w:cstheme="minorHAnsi"/>
+                          <w:color w:val="7B7B7B" w:themeColor="accent3" w:themeShade="BF"/>
+                          <w:sz w:val="18"/>
+                          <w:szCs w:val="18"/>
+                        </w:rPr>
+                        <w:t>Tutored a classroom of 16 students during lab sessions; worked with professor to organize lecture materials. Provided guidance to 1</w:t>
+                      </w:r>
+                      <w:r>
+                        <w:rPr>
+                          <w:rFonts w:cstheme="minorHAnsi"/>
+                          <w:color w:val="7B7B7B" w:themeColor="accent3" w:themeShade="BF"/>
+                          <w:sz w:val="18"/>
+                          <w:szCs w:val="18"/>
+                          <w:vertAlign w:val="superscript"/>
+                        </w:rPr>
+                        <w:t>st</w:t>
+                      </w:r>
+                      <w:r>
+                        <w:rPr>
+                          <w:rFonts w:cstheme="minorHAnsi"/>
+                          <w:color w:val="7B7B7B" w:themeColor="accent3" w:themeShade="BF"/>
+                          <w:sz w:val="18"/>
+                          <w:szCs w:val="18"/>
+                        </w:rPr>
+                        <w:t xml:space="preserve"> year students on Unity game projects.</w:t>
+                      </w:r>
+                    </w:p>
+                  </w:txbxContent>
+                </v:textbox>
+                <w10:wrap type="square" anchorx="margin"/>
+              </v:shape>
+            </w:pict>
+          </mc:Fallback>
+        </mc:AlternateContent>
+      </w:r>
+      <w:r>
+        <w:rPr>
+          <w:rFonts w:cstheme="minorHAnsi"/>
+          <w:noProof/>
+        </w:rPr>
+        <mc:AlternateContent>
+          <mc:Choice Requires="wps">
+            <w:drawing>
+              <wp:anchor distT="45720" distB="45720" distL="114300" distR="114300" simplePos="0" relativeHeight="251667456" behindDoc="0" locked="0" layoutInCell="1" allowOverlap="1" wp14:anchorId="5F2096F3" wp14:editId="004BCD5C">
+                <wp:simplePos x="0" y="0"/>
+                <wp:positionH relativeFrom="margin">
+                  <wp:posOffset>3802380</wp:posOffset>
+                </wp:positionH>
+                <wp:positionV relativeFrom="paragraph">
+                  <wp:posOffset>6252210</wp:posOffset>
+                </wp:positionV>
+                <wp:extent cx="3042285" cy="791210"/>
+                <wp:effectExtent l="0" t="0" r="0" b="0"/>
+                <wp:wrapSquare wrapText="bothSides"/>
+                <wp:docPr id="5" name="文本框 2"/>
+                <wp:cNvGraphicFramePr>
+                  <a:graphicFrameLocks xmlns:a="http://schemas.openxmlformats.org/drawingml/2006/main"/>
+                </wp:cNvGraphicFramePr>
+                <a:graphic xmlns:a="http://schemas.openxmlformats.org/drawingml/2006/main">
+                  <a:graphicData uri="http://schemas.microsoft.com/office/word/2010/wordprocessingShape">
+                    <wps:wsp>
+                      <wps:cNvSpPr txBox="1">
+                        <a:spLocks noChangeArrowheads="1"/>
+                      </wps:cNvSpPr>
+                      <wps:spPr bwMode="auto">
+                        <a:xfrm>
+                          <a:off x="0" y="0"/>
+                          <a:ext cx="3042285" cy="791210"/>
+                        </a:xfrm>
+                        <a:prstGeom prst="rect">
+                          <a:avLst/>
+                        </a:prstGeom>
+                        <a:noFill/>
+                        <a:ln w="9525">
+                          <a:noFill/>
+                          <a:miter lim="800000"/>
+                          <a:headEnd/>
+                          <a:tailEnd/>
+                        </a:ln>
+                      </wps:spPr>
+                      <wps:txbx>
+                        <w:txbxContent>
+                          <w:p>
+                            <w:pPr>
+                              <w:spacing w:after="0"/>
+                              <w:rPr>
+                                <w:rFonts w:cstheme="minorHAnsi"/>
+                                <w:color w:val="7B7B7B" w:themeColor="accent3" w:themeShade="BF"/>
+                                <w:sz w:val="18"/>
+                                <w:szCs w:val="18"/>
+                              </w:rPr>
+                            </w:pPr>
+                            <w:r>
+                              <w:rPr>
+                                <w:rFonts w:cstheme="minorHAnsi"/>
+                                <w:color w:val="7B7B7B" w:themeColor="accent3" w:themeShade="BF"/>
+                                <w:sz w:val="18"/>
+                                <w:szCs w:val="18"/>
+                              </w:rPr>
+                              <w:t>Quickly assessed customers’ situation; helping customers acquire basic skills they need to get started on various devices and apps; Collaborated with other support team members to get customers up and running again.</w:t>
+                            </w:r>
+                          </w:p>
+                          <w:p>
+                            <w:pPr>
+                              <w:spacing w:after="0"/>
+                              <w:rPr>
+                                <w:rFonts w:cstheme="minorHAnsi"/>
+                                <w:color w:val="7B7B7B" w:themeColor="accent3" w:themeShade="BF"/>
+                                <w:sz w:val="18"/>
+                                <w:szCs w:val="18"/>
+                              </w:rPr>
+                            </w:pPr>
+                          </w:p>
+                        </w:txbxContent>
+                      </wps:txbx>
+                      <wps:bodyPr rot="0" vert="horz" wrap="square" lIns="91440" tIns="45720" rIns="91440" bIns="45720" anchor="t" anchorCtr="0">
+                        <a:noAutofit/>
+                      </wps:bodyPr>
+                    </wps:wsp>
+                  </a:graphicData>
+                </a:graphic>
+                <wp14:sizeRelH relativeFrom="margin">
+                  <wp14:pctWidth>0</wp14:pctWidth>
+                </wp14:sizeRelH>
+                <wp14:sizeRelV relativeFrom="margin">
+                  <wp14:pctHeight>0</wp14:pctHeight>
+                </wp14:sizeRelV>
+              </wp:anchor>
+            </w:drawing>
+          </mc:Choice>
+          <mc:Fallback>
+            <w:pict>
+              <v:shape w14:anchorId="5F2096F3" id="_x0000_s1029" type="#_x0000_t202" style="position:absolute;margin-left:299.4pt;margin-top:492.3pt;width:239.55pt;height:62.3pt;z-index:251667456;visibility:visible;mso-wrap-style:square;mso-width-percent:0;mso-height-percent:0;mso-wrap-distance-left:9pt;mso-wrap-distance-top:3.6pt;mso-wrap-distance-right:9pt;mso-wrap-distance-bottom:3.6pt;mso-position-horizontal:absolute;mso-position-horizontal-relative:margin;mso-position-vertical:absolute;mso-position-vertical-relative:text;mso-width-percent:0;mso-height-percent:0;mso-width-relative:margin;mso-height-relative:margin;v-text-anchor:top" o:gfxdata="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" filled="f" stroked="f">
+                <v:textbox>
+                  <w:txbxContent>
+                    <w:p>
+                      <w:pPr>
+                        <w:spacing w:after="0"/>
+                        <w:rPr>
+                          <w:rFonts w:cstheme="minorHAnsi"/>
+                          <w:color w:val="7B7B7B" w:themeColor="accent3" w:themeShade="BF"/>
+                          <w:sz w:val="18"/>
+                          <w:szCs w:val="18"/>
+                        </w:rPr>
+                      </w:pPr>
+                      <w:r>
+                        <w:rPr>
+                          <w:rFonts w:cstheme="minorHAnsi"/>
+                          <w:color w:val="7B7B7B" w:themeColor="accent3" w:themeShade="BF"/>
+                          <w:sz w:val="18"/>
+                          <w:szCs w:val="18"/>
+                        </w:rPr>
+                        <w:t>Quickly assessed customers’ situation; helping customers acquire basic skills they need to get started on various devices and apps; Collaborated with other support team members to get customers up and running again.</w:t>
+                      </w:r>
+                    </w:p>
+                    <w:p>
+                      <w:pPr>
+                        <w:spacing w:after="0"/>
+                        <w:rPr>
+                          <w:rFonts w:cstheme="minorHAnsi"/>
+                          <w:color w:val="7B7B7B" w:themeColor="accent3" w:themeShade="BF"/>
+                          <w:sz w:val="18"/>
+                          <w:szCs w:val="18"/>
+                        </w:rPr>
+                      </w:pPr>
+                    </w:p>
+                  </w:txbxContent>
+                </v:textbox>
+                <w10:wrap type="square" anchorx="margin"/>
+              </v:shape>
+            </w:pict>
+          </mc:Fallback>
+        </mc:AlternateContent>
+      </w:r>
+      <w:r>
+        <w:rPr>
+          <w:rFonts w:cstheme="minorHAnsi"/>
+          <w:noProof/>
+        </w:rPr>
+        <mc:AlternateContent>
+          <mc:Choice Requires="wps">
+            <w:drawing>
+              <wp:anchor distT="45720" distB="45720" distL="114300" distR="114300" simplePos="0" relativeHeight="251687936" behindDoc="0" locked="0" layoutInCell="1" allowOverlap="1" wp14:anchorId="625512F0" wp14:editId="74C47C38">
+                <wp:simplePos x="0" y="0"/>
+                <wp:positionH relativeFrom="margin">
+                  <wp:posOffset>2358390</wp:posOffset>
+                </wp:positionH>
+                <wp:positionV relativeFrom="paragraph">
+                  <wp:posOffset>6250940</wp:posOffset>
+                </wp:positionV>
+                <wp:extent cx="1541780" cy="791210"/>
+                <wp:effectExtent l="0" t="0" r="0" b="0"/>
+                <wp:wrapSquare wrapText="bothSides"/>
+                <wp:docPr id="17" name="文本框 2"/>
+                <wp:cNvGraphicFramePr>
+                  <a:graphicFrameLocks xmlns:a="http://schemas.openxmlformats.org/drawingml/2006/main"/>
+                </wp:cNvGraphicFramePr>
+                <a:graphic xmlns:a="http://schemas.openxmlformats.org/drawingml/2006/main">
+                  <a:graphicData uri="http://schemas.microsoft.com/office/word/2010/wordprocessingShape">
+                    <wps:wsp>
+                      <wps:cNvSpPr txBox="1">
+                        <a:spLocks noChangeArrowheads="1"/>
+                      </wps:cNvSpPr>
+                      <wps:spPr bwMode="auto">
+                        <a:xfrm>
+                          <a:off x="0" y="0"/>
+                          <a:ext cx="1541780" cy="791210"/>
+                        </a:xfrm>
+                        <a:prstGeom prst="rect">
+                          <a:avLst/>
+                        </a:prstGeom>
+                        <a:noFill/>
+                        <a:ln w="9525">
+                          <a:noFill/>
+                          <a:miter lim="800000"/>
+                          <a:headEnd/>
+                          <a:tailEnd/>
+                        </a:ln>
+                      </wps:spPr>
+                      <wps:txbx>
+                        <w:txbxContent>
+                          <w:p>
+                            <w:pPr>
+                              <w:spacing w:after="0"/>
+                              <w:rPr>
+                                <w:rFonts w:cstheme="minorHAnsi"/>
+                                <w:b/>
+                                <w:sz w:val="18"/>
+                                <w:szCs w:val="18"/>
+                              </w:rPr>
+                            </w:pPr>
+                            <w:r>
+                              <w:rPr>
+                                <w:rFonts w:cstheme="minorHAnsi"/>
+                                <w:b/>
+                                <w:sz w:val="18"/>
+                                <w:szCs w:val="18"/>
+                              </w:rPr>
+                              <w:t>Apple</w:t>
+                            </w:r>
+                          </w:p>
+                          <w:p>
+                            <w:pPr>
+                              <w:spacing w:after="0"/>
+                              <w:rPr>
+                                <w:rFonts w:cstheme="minorHAnsi"/>
+                                <w:b/>
+                                <w:color w:val="2E74B5" w:themeColor="accent1" w:themeShade="BF"/>
+                                <w:sz w:val="18"/>
+                                <w:szCs w:val="18"/>
+                              </w:rPr>
+                            </w:pPr>
+                            <w:r>
+                              <w:rPr>
+                                <w:rFonts w:cstheme="minorHAnsi"/>
+                                <w:b/>
+                                <w:color w:val="2E74B5" w:themeColor="accent1" w:themeShade="BF"/>
+                                <w:sz w:val="18"/>
+                                <w:szCs w:val="18"/>
+                              </w:rPr>
+                              <w:t>Service Specialist</w:t>
+                            </w:r>
+                          </w:p>
+                          <w:p>
+                            <w:pPr>
+                              <w:spacing w:after="0"/>
+                              <w:rPr>
+                                <w:rFonts w:cstheme="minorHAnsi"/>
+                                <w:color w:val="7B7B7B" w:themeColor="accent3" w:themeShade="BF"/>
+                                <w:sz w:val="18"/>
+                                <w:szCs w:val="18"/>
+                              </w:rPr>
+                            </w:pPr>
+                            <w:r>
+                              <w:rPr>
+                                <w:rFonts w:cstheme="minorHAnsi"/>
+                                <w:color w:val="7B7B7B" w:themeColor="accent3" w:themeShade="BF"/>
+                                <w:sz w:val="18"/>
+                                <w:szCs w:val="18"/>
+                              </w:rPr>
+                              <w:t>Mar – May, 2016</w:t>
+                            </w:r>
+                          </w:p>
+                          <w:p>
+                            <w:pPr>
+                              <w:spacing w:after="0"/>
+                              <w:rPr>
+                                <w:rFonts w:cstheme="minorHAnsi"/>
+                                <w:color w:val="7B7B7B" w:themeColor="accent3" w:themeShade="BF"/>
+                                <w:sz w:val="18"/>
+                                <w:szCs w:val="18"/>
+                              </w:rPr>
+                            </w:pPr>
+                            <w:r>
+                              <w:rPr>
+                                <w:rFonts w:cstheme="minorHAnsi"/>
+                                <w:color w:val="7B7B7B" w:themeColor="accent3" w:themeShade="BF"/>
+                                <w:sz w:val="18"/>
+                                <w:szCs w:val="18"/>
+                              </w:rPr>
+                              <w:t>Beijing, China</w:t>
+                            </w:r>
+                          </w:p>
+                        </w:txbxContent>
+                      </wps:txbx>
+                      <wps:bodyPr rot="0" vert="horz" wrap="square" lIns="91440" tIns="45720" rIns="91440" bIns="45720" anchor="t" anchorCtr="0">
+                        <a:noAutofit/>
+                      </wps:bodyPr>
+                    </wps:wsp>
+                  </a:graphicData>
+                </a:graphic>
+                <wp14:sizeRelH relativeFrom="margin">
+                  <wp14:pctWidth>0</wp14:pctWidth>
+                </wp14:sizeRelH>
+                <wp14:sizeRelV relativeFrom="margin">
+                  <wp14:pctHeight>0</wp14:pctHeight>
+                </wp14:sizeRelV>
+              </wp:anchor>
+            </w:drawing>
+          </mc:Choice>
+          <mc:Fallback>
+            <w:pict>
+              <v:shape w14:anchorId="625512F0" id="_x0000_s1030" type="#_x0000_t202" style="position:absolute;margin-left:185.7pt;margin-top:492.2pt;width:121.4pt;height:62.3pt;z-index:251687936;visibility:visible;mso-wrap-style:square;mso-width-percent:0;mso-height-percent:0;mso-wrap-distance-left:9pt;mso-wrap-distance-top:3.6pt;mso-wrap-distance-right:9pt;mso-wrap-distance-bottom:3.6pt;mso-position-horizontal:absolute;mso-position-horizontal-relative:margin;mso-position-vertical:absolute;mso-position-vertical-relative:text;mso-width-percent:0;mso-height-percent:0;mso-width-relative:margin;mso-height-relative:margin;v-text-anchor:top" o:gfxdata="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" filled="f" stroked="f">
+                <v:textbox>
+                  <w:txbxContent>
+                    <w:p>
+                      <w:pPr>
+                        <w:spacing w:after="0"/>
+                        <w:rPr>
+                          <w:rFonts w:cstheme="minorHAnsi"/>
+                          <w:b/>
+                          <w:sz w:val="18"/>
+                          <w:szCs w:val="18"/>
+                        </w:rPr>
+                      </w:pPr>
+                      <w:r>
+                        <w:rPr>
+                          <w:rFonts w:cstheme="minorHAnsi"/>
+                          <w:b/>
+                          <w:sz w:val="18"/>
+                          <w:szCs w:val="18"/>
+                        </w:rPr>
+                        <w:t>Apple</w:t>
+                      </w:r>
+                    </w:p>
+                    <w:p>
+                      <w:pPr>
+                        <w:spacing w:after="0"/>
+                        <w:rPr>
+                          <w:rFonts w:cstheme="minorHAnsi"/>
+                          <w:b/>
+                          <w:color w:val="2E74B5" w:themeColor="accent1" w:themeShade="BF"/>
+                          <w:sz w:val="18"/>
+                          <w:szCs w:val="18"/>
+                        </w:rPr>
+                      </w:pPr>
+                      <w:r>
+                        <w:rPr>
+                          <w:rFonts w:cstheme="minorHAnsi"/>
+                          <w:b/>
+                          <w:color w:val="2E74B5" w:themeColor="accent1" w:themeShade="BF"/>
+                          <w:sz w:val="18"/>
+                          <w:szCs w:val="18"/>
+                        </w:rPr>
+                        <w:t>Service Specialist</w:t>
+                      </w:r>
+                    </w:p>
+                    <w:p>
+                      <w:pPr>
+                        <w:spacing w:after="0"/>
+                        <w:rPr>
+                          <w:rFonts w:cstheme="minorHAnsi"/>
+                          <w:color w:val="7B7B7B" w:themeColor="accent3" w:themeShade="BF"/>
+                          <w:sz w:val="18"/>
+                          <w:szCs w:val="18"/>
+                        </w:rPr>
+                      </w:pPr>
+                      <w:r>
+                        <w:rPr>
+                          <w:rFonts w:cstheme="minorHAnsi"/>
+                          <w:color w:val="7B7B7B" w:themeColor="accent3" w:themeShade="BF"/>
+                          <w:sz w:val="18"/>
+                          <w:szCs w:val="18"/>
+                        </w:rPr>
+                        <w:t>Mar – May, 2016</w:t>
+                      </w:r>
+                    </w:p>
+                    <w:p>
+                      <w:pPr>
+                        <w:spacing w:after="0"/>
+                        <w:rPr>
+                          <w:rFonts w:cstheme="minorHAnsi"/>
+                          <w:color w:val="7B7B7B" w:themeColor="accent3" w:themeShade="BF"/>
+                          <w:sz w:val="18"/>
+                          <w:szCs w:val="18"/>
+                        </w:rPr>
+                      </w:pPr>
+                      <w:r>
+                        <w:rPr>
+                          <w:rFonts w:cstheme="minorHAnsi"/>
+                          <w:color w:val="7B7B7B" w:themeColor="accent3" w:themeShade="BF"/>
+                          <w:sz w:val="18"/>
+                          <w:szCs w:val="18"/>
+                        </w:rPr>
+                        <w:t>Beijing, China</w:t>
+                      </w:r>
+                    </w:p>
+                  </w:txbxContent>
+                </v:textbox>
+                <w10:wrap type="square" anchorx="margin"/>
+              </v:shape>
+            </w:pict>
+          </mc:Fallback>
+        </mc:AlternateContent>
+      </w:r>
+      <w:r>
+        <w:rPr>
+          <w:rFonts w:cstheme="minorHAnsi"/>
+          <w:noProof/>
+        </w:rPr>
+        <mc:AlternateContent>
+          <mc:Choice Requires="wps">
+            <w:drawing>
+              <wp:anchor distT="45720" distB="45720" distL="114300" distR="114300" simplePos="0" relativeHeight="251698176" behindDoc="0" locked="0" layoutInCell="1" allowOverlap="1" wp14:anchorId="3BDDEBC3" wp14:editId="4BAA7580">
+                <wp:simplePos x="0" y="0"/>
+                <wp:positionH relativeFrom="margin">
+                  <wp:posOffset>3802380</wp:posOffset>
+                </wp:positionH>
+                <wp:positionV relativeFrom="paragraph">
+                  <wp:posOffset>7101840</wp:posOffset>
+                </wp:positionV>
+                <wp:extent cx="3042285" cy="914400"/>
+                <wp:effectExtent l="0" t="0" r="0" b="0"/>
+                <wp:wrapSquare wrapText="bothSides"/>
+                <wp:docPr id="22" name="文本框 2"/>
+                <wp:cNvGraphicFramePr>
+                  <a:graphicFrameLocks xmlns:a="http://schemas.openxmlformats.org/drawingml/2006/main"/>
+                </wp:cNvGraphicFramePr>
+                <a:graphic xmlns:a="http://schemas.openxmlformats.org/drawingml/2006/main">
+                  <a:graphicData uri="http://schemas.microsoft.com/office/word/2010/wordprocessingShape">
+                    <wps:wsp>
+                      <wps:cNvSpPr txBox="1">
+                        <a:spLocks noChangeArrowheads="1"/>
+                      </wps:cNvSpPr>
+                      <wps:spPr bwMode="auto">
+                        <a:xfrm>
+                          <a:off x="0" y="0"/>
+                          <a:ext cx="3042285" cy="914400"/>
+                        </a:xfrm>
+                        <a:prstGeom prst="rect">
+                          <a:avLst/>
+                        </a:prstGeom>
+                        <a:noFill/>
+                        <a:ln w="9525">
+                          <a:noFill/>
+                          <a:miter lim="800000"/>
+                          <a:headEnd/>
+                          <a:tailEnd/>
+                        </a:ln>
+                      </wps:spPr>
+                      <wps:txbx>
+                        <w:txbxContent>
+                          <w:p>
+                            <w:pPr>
+                              <w:spacing w:after="0"/>
+                              <w:rPr>
+                                <w:rFonts w:cstheme="minorHAnsi"/>
+                                <w:color w:val="7B7B7B" w:themeColor="accent3" w:themeShade="BF"/>
+                                <w:sz w:val="18"/>
+                                <w:szCs w:val="18"/>
+                              </w:rPr>
+                            </w:pPr>
+                            <w:r>
+                              <w:rPr>
+                                <w:rFonts w:cstheme="minorHAnsi"/>
+                                <w:color w:val="7B7B7B" w:themeColor="accent3" w:themeShade="BF"/>
+                                <w:sz w:val="18"/>
+                                <w:szCs w:val="18"/>
+                              </w:rPr>
+                              <w:t>Communicated with clients to create interactive graphics and animation for websites and commercials, incorporating visuals to give visitors a sensory experience. Sample projects: Volkswagen visualizer, Mercedes Benz CLA Website, Lenovo ThinkCenter 2014 Website</w:t>
+                            </w:r>
+                            <w:r>
+                              <w:rPr>
+                                <w:rFonts w:cstheme="minorHAnsi"/>
+                                <w:color w:val="7B7B7B" w:themeColor="accent3" w:themeShade="BF"/>
+                                <w:sz w:val="18"/>
+                                <w:szCs w:val="18"/>
+                              </w:rPr>
+                              <w:t>.</w:t>
+                            </w:r>
+                          </w:p>
+                        </w:txbxContent>
+                      </wps:txbx>
+                      <wps:bodyPr rot="0" vert="horz" wrap="square" lIns="91440" tIns="45720" rIns="91440" bIns="45720" anchor="t" anchorCtr="0">
+                        <a:noAutofit/>
+                      </wps:bodyPr>
+                    </wps:wsp>
+                  </a:graphicData>
+                </a:graphic>
+                <wp14:sizeRelH relativeFrom="margin">
+                  <wp14:pctWidth>0</wp14:pctWidth>
+                </wp14:sizeRelH>
+                <wp14:sizeRelV relativeFrom="margin">
+                  <wp14:pctHeight>0</wp14:pctHeight>
+                </wp14:sizeRelV>
+              </wp:anchor>
+            </w:drawing>
+          </mc:Choice>
+          <mc:Fallback>
+            <w:pict>
+              <v:shape w14:anchorId="3BDDEBC3" id="_x0000_s1031" type="#_x0000_t202" style="position:absolute;margin-left:299.4pt;margin-top:559.2pt;width:239.55pt;height:1in;z-index:251698176;visibility:visible;mso-wrap-style:square;mso-width-percent:0;mso-height-percent:0;mso-wrap-distance-left:9pt;mso-wrap-distance-top:3.6pt;mso-wrap-distance-right:9pt;mso-wrap-distance-bottom:3.6pt;mso-position-horizontal:absolute;mso-position-horizontal-relative:margin;mso-position-vertical:absolute;mso-position-vertical-relative:text;mso-width-percent:0;mso-height-percent:0;mso-width-relative:margin;mso-height-relative:margin;v-text-anchor:top" o:gfxdata="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" filled="f" stroked="f">
+                <v:textbox>
+                  <w:txbxContent>
+                    <w:p>
+                      <w:pPr>
+                        <w:spacing w:after="0"/>
+                        <w:rPr>
+                          <w:rFonts w:cstheme="minorHAnsi"/>
+                          <w:color w:val="7B7B7B" w:themeColor="accent3" w:themeShade="BF"/>
+                          <w:sz w:val="18"/>
+                          <w:szCs w:val="18"/>
+                        </w:rPr>
+                      </w:pPr>
+                      <w:r>
+                        <w:rPr>
+                          <w:rFonts w:cstheme="minorHAnsi"/>
+                          <w:color w:val="7B7B7B" w:themeColor="accent3" w:themeShade="BF"/>
+                          <w:sz w:val="18"/>
+                          <w:szCs w:val="18"/>
+                        </w:rPr>
+                        <w:t>Communicated with clients to create interactive graphics and animation for websites and commercials, incorporating visuals to give visitors a sensory experience. Sample projects: Volkswagen visualizer, Mercedes Benz CLA Website, Lenovo ThinkCenter 2014 Website</w:t>
+                      </w:r>
+                      <w:r>
+                        <w:rPr>
+                          <w:rFonts w:cstheme="minorHAnsi"/>
+                          <w:color w:val="7B7B7B" w:themeColor="accent3" w:themeShade="BF"/>
+                          <w:sz w:val="18"/>
+                          <w:szCs w:val="18"/>
+                        </w:rPr>
+                        <w:t>.</w:t>
+                      </w:r>
+                    </w:p>
+                  </w:txbxContent>
+                </v:textbox>
+                <w10:wrap type="square" anchorx="margin"/>
+              </v:shape>
+            </w:pict>
+          </mc:Fallback>
+        </mc:AlternateContent>
+      </w:r>
+      <w:r>
+        <w:rPr>
+          <w:rFonts w:cstheme="minorHAnsi"/>
+          <w:noProof/>
+        </w:rPr>
+        <mc:AlternateContent>
+          <mc:Choice Requires="wps">
+            <w:drawing>
+              <wp:anchor distT="45720" distB="45720" distL="114300" distR="114300" simplePos="0" relativeHeight="251696128" behindDoc="0" locked="0" layoutInCell="1" allowOverlap="1" wp14:anchorId="4CBCD7CA" wp14:editId="03AF4F35">
+                <wp:simplePos x="0" y="0"/>
+                <wp:positionH relativeFrom="margin">
+                  <wp:posOffset>2358390</wp:posOffset>
+                </wp:positionH>
+                <wp:positionV relativeFrom="paragraph">
+                  <wp:posOffset>7101840</wp:posOffset>
+                </wp:positionV>
+                <wp:extent cx="1541780" cy="914400"/>
+                <wp:effectExtent l="0" t="0" r="0" b="0"/>
+                <wp:wrapSquare wrapText="bothSides"/>
+                <wp:docPr id="21" name="文本框 2"/>
+                <wp:cNvGraphicFramePr>
+                  <a:graphicFrameLocks xmlns:a="http://schemas.openxmlformats.org/drawingml/2006/main"/>
+                </wp:cNvGraphicFramePr>
+                <a:graphic xmlns:a="http://schemas.openxmlformats.org/drawingml/2006/main">
+                  <a:graphicData uri="http://schemas.microsoft.com/office/word/2010/wordprocessingShape">
+                    <wps:wsp>
+                      <wps:cNvSpPr txBox="1">
+                        <a:spLocks noChangeArrowheads="1"/>
+                      </wps:cNvSpPr>
+                      <wps:spPr bwMode="auto">
+                        <a:xfrm>
+                          <a:off x="0" y="0"/>
+                          <a:ext cx="1541780" cy="914400"/>
+                        </a:xfrm>
+                        <a:prstGeom prst="rect">
+                          <a:avLst/>
+                        </a:prstGeom>
+                        <a:noFill/>
+                        <a:ln w="9525">
+                          <a:noFill/>
+                          <a:miter lim="800000"/>
+                          <a:headEnd/>
+                          <a:tailEnd/>
+                        </a:ln>
+                      </wps:spPr>
+                      <wps:txbx>
+                        <w:txbxContent>
+                          <w:p>
+                            <w:pPr>
+                              <w:spacing w:after="0"/>
+                              <w:rPr>
+                                <w:rFonts w:cstheme="minorHAnsi"/>
+                                <w:b/>
+                                <w:sz w:val="18"/>
+                                <w:szCs w:val="18"/>
+                              </w:rPr>
+                            </w:pPr>
+                            <w:r>
+                              <w:rPr>
+                                <w:rFonts w:cstheme="minorHAnsi"/>
+                                <w:b/>
+                                <w:sz w:val="18"/>
+                                <w:szCs w:val="18"/>
+                              </w:rPr>
+                              <w:t>Ogilvy &amp; Mather</w:t>
+                            </w:r>
+                          </w:p>
+                          <w:p>
+                            <w:pPr>
+                              <w:spacing w:after="0"/>
+                              <w:rPr>
+                                <w:rFonts w:cstheme="minorHAnsi"/>
+                                <w:b/>
+                                <w:color w:val="2E74B5" w:themeColor="accent1" w:themeShade="BF"/>
+                                <w:sz w:val="18"/>
+                                <w:szCs w:val="18"/>
+                              </w:rPr>
+                            </w:pPr>
+                            <w:r>
+                              <w:rPr>
+                                <w:rFonts w:cstheme="minorHAnsi"/>
+                                <w:b/>
+                                <w:color w:val="2E74B5" w:themeColor="accent1" w:themeShade="BF"/>
+                                <w:sz w:val="18"/>
+                                <w:szCs w:val="18"/>
+                              </w:rPr>
+                              <w:t xml:space="preserve">Flash </w:t>
+                            </w:r>
+                            <w:r>
+                              <w:rPr>
+                                <w:rFonts w:cstheme="minorHAnsi"/>
+                                <w:b/>
+                                <w:color w:val="2E74B5" w:themeColor="accent1" w:themeShade="BF"/>
+                                <w:sz w:val="18"/>
+                                <w:szCs w:val="18"/>
+                              </w:rPr>
+                              <w:t>Designer</w:t>
+                            </w:r>
+                          </w:p>
+                          <w:p>
+                            <w:pPr>
+                              <w:spacing w:after="0"/>
+                              <w:rPr>
+                                <w:rFonts w:cstheme="minorHAnsi"/>
+                                <w:color w:val="7B7B7B" w:themeColor="accent3" w:themeShade="BF"/>
+                                <w:sz w:val="18"/>
+                                <w:szCs w:val="18"/>
+                              </w:rPr>
+                            </w:pPr>
+                            <w:r>
+                              <w:rPr>
+                                <w:rFonts w:cstheme="minorHAnsi"/>
+                                <w:color w:val="7B7B7B" w:themeColor="accent3" w:themeShade="BF"/>
+                                <w:sz w:val="18"/>
+                                <w:szCs w:val="18"/>
+                              </w:rPr>
+                              <w:t>Jun, 2013 – Aug, 2014</w:t>
+                            </w:r>
+                          </w:p>
+                          <w:p>
+                            <w:pPr>
+                              <w:spacing w:after="0"/>
+                              <w:rPr>
+                                <w:rFonts w:cstheme="minorHAnsi"/>
+                                <w:color w:val="7B7B7B" w:themeColor="accent3" w:themeShade="BF"/>
+                                <w:sz w:val="18"/>
+                                <w:szCs w:val="18"/>
+                              </w:rPr>
+                            </w:pPr>
+                            <w:r>
+                              <w:rPr>
+                                <w:rFonts w:cstheme="minorHAnsi"/>
+                                <w:color w:val="7B7B7B" w:themeColor="accent3" w:themeShade="BF"/>
+                                <w:sz w:val="18"/>
+                                <w:szCs w:val="18"/>
+                              </w:rPr>
+                              <w:t>Beijing, China</w:t>
+                            </w:r>
+                          </w:p>
+                        </w:txbxContent>
+                      </wps:txbx>
+                      <wps:bodyPr rot="0" vert="horz" wrap="square" lIns="91440" tIns="45720" rIns="91440" bIns="45720" anchor="t" anchorCtr="0">
+                        <a:noAutofit/>
+                      </wps:bodyPr>
+                    </wps:wsp>
+                  </a:graphicData>
+                </a:graphic>
+                <wp14:sizeRelH relativeFrom="margin">
+                  <wp14:pctWidth>0</wp14:pctWidth>
+                </wp14:sizeRelH>
+                <wp14:sizeRelV relativeFrom="margin">
+                  <wp14:pctHeight>0</wp14:pctHeight>
+                </wp14:sizeRelV>
+              </wp:anchor>
+            </w:drawing>
+          </mc:Choice>
+          <mc:Fallback>
+            <w:pict>
+              <v:shape w14:anchorId="4CBCD7CA" id="_x0000_s1032" type="#_x0000_t202" style="position:absolute;margin-left:185.7pt;margin-top:559.2pt;width:121.4pt;height:1in;z-index:251696128;visibility:visible;mso-wrap-style:square;mso-width-percent:0;mso-height-percent:0;mso-wrap-distance-left:9pt;mso-wrap-distance-top:3.6pt;mso-wrap-distance-right:9pt;mso-wrap-distance-bottom:3.6pt;mso-position-horizontal:absolute;mso-position-horizontal-relative:margin;mso-position-vertical:absolute;mso-position-vertical-relative:text;mso-width-percent:0;mso-height-percent:0;mso-width-relative:margin;mso-height-relative:margin;v-text-anchor:top" o:gfxdata="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" filled="f" stroked="f">
+                <v:textbox>
+                  <w:txbxContent>
+                    <w:p>
+                      <w:pPr>
+                        <w:spacing w:after="0"/>
+                        <w:rPr>
+                          <w:rFonts w:cstheme="minorHAnsi"/>
+                          <w:b/>
+                          <w:sz w:val="18"/>
+                          <w:szCs w:val="18"/>
+                        </w:rPr>
+                      </w:pPr>
+                      <w:r>
+                        <w:rPr>
+                          <w:rFonts w:cstheme="minorHAnsi"/>
+                          <w:b/>
+                          <w:sz w:val="18"/>
+                          <w:szCs w:val="18"/>
+                        </w:rPr>
+                        <w:t>Ogilvy &amp; Mather</w:t>
+                      </w:r>
+                    </w:p>
+                    <w:p>
+                      <w:pPr>
+                        <w:spacing w:after="0"/>
+                        <w:rPr>
+                          <w:rFonts w:cstheme="minorHAnsi"/>
+                          <w:b/>
+                          <w:color w:val="2E74B5" w:themeColor="accent1" w:themeShade="BF"/>
+                          <w:sz w:val="18"/>
+                          <w:szCs w:val="18"/>
+                        </w:rPr>
+                      </w:pPr>
+                      <w:r>
+                        <w:rPr>
+                          <w:rFonts w:cstheme="minorHAnsi"/>
+                          <w:b/>
+                          <w:color w:val="2E74B5" w:themeColor="accent1" w:themeShade="BF"/>
+                          <w:sz w:val="18"/>
+                          <w:szCs w:val="18"/>
+                        </w:rPr>
+                        <w:t xml:space="preserve">Flash </w:t>
+                      </w:r>
+                      <w:r>
+                        <w:rPr>
+                          <w:rFonts w:cstheme="minorHAnsi"/>
+                          <w:b/>
+                          <w:color w:val="2E74B5" w:themeColor="accent1" w:themeShade="BF"/>
+                          <w:sz w:val="18"/>
+                          <w:szCs w:val="18"/>
+                        </w:rPr>
+                        <w:t>Designer</w:t>
+                      </w:r>
+                    </w:p>
+                    <w:p>
+                      <w:pPr>
+                        <w:spacing w:after="0"/>
+                        <w:rPr>
+                          <w:rFonts w:cstheme="minorHAnsi"/>
+                          <w:color w:val="7B7B7B" w:themeColor="accent3" w:themeShade="BF"/>
+                          <w:sz w:val="18"/>
+                          <w:szCs w:val="18"/>
+                        </w:rPr>
+                      </w:pPr>
+                      <w:r>
+                        <w:rPr>
+                          <w:rFonts w:cstheme="minorHAnsi"/>
+                          <w:color w:val="7B7B7B" w:themeColor="accent3" w:themeShade="BF"/>
+                          <w:sz w:val="18"/>
+                          <w:szCs w:val="18"/>
+                        </w:rPr>
+                        <w:t>Jun, 2013 – Aug, 2014</w:t>
+                      </w:r>
+                    </w:p>
+                    <w:p>
+                      <w:pPr>
+                        <w:spacing w:after="0"/>
+                        <w:rPr>
+                          <w:rFonts w:cstheme="minorHAnsi"/>
+                          <w:color w:val="7B7B7B" w:themeColor="accent3" w:themeShade="BF"/>
+                          <w:sz w:val="18"/>
+                          <w:szCs w:val="18"/>
+                        </w:rPr>
+                      </w:pPr>
+                      <w:r>
+                        <w:rPr>
+                          <w:rFonts w:cstheme="minorHAnsi"/>
+                          <w:color w:val="7B7B7B" w:themeColor="accent3" w:themeShade="BF"/>
+                          <w:sz w:val="18"/>
+                          <w:szCs w:val="18"/>
+                        </w:rPr>
+                        <w:t>Beijing, China</w:t>
+                      </w:r>
+                    </w:p>
+                  </w:txbxContent>
+                </v:textbox>
+                <w10:wrap type="square" anchorx="margin"/>
+              </v:shape>
+            </w:pict>
+          </mc:Fallback>
+        </mc:AlternateContent>
+      </w:r>
+      <w:r>
+        <w:rPr>
+          <w:rFonts w:cstheme="minorHAnsi"/>
+          <w:noProof/>
+        </w:rPr>
+        <mc:AlternateContent>
+          <mc:Choice Requires="wps">
+            <w:drawing>
+              <wp:anchor distT="45720" distB="45720" distL="114300" distR="114300" simplePos="0" relativeHeight="251724800" behindDoc="0" locked="0" layoutInCell="1" allowOverlap="1" wp14:anchorId="06B3E568" wp14:editId="3E747A42">
+                <wp:simplePos x="0" y="0"/>
+                <wp:positionH relativeFrom="margin">
+                  <wp:posOffset>3797300</wp:posOffset>
+                </wp:positionH>
+                <wp:positionV relativeFrom="paragraph">
+                  <wp:posOffset>4133850</wp:posOffset>
+                </wp:positionV>
+                <wp:extent cx="3047365" cy="977900"/>
+                <wp:effectExtent l="0" t="0" r="0" b="0"/>
+                <wp:wrapSquare wrapText="bothSides"/>
+                <wp:docPr id="30" name="文本框 2"/>
+                <wp:cNvGraphicFramePr>
+                  <a:graphicFrameLocks xmlns:a="http://schemas.openxmlformats.org/drawingml/2006/main"/>
+                </wp:cNvGraphicFramePr>
+                <a:graphic xmlns:a="http://schemas.openxmlformats.org/drawingml/2006/main">
+                  <a:graphicData uri="http://schemas.microsoft.com/office/word/2010/wordprocessingShape">
+                    <wps:wsp>
+                      <wps:cNvSpPr txBox="1">
+                        <a:spLocks noChangeArrowheads="1"/>
+                      </wps:cNvSpPr>
+                      <wps:spPr bwMode="auto">
+                        <a:xfrm>
+                          <a:off x="0" y="0"/>
+                          <a:ext cx="3047365" cy="977900"/>
+                        </a:xfrm>
+                        <a:prstGeom prst="rect">
+                          <a:avLst/>
+                        </a:prstGeom>
+                        <a:noFill/>
+                        <a:ln w="9525">
+                          <a:noFill/>
+                          <a:miter lim="800000"/>
+                          <a:headEnd/>
+                          <a:tailEnd/>
+                        </a:ln>
+                      </wps:spPr>
+                      <wps:txbx>
+                        <w:txbxContent>
+                          <w:p>
+                            <w:pPr>
+                              <w:spacing w:after="0"/>
+                              <w:rPr>
+                                <w:rFonts w:cstheme="minorHAnsi"/>
+                                <w:color w:val="7B7B7B" w:themeColor="accent3" w:themeShade="BF"/>
+                                <w:sz w:val="18"/>
+                                <w:szCs w:val="18"/>
+                              </w:rPr>
+                            </w:pPr>
+                            <w:r>
+                              <w:rPr>
+                                <w:rFonts w:cstheme="minorHAnsi"/>
+                                <w:color w:val="7B7B7B" w:themeColor="accent3" w:themeShade="BF"/>
+                                <w:sz w:val="18"/>
+                                <w:szCs w:val="18"/>
+                              </w:rPr>
+                              <w:t>A personal game demo designed and developed for both iOS and Android</w:t>
+                            </w:r>
+                            <w:r>
+                              <w:rPr>
+                                <w:rFonts w:cstheme="minorHAnsi"/>
+                                <w:color w:val="7B7B7B" w:themeColor="accent3" w:themeShade="BF"/>
+                                <w:sz w:val="18"/>
+                                <w:szCs w:val="18"/>
+                              </w:rPr>
+                              <w:t xml:space="preserve"> platforms</w:t>
+                            </w:r>
+                            <w:r>
+                              <w:rPr>
+                                <w:rFonts w:cstheme="minorHAnsi"/>
+                                <w:color w:val="7B7B7B" w:themeColor="accent3" w:themeShade="BF"/>
+                                <w:sz w:val="18"/>
+                                <w:szCs w:val="18"/>
+                              </w:rPr>
+                              <w:t xml:space="preserve"> in Unity3D and Maya.</w:t>
+                            </w:r>
+                            <w:r>
+                              <w:rPr>
+                                <w:rFonts w:cstheme="minorHAnsi"/>
+                                <w:color w:val="7B7B7B" w:themeColor="accent3" w:themeShade="BF"/>
+                                <w:sz w:val="18"/>
+                                <w:szCs w:val="18"/>
+                              </w:rPr>
+                              <w:t xml:space="preserve"> Self-taught</w:t>
+                            </w:r>
+                            <w:r>
+                              <w:rPr>
+                                <w:rFonts w:cstheme="minorHAnsi"/>
+                                <w:color w:val="7B7B7B" w:themeColor="accent3" w:themeShade="BF"/>
+                                <w:sz w:val="18"/>
+                                <w:szCs w:val="18"/>
+                              </w:rPr>
+                              <w:t xml:space="preserve"> </w:t>
+                            </w:r>
+                            <w:r>
+                              <w:rPr>
+                                <w:rFonts w:cstheme="minorHAnsi"/>
+                                <w:color w:val="7B7B7B" w:themeColor="accent3" w:themeShade="BF"/>
+                                <w:sz w:val="18"/>
+                                <w:szCs w:val="18"/>
+                              </w:rPr>
+                              <w:t>dual-stick controlling scheme on touch screen. Enhanced tec</w:t>
+                            </w:r>
+                            <w:r>
+                              <w:rPr>
+                                <w:rFonts w:cstheme="minorHAnsi"/>
+                                <w:color w:val="7B7B7B" w:themeColor="accent3" w:themeShade="BF"/>
+                                <w:sz w:val="18"/>
+                                <w:szCs w:val="18"/>
+                              </w:rPr>
+                              <w:t>hnical skills to game design,</w:t>
+                            </w:r>
+                            <w:r>
+                              <w:rPr>
+                                <w:rFonts w:cstheme="minorHAnsi"/>
+                                <w:color w:val="7B7B7B" w:themeColor="accent3" w:themeShade="BF"/>
+                                <w:sz w:val="18"/>
+                                <w:szCs w:val="18"/>
+                              </w:rPr>
+                              <w:t xml:space="preserve"> develop</w:t>
+                            </w:r>
+                            <w:r>
+                              <w:rPr>
+                                <w:rFonts w:cstheme="minorHAnsi"/>
+                                <w:color w:val="7B7B7B" w:themeColor="accent3" w:themeShade="BF"/>
+                                <w:sz w:val="18"/>
+                                <w:szCs w:val="18"/>
+                              </w:rPr>
+                              <w:t>ment</w:t>
+                            </w:r>
+                            <w:r>
+                              <w:rPr>
+                                <w:rFonts w:cstheme="minorHAnsi"/>
+                                <w:color w:val="7B7B7B" w:themeColor="accent3" w:themeShade="BF"/>
+                                <w:sz w:val="18"/>
+                                <w:szCs w:val="18"/>
+                              </w:rPr>
+                              <w:t xml:space="preserve"> and optimization to target platforms. Trailer available at </w:t>
+                            </w:r>
+                            <w:hyperlink r:id="rId7" w:history="1">
+                              <w:r>
+                                <w:rPr>
+                                  <w:rStyle w:val="a3"/>
+                                  <w:rFonts w:cstheme="minorHAnsi"/>
+                                  <w:sz w:val="18"/>
+                                  <w:szCs w:val="18"/>
+                                </w:rPr>
+                                <w:t>https://youtu.be/1hG5QrxLqVA</w:t>
+                              </w:r>
+                            </w:hyperlink>
+                          </w:p>
+                        </w:txbxContent>
+                      </wps:txbx>
+                      <wps:bodyPr rot="0" vert="horz" wrap="square" lIns="91440" tIns="45720" rIns="91440" bIns="45720" anchor="t" anchorCtr="0">
+                        <a:noAutofit/>
+                      </wps:bodyPr>
+                    </wps:wsp>
+                  </a:graphicData>
+                </a:graphic>
+                <wp14:sizeRelH relativeFrom="margin">
+                  <wp14:pctWidth>0</wp14:pctWidth>
+                </wp14:sizeRelH>
+                <wp14:sizeRelV relativeFrom="margin">
+                  <wp14:pctHeight>0</wp14:pctHeight>
+                </wp14:sizeRelV>
+              </wp:anchor>
+            </w:drawing>
+          </mc:Choice>
+          <mc:Fallback>
+            <w:pict>
+              <v:shape w14:anchorId="06B3E568" id="_x0000_s1033" type="#_x0000_t202" style="position:absolute;margin-left:299pt;margin-top:325.5pt;width:239.95pt;height:77pt;z-index:251724800;visibility:visible;mso-wrap-style:square;mso-width-percent:0;mso-height-percent:0;mso-wrap-distance-left:9pt;mso-wrap-distance-top:3.6pt;mso-wrap-distance-right:9pt;mso-wrap-distance-bottom:3.6pt;mso-position-horizontal:absolute;mso-position-horizontal-relative:margin;mso-position-vertical:absolute;mso-position-vertical-relative:text;mso-width-percent:0;mso-height-percent:0;mso-width-relative:margin;mso-height-relative:margin;v-text-anchor:top" o:gfxdata="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" filled="f" stroked="f">
+                <v:textbox>
+                  <w:txbxContent>
+                    <w:p>
+                      <w:pPr>
+                        <w:spacing w:after="0"/>
+                        <w:rPr>
+                          <w:rFonts w:cstheme="minorHAnsi"/>
+                          <w:color w:val="7B7B7B" w:themeColor="accent3" w:themeShade="BF"/>
+                          <w:sz w:val="18"/>
+                          <w:szCs w:val="18"/>
+                        </w:rPr>
+                      </w:pPr>
+                      <w:r>
+                        <w:rPr>
+                          <w:rFonts w:cstheme="minorHAnsi"/>
+                          <w:color w:val="7B7B7B" w:themeColor="accent3" w:themeShade="BF"/>
+                          <w:sz w:val="18"/>
+                          <w:szCs w:val="18"/>
+                        </w:rPr>
+                        <w:t>A personal game demo designed and developed for both iOS and Android</w:t>
+                      </w:r>
+                      <w:r>
+                        <w:rPr>
+                          <w:rFonts w:cstheme="minorHAnsi"/>
+                          <w:color w:val="7B7B7B" w:themeColor="accent3" w:themeShade="BF"/>
+                          <w:sz w:val="18"/>
+                          <w:szCs w:val="18"/>
+                        </w:rPr>
+                        <w:t xml:space="preserve"> platforms</w:t>
+                      </w:r>
+                      <w:r>
+                        <w:rPr>
+                          <w:rFonts w:cstheme="minorHAnsi"/>
+                          <w:color w:val="7B7B7B" w:themeColor="accent3" w:themeShade="BF"/>
+                          <w:sz w:val="18"/>
+                          <w:szCs w:val="18"/>
+                        </w:rPr>
+                        <w:t xml:space="preserve"> in Unity3D and Maya.</w:t>
+                      </w:r>
+                      <w:r>
+                        <w:rPr>
+                          <w:rFonts w:cstheme="minorHAnsi"/>
+                          <w:color w:val="7B7B7B" w:themeColor="accent3" w:themeShade="BF"/>
+                          <w:sz w:val="18"/>
+                          <w:szCs w:val="18"/>
+                        </w:rPr>
+                        <w:t xml:space="preserve"> Self-taught</w:t>
+                      </w:r>
+                      <w:r>
+                        <w:rPr>
+                          <w:rFonts w:cstheme="minorHAnsi"/>
+                          <w:color w:val="7B7B7B" w:themeColor="accent3" w:themeShade="BF"/>
+                          <w:sz w:val="18"/>
+                          <w:szCs w:val="18"/>
+                        </w:rPr>
+                        <w:t xml:space="preserve"> </w:t>
+                      </w:r>
+                      <w:r>
+                        <w:rPr>
+                          <w:rFonts w:cstheme="minorHAnsi"/>
+                          <w:color w:val="7B7B7B" w:themeColor="accent3" w:themeShade="BF"/>
+                          <w:sz w:val="18"/>
+                          <w:szCs w:val="18"/>
+                        </w:rPr>
+                        <w:t>dual-stick controlling scheme on touch screen. Enhanced tec</w:t>
+                      </w:r>
+                      <w:r>
+                        <w:rPr>
+                          <w:rFonts w:cstheme="minorHAnsi"/>
+                          <w:color w:val="7B7B7B" w:themeColor="accent3" w:themeShade="BF"/>
+                          <w:sz w:val="18"/>
+                          <w:szCs w:val="18"/>
+                        </w:rPr>
+                        <w:t>hnical skills to game design,</w:t>
+                      </w:r>
+                      <w:r>
+                        <w:rPr>
+                          <w:rFonts w:cstheme="minorHAnsi"/>
+                          <w:color w:val="7B7B7B" w:themeColor="accent3" w:themeShade="BF"/>
+                          <w:sz w:val="18"/>
+                          <w:szCs w:val="18"/>
+                        </w:rPr>
+                        <w:t xml:space="preserve"> develop</w:t>
+                      </w:r>
+                      <w:r>
+                        <w:rPr>
+                          <w:rFonts w:cstheme="minorHAnsi"/>
+                          <w:color w:val="7B7B7B" w:themeColor="accent3" w:themeShade="BF"/>
+                          <w:sz w:val="18"/>
+                          <w:szCs w:val="18"/>
+                        </w:rPr>
+                        <w:t>ment</w:t>
+                      </w:r>
+                      <w:r>
+                        <w:rPr>
+                          <w:rFonts w:cstheme="minorHAnsi"/>
+                          <w:color w:val="7B7B7B" w:themeColor="accent3" w:themeShade="BF"/>
+                          <w:sz w:val="18"/>
+                          <w:szCs w:val="18"/>
+                        </w:rPr>
+                        <w:t xml:space="preserve"> and optimization to target platforms. Trailer available at </w:t>
+                      </w:r>
+                      <w:hyperlink r:id="rId8" w:history="1">
+                        <w:r>
+                          <w:rPr>
+                            <w:rStyle w:val="a3"/>
+                            <w:rFonts w:cstheme="minorHAnsi"/>
+                            <w:sz w:val="18"/>
+                            <w:szCs w:val="18"/>
+                          </w:rPr>
+                          <w:t>https://youtu.be/1hG5QrxLqVA</w:t>
+                        </w:r>
+                      </w:hyperlink>
+                    </w:p>
+                  </w:txbxContent>
+                </v:textbox>
+                <w10:wrap type="square" anchorx="margin"/>
+              </v:shape>
+            </w:pict>
+          </mc:Fallback>
+        </mc:AlternateContent>
+      </w:r>
+      <w:r>
+        <w:rPr>
+          <w:rFonts w:cstheme="minorHAnsi"/>
+          <w:noProof/>
+        </w:rPr>
+        <mc:AlternateContent>
+          <mc:Choice Requires="wps">
+            <w:drawing>
+              <wp:anchor distT="45720" distB="45720" distL="114300" distR="114300" simplePos="0" relativeHeight="251722752" behindDoc="0" locked="0" layoutInCell="1" allowOverlap="1" wp14:anchorId="151BF402" wp14:editId="6C6CA300">
+                <wp:simplePos x="0" y="0"/>
+                <wp:positionH relativeFrom="margin">
+                  <wp:posOffset>2355850</wp:posOffset>
+                </wp:positionH>
+                <wp:positionV relativeFrom="paragraph">
+                  <wp:posOffset>4133215</wp:posOffset>
+                </wp:positionV>
+                <wp:extent cx="1541780" cy="977900"/>
+                <wp:effectExtent l="0" t="0" r="0" b="0"/>
+                <wp:wrapSquare wrapText="bothSides"/>
+                <wp:docPr id="29" name="文本框 2"/>
+                <wp:cNvGraphicFramePr>
+                  <a:graphicFrameLocks xmlns:a="http://schemas.openxmlformats.org/drawingml/2006/main"/>
+                </wp:cNvGraphicFramePr>
+                <a:graphic xmlns:a="http://schemas.openxmlformats.org/drawingml/2006/main">
+                  <a:graphicData uri="http://schemas.microsoft.com/office/word/2010/wordprocessingShape">
+                    <wps:wsp>
+                      <wps:cNvSpPr txBox="1">
+                        <a:spLocks noChangeArrowheads="1"/>
+                      </wps:cNvSpPr>
+                      <wps:spPr bwMode="auto">
+                        <a:xfrm>
+                          <a:off x="0" y="0"/>
+                          <a:ext cx="1541780" cy="977900"/>
+                        </a:xfrm>
+                        <a:prstGeom prst="rect">
+                          <a:avLst/>
+                        </a:prstGeom>
+                        <a:noFill/>
+                        <a:ln w="9525">
+                          <a:noFill/>
+                          <a:miter lim="800000"/>
+                          <a:headEnd/>
+                          <a:tailEnd/>
+                        </a:ln>
+                      </wps:spPr>
+                      <wps:txbx>
+                        <w:txbxContent>
+                          <w:p>
+                            <w:pPr>
+                              <w:spacing w:after="0"/>
+                              <w:rPr>
+                                <w:rFonts w:cstheme="minorHAnsi"/>
+                                <w:b/>
+                                <w:sz w:val="18"/>
+                                <w:szCs w:val="18"/>
+                              </w:rPr>
+                            </w:pPr>
+                            <w:r>
+                              <w:rPr>
+                                <w:rFonts w:cstheme="minorHAnsi"/>
+                                <w:b/>
+                                <w:sz w:val="18"/>
+                                <w:szCs w:val="18"/>
+                              </w:rPr>
+                              <w:t>“AfterDetonation Zombie Story”</w:t>
+                            </w:r>
+                          </w:p>
+                          <w:p>
+                            <w:pPr>
+                              <w:spacing w:after="0"/>
+                              <w:rPr>
+                                <w:rFonts w:cstheme="minorHAnsi"/>
+                                <w:color w:val="7B7B7B" w:themeColor="accent3" w:themeShade="BF"/>
+                                <w:sz w:val="18"/>
+                                <w:szCs w:val="18"/>
+                              </w:rPr>
+                            </w:pPr>
+                            <w:r>
+                              <w:rPr>
+                                <w:rFonts w:cstheme="minorHAnsi"/>
+                                <w:color w:val="7B7B7B" w:themeColor="accent3" w:themeShade="BF"/>
+                                <w:sz w:val="18"/>
+                                <w:szCs w:val="18"/>
+                              </w:rPr>
+                              <w:t>Jan. – May. 2015</w:t>
+                            </w:r>
+                          </w:p>
+                        </w:txbxContent>
+                      </wps:txbx>
+                      <wps:bodyPr rot="0" vert="horz" wrap="square" lIns="91440" tIns="45720" rIns="91440" bIns="45720" anchor="t" anchorCtr="0">
+                        <a:noAutofit/>
+                      </wps:bodyPr>
+                    </wps:wsp>
+                  </a:graphicData>
+                </a:graphic>
+                <wp14:sizeRelH relativeFrom="margin">
+                  <wp14:pctWidth>0</wp14:pctWidth>
+                </wp14:sizeRelH>
+                <wp14:sizeRelV relativeFrom="margin">
+                  <wp14:pctHeight>0</wp14:pctHeight>
+                </wp14:sizeRelV>
+              </wp:anchor>
+            </w:drawing>
+          </mc:Choice>
+          <mc:Fallback>
+            <w:pict>
+              <v:shape w14:anchorId="151BF402" id="_x0000_s1034" type="#_x0000_t202" style="position:absolute;margin-left:185.5pt;margin-top:325.45pt;width:121.4pt;height:77pt;z-index:251722752;visibility:visible;mso-wrap-style:square;mso-width-percent:0;mso-height-percent:0;mso-wrap-distance-left:9pt;mso-wrap-distance-top:3.6pt;mso-wrap-distance-right:9pt;mso-wrap-distance-bottom:3.6pt;mso-position-horizontal:absolute;mso-position-horizontal-relative:margin;mso-position-vertical:absolute;mso-position-vertical-relative:text;mso-width-percent:0;mso-height-percent:0;mso-width-relative:margin;mso-height-relative:margin;v-text-anchor:top" o:gfxdata="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" filled="f" stroked="f">
+                <v:textbox>
+                  <w:txbxContent>
+                    <w:p>
+                      <w:pPr>
+                        <w:spacing w:after="0"/>
+                        <w:rPr>
+                          <w:rFonts w:cstheme="minorHAnsi"/>
+                          <w:b/>
+                          <w:sz w:val="18"/>
+                          <w:szCs w:val="18"/>
+                        </w:rPr>
+                      </w:pPr>
+                      <w:r>
+                        <w:rPr>
+                          <w:rFonts w:cstheme="minorHAnsi"/>
+                          <w:b/>
+                          <w:sz w:val="18"/>
+                          <w:szCs w:val="18"/>
+                        </w:rPr>
+                        <w:t>“AfterDetonation Zombie Story”</w:t>
+                      </w:r>
+                    </w:p>
+                    <w:p>
+                      <w:pPr>
+                        <w:spacing w:after="0"/>
+                        <w:rPr>
+                          <w:rFonts w:cstheme="minorHAnsi"/>
+                          <w:color w:val="7B7B7B" w:themeColor="accent3" w:themeShade="BF"/>
+                          <w:sz w:val="18"/>
+                          <w:szCs w:val="18"/>
+                        </w:rPr>
+                      </w:pPr>
+                      <w:r>
+                        <w:rPr>
+                          <w:rFonts w:cstheme="minorHAnsi"/>
+                          <w:color w:val="7B7B7B" w:themeColor="accent3" w:themeShade="BF"/>
+                          <w:sz w:val="18"/>
+                          <w:szCs w:val="18"/>
+                        </w:rPr>
+                        <w:t>Jan. – May. 2015</w:t>
+                      </w:r>
+                    </w:p>
+                  </w:txbxContent>
+                </v:textbox>
+                <w10:wrap type="square" anchorx="margin"/>
+              </v:shape>
+            </w:pict>
+          </mc:Fallback>
+        </mc:AlternateContent>
+      </w:r>
       <w:r>
         <w:rPr>
           <w:rFonts w:cstheme="minorHAnsi"/>
@@ -87,7 +2008,7 @@
           </mc:Choice>
           <mc:Fallback>
             <w:pict>
-              <v:rect w14:anchorId="60204490" id="矩形 15" o:spid="_x0000_s1026" style="position:absolute;margin-left:.55pt;margin-top:.55pt;width:169.8pt;height:717.85pt;z-index:251662335;visibility:visible;mso-wrap-style:square;mso-width-percent:0;mso-height-percent:0;mso-wrap-distance-left:9pt;mso-wrap-distance-top:0;mso-wrap-distance-right:9pt;mso-wrap-distance-bottom:0;mso-position-horizontal:absolute;mso-position-horizontal-relative:margin;mso-position-vertical:absolute;mso-position-vertical-relative:margin;mso-width-percent:0;mso-height-percent:0;mso-width-relative:margin;mso-height-relative:margin;v-text-anchor:middle" o:gfxdata="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" fillcolor="#ededed [662]" stroked="f" strokeweight="1pt">
+              <v:rect w14:anchorId="729F94CD" id="矩形 15" o:spid="_x0000_s1026" style="position:absolute;margin-left:.55pt;margin-top:.55pt;width:169.8pt;height:717.85pt;z-index:251662335;visibility:visible;mso-wrap-style:square;mso-width-percent:0;mso-height-percent:0;mso-wrap-distance-left:9pt;mso-wrap-distance-top:0;mso-wrap-distance-right:9pt;mso-wrap-distance-bottom:0;mso-position-horizontal:absolute;mso-position-horizontal-relative:margin;mso-position-vertical:absolute;mso-position-vertical-relative:margin;mso-width-percent:0;mso-height-percent:0;mso-width-relative:margin;mso-height-relative:margin;v-text-anchor:middle" o:gfxdata="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" fillcolor="#ededed [662]" stroked="f" strokeweight="1pt">
                 <w10:wrap anchorx="margin" anchory="margin"/>
               </v:rect>
             </w:pict>
@@ -108,7 +2029,7 @@
                   <wp:posOffset>2362835</wp:posOffset>
                 </wp:positionH>
                 <wp:positionV relativeFrom="paragraph">
-                  <wp:posOffset>1152525</wp:posOffset>
+                  <wp:posOffset>1118870</wp:posOffset>
                 </wp:positionV>
                 <wp:extent cx="1541780" cy="692150"/>
                 <wp:effectExtent l="0" t="0" r="0" b="0"/>
@@ -222,11 +2143,7 @@
           </mc:Choice>
           <mc:Fallback>
             <w:pict>
-              <v:shapetype w14:anchorId="4DCA03B4" id="_x0000_t202" coordsize="21600,21600" o:spt="202" path="m,l,21600r21600,l21600,xe">
-                <v:stroke joinstyle="miter"/>
-                <v:path gradientshapeok="t" o:connecttype="rect"/>
-              </v:shapetype>
-              <v:shape id="文本框 2" o:spid="_x0000_s1026" type="#_x0000_t202" style="position:absolute;margin-left:186.05pt;margin-top:90.75pt;width:121.4pt;height:54.5pt;z-index:251712512;visibility:visible;mso-wrap-style:square;mso-width-percent:0;mso-height-percent:0;mso-wrap-distance-left:9pt;mso-wrap-distance-top:3.6pt;mso-wrap-distance-right:9pt;mso-wrap-distance-bottom:3.6pt;mso-position-horizontal:absolute;mso-position-horizontal-relative:margin;mso-position-vertical:absolute;mso-position-vertical-relative:text;mso-width-percent:0;mso-height-percent:0;mso-width-relative:margin;mso-height-relative:margin;v-text-anchor:top" o:gfxdata="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" filled="f" stroked="f">
+              <v:shape w14:anchorId="4DCA03B4" id="_x0000_s1035" type="#_x0000_t202" style="position:absolute;margin-left:186.05pt;margin-top:88.1pt;width:121.4pt;height:54.5pt;z-index:251712512;visibility:visible;mso-wrap-style:square;mso-width-percent:0;mso-height-percent:0;mso-wrap-distance-left:9pt;mso-wrap-distance-top:3.6pt;mso-wrap-distance-right:9pt;mso-wrap-distance-bottom:3.6pt;mso-position-horizontal:absolute;mso-position-horizontal-relative:margin;mso-position-vertical:absolute;mso-position-vertical-relative:text;mso-width-percent:0;mso-height-percent:0;mso-width-relative:margin;mso-height-relative:margin;v-text-anchor:top" o:gfxdata="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" filled="f" stroked="f">
                 <v:textbox>
                   <w:txbxContent>
                     <w:p>
@@ -313,7 +2230,7 @@
                   <wp:posOffset>2355215</wp:posOffset>
                 </wp:positionH>
                 <wp:positionV relativeFrom="paragraph">
-                  <wp:posOffset>1891030</wp:posOffset>
+                  <wp:posOffset>1829435</wp:posOffset>
                 </wp:positionV>
                 <wp:extent cx="1541780" cy="688975"/>
                 <wp:effectExtent l="0" t="0" r="0" b="0"/>
@@ -437,7 +2354,7 @@
           </mc:Choice>
           <mc:Fallback>
             <w:pict>
-              <v:shape w14:anchorId="194237E4" id="_x0000_s1027" type="#_x0000_t202" style="position:absolute;margin-left:185.45pt;margin-top:148.9pt;width:121.4pt;height:54.25pt;z-index:251714560;visibility:visible;mso-wrap-style:square;mso-width-percent:0;mso-height-percent:0;mso-wrap-distance-left:9pt;mso-wrap-distance-top:3.6pt;mso-wrap-distance-right:9pt;mso-wrap-distance-bottom:3.6pt;mso-position-horizontal:absolute;mso-position-horizontal-relative:margin;mso-position-vertical:absolute;mso-position-vertical-relative:text;mso-width-percent:0;mso-height-percent:0;mso-width-relative:margin;mso-height-relative:margin;v-text-anchor:top" o:gfxdata="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" filled="f" stroked="f">
+              <v:shape w14:anchorId="194237E4" id="_x0000_s1036" type="#_x0000_t202" style="position:absolute;margin-left:185.45pt;margin-top:144.05pt;width:121.4pt;height:54.25pt;z-index:251714560;visibility:visible;mso-wrap-style:square;mso-width-percent:0;mso-height-percent:0;mso-wrap-distance-left:9pt;mso-wrap-distance-top:3.6pt;mso-wrap-distance-right:9pt;mso-wrap-distance-bottom:3.6pt;mso-position-horizontal:absolute;mso-position-horizontal-relative:margin;mso-position-vertical:absolute;mso-position-vertical-relative:text;mso-width-percent:0;mso-height-percent:0;mso-width-relative:margin;mso-height-relative:margin;v-text-anchor:top" o:gfxdata="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" filled="f" stroked="f">
                 <v:textbox>
                   <w:txbxContent>
                     <w:p>
@@ -534,7 +2451,7 @@
                   <wp:posOffset>2355215</wp:posOffset>
                 </wp:positionH>
                 <wp:positionV relativeFrom="paragraph">
-                  <wp:posOffset>2632376</wp:posOffset>
+                  <wp:posOffset>2536825</wp:posOffset>
                 </wp:positionV>
                 <wp:extent cx="1541780" cy="688975"/>
                 <wp:effectExtent l="0" t="0" r="0" b="0"/>
@@ -646,7 +2563,7 @@
           </mc:Choice>
           <mc:Fallback>
             <w:pict>
-              <v:shape w14:anchorId="438C3189" id="_x0000_s1028" type="#_x0000_t202" style="position:absolute;margin-left:185.45pt;margin-top:207.25pt;width:121.4pt;height:54.25pt;z-index:251716608;visibility:visible;mso-wrap-style:square;mso-width-percent:0;mso-height-percent:0;mso-wrap-distance-left:9pt;mso-wrap-distance-top:3.6pt;mso-wrap-distance-right:9pt;mso-wrap-distance-bottom:3.6pt;mso-position-horizontal:absolute;mso-position-horizontal-relative:margin;mso-position-vertical:absolute;mso-position-vertical-relative:text;mso-width-percent:0;mso-height-percent:0;mso-width-relative:margin;mso-height-relative:margin;v-text-anchor:top" o:gfxdata="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" filled="f" stroked="f">
+              <v:shape w14:anchorId="438C3189" id="_x0000_s1037" type="#_x0000_t202" style="position:absolute;margin-left:185.45pt;margin-top:199.75pt;width:121.4pt;height:54.25pt;z-index:251716608;visibility:visible;mso-wrap-style:square;mso-width-percent:0;mso-height-percent:0;mso-wrap-distance-left:9pt;mso-wrap-distance-top:3.6pt;mso-wrap-distance-right:9pt;mso-wrap-distance-bottom:3.6pt;mso-position-horizontal:absolute;mso-position-horizontal-relative:margin;mso-position-vertical:absolute;mso-position-vertical-relative:text;mso-width-percent:0;mso-height-percent:0;mso-width-relative:margin;mso-height-relative:margin;v-text-anchor:top" o:gfxdata="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" filled="f" stroked="f">
                 <v:textbox>
                   <w:txbxContent>
                     <w:p>
@@ -731,7 +2648,7 @@
                   <wp:posOffset>2357120</wp:posOffset>
                 </wp:positionH>
                 <wp:positionV relativeFrom="paragraph">
-                  <wp:posOffset>3373899</wp:posOffset>
+                  <wp:posOffset>3244215</wp:posOffset>
                 </wp:positionV>
                 <wp:extent cx="1541780" cy="436245"/>
                 <wp:effectExtent l="0" t="0" r="0" b="1905"/>
@@ -823,7 +2740,7 @@
           </mc:Choice>
           <mc:Fallback>
             <w:pict>
-              <v:shape w14:anchorId="53493A6B" id="_x0000_s1029" type="#_x0000_t202" style="position:absolute;margin-left:185.6pt;margin-top:265.65pt;width:121.4pt;height:34.35pt;z-index:251718656;visibility:visible;mso-wrap-style:square;mso-width-percent:0;mso-height-percent:0;mso-wrap-distance-left:9pt;mso-wrap-distance-top:3.6pt;mso-wrap-distance-right:9pt;mso-wrap-distance-bottom:3.6pt;mso-position-horizontal:absolute;mso-position-horizontal-relative:margin;mso-position-vertical:absolute;mso-position-vertical-relative:text;mso-width-percent:0;mso-height-percent:0;mso-width-relative:margin;mso-height-relative:margin;v-text-anchor:top" o:gfxdata="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" filled="f" stroked="f">
+              <v:shape w14:anchorId="53493A6B" id="_x0000_s1038" type="#_x0000_t202" style="position:absolute;margin-left:185.6pt;margin-top:255.45pt;width:121.4pt;height:34.35pt;z-index:251718656;visibility:visible;mso-wrap-style:square;mso-width-percent:0;mso-height-percent:0;mso-wrap-distance-left:9pt;mso-wrap-distance-top:3.6pt;mso-wrap-distance-right:9pt;mso-wrap-distance-bottom:3.6pt;mso-position-horizontal:absolute;mso-position-horizontal-relative:margin;mso-position-vertical:absolute;mso-position-vertical-relative:text;mso-width-percent:0;mso-height-percent:0;mso-width-relative:margin;mso-height-relative:margin;v-text-anchor:top" o:gfxdata="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" filled="f" stroked="f">
                 <v:textbox>
                   <w:txbxContent>
                     <w:p>
@@ -888,7 +2805,7 @@
                   <wp:posOffset>2357120</wp:posOffset>
                 </wp:positionH>
                 <wp:positionV relativeFrom="paragraph">
-                  <wp:posOffset>3857625</wp:posOffset>
+                  <wp:posOffset>3698875</wp:posOffset>
                 </wp:positionV>
                 <wp:extent cx="1541780" cy="415925"/>
                 <wp:effectExtent l="0" t="0" r="0" b="3175"/>
@@ -980,7 +2897,7 @@
           </mc:Choice>
           <mc:Fallback>
             <w:pict>
-              <v:shape w14:anchorId="40CFB81C" id="_x0000_s1030" type="#_x0000_t202" style="position:absolute;margin-left:185.6pt;margin-top:303.75pt;width:121.4pt;height:32.75pt;z-index:251720704;visibility:visible;mso-wrap-style:square;mso-width-percent:0;mso-height-percent:0;mso-wrap-distance-left:9pt;mso-wrap-distance-top:3.6pt;mso-wrap-distance-right:9pt;mso-wrap-distance-bottom:3.6pt;mso-position-horizontal:absolute;mso-position-horizontal-relative:margin;mso-position-vertical:absolute;mso-position-vertical-relative:text;mso-width-percent:0;mso-height-percent:0;mso-width-relative:margin;mso-height-relative:margin;v-text-anchor:top" o:gfxdata="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" filled="f" stroked="f">
+              <v:shape w14:anchorId="40CFB81C" id="_x0000_s1039" type="#_x0000_t202" style="position:absolute;margin-left:185.6pt;margin-top:291.25pt;width:121.4pt;height:32.75pt;z-index:251720704;visibility:visible;mso-wrap-style:square;mso-width-percent:0;mso-height-percent:0;mso-wrap-distance-left:9pt;mso-wrap-distance-top:3.6pt;mso-wrap-distance-right:9pt;mso-wrap-distance-bottom:3.6pt;mso-position-horizontal:absolute;mso-position-horizontal-relative:margin;mso-position-vertical:absolute;mso-position-vertical-relative:text;mso-width-percent:0;mso-height-percent:0;mso-width-relative:margin;mso-height-relative:margin;v-text-anchor:top" o:gfxdata="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" filled="f" stroked="f">
                 <v:textbox>
                   <w:txbxContent>
                     <w:p>
@@ -1045,7 +2962,7 @@
                   <wp:posOffset>3797935</wp:posOffset>
                 </wp:positionH>
                 <wp:positionV relativeFrom="paragraph">
-                  <wp:posOffset>1893570</wp:posOffset>
+                  <wp:posOffset>1828800</wp:posOffset>
                 </wp:positionV>
                 <wp:extent cx="3042285" cy="688975"/>
                 <wp:effectExtent l="0" t="0" r="0" b="0"/>
@@ -1180,7 +3097,7 @@
           </mc:Choice>
           <mc:Fallback>
             <w:pict>
-              <v:shape w14:anchorId="28F01E5D" id="_x0000_s1031" type="#_x0000_t202" style="position:absolute;margin-left:299.05pt;margin-top:149.1pt;width:239.55pt;height:54.25pt;z-index:251732992;visibility:visible;mso-wrap-style:square;mso-width-percent:0;mso-height-percent:0;mso-wrap-distance-left:9pt;mso-wrap-distance-top:3.6pt;mso-wrap-distance-right:9pt;mso-wrap-distance-bottom:3.6pt;mso-position-horizontal:absolute;mso-position-horizontal-relative:margin;mso-position-vertical:absolute;mso-position-vertical-relative:text;mso-width-percent:0;mso-height-percent:0;mso-width-relative:margin;mso-height-relative:margin;v-text-anchor:top" o:gfxdata="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" filled="f" stroked="f">
+              <v:shape w14:anchorId="28F01E5D" id="_x0000_s1040" type="#_x0000_t202" style="position:absolute;margin-left:299.05pt;margin-top:2in;width:239.55pt;height:54.25pt;z-index:251732992;visibility:visible;mso-wrap-style:square;mso-width-percent:0;mso-height-percent:0;mso-wrap-distance-left:9pt;mso-wrap-distance-top:3.6pt;mso-wrap-distance-right:9pt;mso-wrap-distance-bottom:3.6pt;mso-position-horizontal:absolute;mso-position-horizontal-relative:margin;mso-position-vertical:absolute;mso-position-vertical-relative:text;mso-width-percent:0;mso-height-percent:0;mso-width-relative:margin;mso-height-relative:margin;v-text-anchor:top" o:gfxdata="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" filled="f" stroked="f">
                 <v:textbox>
                   <w:txbxContent>
                     <w:p>
@@ -1288,7 +3205,7 @@
                   <wp:posOffset>3797935</wp:posOffset>
                 </wp:positionH>
                 <wp:positionV relativeFrom="paragraph">
-                  <wp:posOffset>2633345</wp:posOffset>
+                  <wp:posOffset>2536190</wp:posOffset>
                 </wp:positionV>
                 <wp:extent cx="3042285" cy="688975"/>
                 <wp:effectExtent l="0" t="0" r="0" b="0"/>
@@ -1404,7 +3321,7 @@
                               </w:rPr>
                               <w:t xml:space="preserve"> </w:t>
                             </w:r>
-                            <w:hyperlink r:id="rId7" w:history="1">
+                            <w:hyperlink r:id="rId9" w:history="1">
                               <w:r>
                                 <w:rPr>
                                   <w:rStyle w:val="a3"/>
@@ -1435,7 +3352,7 @@
           </mc:Choice>
           <mc:Fallback>
             <w:pict>
-              <v:shape w14:anchorId="38CEEB81" id="_x0000_s1032" type="#_x0000_t202" style="position:absolute;margin-left:299.05pt;margin-top:207.35pt;width:239.55pt;height:54.25pt;z-index:251730944;visibility:visible;mso-wrap-style:square;mso-width-percent:0;mso-height-percent:0;mso-wrap-distance-left:9pt;mso-wrap-distance-top:3.6pt;mso-wrap-distance-right:9pt;mso-wrap-distance-bottom:3.6pt;mso-position-horizontal:absolute;mso-position-horizontal-relative:margin;mso-position-vertical:absolute;mso-position-vertical-relative:text;mso-width-percent:0;mso-height-percent:0;mso-width-relative:margin;mso-height-relative:margin;v-text-anchor:top" o:gfxdata="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" filled="f" stroked="f">
+              <v:shape w14:anchorId="38CEEB81" id="_x0000_s1041" type="#_x0000_t202" style="position:absolute;margin-left:299.05pt;margin-top:199.7pt;width:239.55pt;height:54.25pt;z-index:251730944;visibility:visible;mso-wrap-style:square;mso-width-percent:0;mso-height-percent:0;mso-wrap-distance-left:9pt;mso-wrap-distance-top:3.6pt;mso-wrap-distance-right:9pt;mso-wrap-distance-bottom:3.6pt;mso-position-horizontal:absolute;mso-position-horizontal-relative:margin;mso-position-vertical:absolute;mso-position-vertical-relative:text;mso-width-percent:0;mso-height-percent:0;mso-width-relative:margin;mso-height-relative:margin;v-text-anchor:top" o:gfxdata="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" filled="f" stroked="f">
                 <v:textbox>
                   <w:txbxContent>
                     <w:p>
@@ -1521,7 +3438,7 @@
                         </w:rPr>
                         <w:t xml:space="preserve"> </w:t>
                       </w:r>
-                      <w:hyperlink r:id="rId8" w:history="1">
+                      <w:hyperlink r:id="rId10" w:history="1">
                         <w:r>
                           <w:rPr>
                             <w:rStyle w:val="a3"/>
@@ -1699,7 +3616,7 @@
           </mc:Choice>
           <mc:Fallback>
             <w:pict>
-              <v:shape w14:anchorId="35A38837" id="_x0000_s1033" type="#_x0000_t202" style="position:absolute;margin-left:299.4pt;margin-top:21.4pt;width:239.6pt;height:65.2pt;z-index:251704320;visibility:visible;mso-wrap-style:square;mso-width-percent:0;mso-height-percent:0;mso-wrap-distance-left:9pt;mso-wrap-distance-top:3.6pt;mso-wrap-distance-right:9pt;mso-wrap-distance-bottom:3.6pt;mso-position-horizontal:absolute;mso-position-horizontal-relative:margin;mso-position-vertical:absolute;mso-position-vertical-relative:text;mso-width-percent:0;mso-height-percent:0;mso-width-relative:margin;mso-height-relative:margin;v-text-anchor:top" o:gfxdata="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" filled="f" stroked="f">
+              <v:shape w14:anchorId="35A38837" id="_x0000_s1042" type="#_x0000_t202" style="position:absolute;margin-left:299.4pt;margin-top:21.4pt;width:239.6pt;height:65.2pt;z-index:251704320;visibility:visible;mso-wrap-style:square;mso-width-percent:0;mso-height-percent:0;mso-wrap-distance-left:9pt;mso-wrap-distance-top:3.6pt;mso-wrap-distance-right:9pt;mso-wrap-distance-bottom:3.6pt;mso-position-horizontal:absolute;mso-position-horizontal-relative:margin;mso-position-vertical:absolute;mso-position-vertical-relative:text;mso-width-percent:0;mso-height-percent:0;mso-width-relative:margin;mso-height-relative:margin;v-text-anchor:top" o:gfxdata="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" filled="f" stroked="f">
                 <v:textbox>
                   <w:txbxContent>
                     <w:p>
@@ -1987,7 +3904,7 @@
           </mc:Choice>
           <mc:Fallback>
             <w:pict>
-              <v:shape w14:anchorId="737FAF3F" id="_x0000_s1034" type="#_x0000_t202" style="position:absolute;margin-left:186.05pt;margin-top:21.45pt;width:121.4pt;height:65.2pt;z-index:251710464;visibility:visible;mso-wrap-style:square;mso-width-percent:0;mso-height-percent:0;mso-wrap-distance-left:9pt;mso-wrap-distance-top:3.6pt;mso-wrap-distance-right:9pt;mso-wrap-distance-bottom:3.6pt;mso-position-horizontal:absolute;mso-position-horizontal-relative:margin;mso-position-vertical:absolute;mso-position-vertical-relative:text;mso-width-percent:0;mso-height-percent:0;mso-width-relative:margin;mso-height-relative:margin;v-text-anchor:top" o:gfxdata="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" filled="f" stroked="f">
+              <v:shape w14:anchorId="737FAF3F" id="_x0000_s1043" type="#_x0000_t202" style="position:absolute;margin-left:186.05pt;margin-top:21.45pt;width:121.4pt;height:65.2pt;z-index:251710464;visibility:visible;mso-wrap-style:square;mso-width-percent:0;mso-height-percent:0;mso-wrap-distance-left:9pt;mso-wrap-distance-top:3.6pt;mso-wrap-distance-right:9pt;mso-wrap-distance-bottom:3.6pt;mso-position-horizontal:absolute;mso-position-horizontal-relative:margin;mso-position-vertical:absolute;mso-position-vertical-relative:text;mso-width-percent:0;mso-height-percent:0;mso-width-relative:margin;mso-height-relative:margin;v-text-anchor:top" o:gfxdata="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" filled="f" stroked="f">
                 <v:textbox>
                   <w:txbxContent>
                     <w:p>
@@ -2202,7 +4119,7 @@
           </mc:Choice>
           <mc:Fallback>
             <w:pict>
-              <v:shape w14:anchorId="1EB97C0E" id="_x0000_s1035" type="#_x0000_t202" style="position:absolute;margin-left:187.5pt;margin-top:632.95pt;width:351.15pt;height:20.65pt;z-index:251675648;visibility:visible;mso-wrap-style:square;mso-width-percent:0;mso-height-percent:0;mso-wrap-distance-left:9pt;mso-wrap-distance-top:3.6pt;mso-wrap-distance-right:9pt;mso-wrap-distance-bottom:3.6pt;mso-position-horizontal:absolute;mso-position-horizontal-relative:margin;mso-position-vertical:absolute;mso-position-vertical-relative:text;mso-width-percent:0;mso-height-percent:0;mso-width-relative:margin;mso-height-relative:margin;v-text-anchor:top" o:gfxdata="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" filled="f" stroked="f">
+              <v:shape w14:anchorId="1EB97C0E" id="_x0000_s1044" type="#_x0000_t202" style="position:absolute;margin-left:187.5pt;margin-top:632.95pt;width:351.15pt;height:20.65pt;z-index:251675648;visibility:visible;mso-wrap-style:square;mso-width-percent:0;mso-height-percent:0;mso-wrap-distance-left:9pt;mso-wrap-distance-top:3.6pt;mso-wrap-distance-right:9pt;mso-wrap-distance-bottom:3.6pt;mso-position-horizontal:absolute;mso-position-horizontal-relative:margin;mso-position-vertical:absolute;mso-position-vertical-relative:text;mso-width-percent:0;mso-height-percent:0;mso-width-relative:margin;mso-height-relative:margin;v-text-anchor:top" o:gfxdata="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" filled="f" stroked="f">
                 <v:textbox>
                   <w:txbxContent>
                     <w:p>
@@ -2223,165 +4140,6 @@
                         </w:rPr>
                         <w:t>Education</w:t>
                       </w:r>
-                    </w:p>
-                  </w:txbxContent>
-                </v:textbox>
-                <w10:wrap type="square" anchorx="margin"/>
-              </v:shape>
-            </w:pict>
-          </mc:Fallback>
-        </mc:AlternateContent>
-      </w:r>
-      <w:r>
-        <w:rPr>
-          <w:rFonts w:cstheme="minorHAnsi"/>
-          <w:noProof/>
-        </w:rPr>
-        <mc:AlternateContent>
-          <mc:Choice Requires="wps">
-            <w:drawing>
-              <wp:anchor distT="45720" distB="45720" distL="114300" distR="114300" simplePos="0" relativeHeight="251692032" behindDoc="0" locked="0" layoutInCell="1" allowOverlap="1" wp14:anchorId="09CCD755" wp14:editId="126D7B9F">
-                <wp:simplePos x="0" y="0"/>
-                <wp:positionH relativeFrom="margin">
-                  <wp:posOffset>2353945</wp:posOffset>
-                </wp:positionH>
-                <wp:positionV relativeFrom="paragraph">
-                  <wp:posOffset>5110480</wp:posOffset>
-                </wp:positionV>
-                <wp:extent cx="4487545" cy="274320"/>
-                <wp:effectExtent l="0" t="0" r="8255" b="0"/>
-                <wp:wrapSquare wrapText="bothSides"/>
-                <wp:docPr id="19" name="文本框 2"/>
-                <wp:cNvGraphicFramePr>
-                  <a:graphicFrameLocks xmlns:a="http://schemas.openxmlformats.org/drawingml/2006/main"/>
-                </wp:cNvGraphicFramePr>
-                <a:graphic xmlns:a="http://schemas.openxmlformats.org/drawingml/2006/main">
-                  <a:graphicData uri="http://schemas.microsoft.com/office/word/2010/wordprocessingShape">
-                    <wps:wsp>
-                      <wps:cNvSpPr txBox="1">
-                        <a:spLocks noChangeArrowheads="1"/>
-                      </wps:cNvSpPr>
-                      <wps:spPr bwMode="auto">
-                        <a:xfrm>
-                          <a:off x="0" y="0"/>
-                          <a:ext cx="4487545" cy="274320"/>
-                        </a:xfrm>
-                        <a:prstGeom prst="rect">
-                          <a:avLst/>
-                        </a:prstGeom>
-                        <a:solidFill>
-                          <a:srgbClr val="FFFFFF"/>
-                        </a:solidFill>
-                        <a:ln w="9525">
-                          <a:noFill/>
-                          <a:miter lim="800000"/>
-                          <a:headEnd/>
-                          <a:tailEnd/>
-                        </a:ln>
-                      </wps:spPr>
-                      <wps:txbx>
-                        <w:txbxContent>
-                          <w:p>
-                            <w:pPr>
-                              <w:spacing w:after="0"/>
-                              <w:rPr>
-                                <w:rFonts w:cstheme="minorHAnsi"/>
-                                <w:b/>
-                                <w:sz w:val="24"/>
-                                <w:szCs w:val="24"/>
-                              </w:rPr>
-                            </w:pPr>
-                            <w:r>
-                              <w:rPr>
-                                <w:rFonts w:cstheme="minorHAnsi"/>
-                                <w:b/>
-                                <w:sz w:val="24"/>
-                                <w:szCs w:val="24"/>
-                              </w:rPr>
-                              <w:t>Working Experience</w:t>
-                            </w:r>
-                            <w:r>
-                              <w:rPr>
-                                <w:rFonts w:cstheme="minorHAnsi"/>
-                                <w:b/>
-                                <w:sz w:val="24"/>
-                                <w:szCs w:val="24"/>
-                              </w:rPr>
-                              <w:t>s</w:t>
-                            </w:r>
-                          </w:p>
-                          <w:p>
-                            <w:pPr>
-                              <w:spacing w:after="0"/>
-                              <w:rPr>
-                                <w:rFonts w:cstheme="minorHAnsi"/>
-                                <w:b/>
-                                <w:sz w:val="24"/>
-                                <w:szCs w:val="24"/>
-                              </w:rPr>
-                            </w:pPr>
-                          </w:p>
-                        </w:txbxContent>
-                      </wps:txbx>
-                      <wps:bodyPr rot="0" vert="horz" wrap="square" lIns="91440" tIns="45720" rIns="91440" bIns="45720" anchor="t" anchorCtr="0">
-                        <a:noAutofit/>
-                      </wps:bodyPr>
-                    </wps:wsp>
-                  </a:graphicData>
-                </a:graphic>
-                <wp14:sizeRelH relativeFrom="margin">
-                  <wp14:pctWidth>0</wp14:pctWidth>
-                </wp14:sizeRelH>
-                <wp14:sizeRelV relativeFrom="margin">
-                  <wp14:pctHeight>0</wp14:pctHeight>
-                </wp14:sizeRelV>
-              </wp:anchor>
-            </w:drawing>
-          </mc:Choice>
-          <mc:Fallback>
-            <w:pict>
-              <v:shape w14:anchorId="09CCD755" id="_x0000_s1036" type="#_x0000_t202" style="position:absolute;margin-left:185.35pt;margin-top:402.4pt;width:353.35pt;height:21.6pt;z-index:251692032;visibility:visible;mso-wrap-style:square;mso-width-percent:0;mso-height-percent:0;mso-wrap-distance-left:9pt;mso-wrap-distance-top:3.6pt;mso-wrap-distance-right:9pt;mso-wrap-distance-bottom:3.6pt;mso-position-horizontal:absolute;mso-position-horizontal-relative:margin;mso-position-vertical:absolute;mso-position-vertical-relative:text;mso-width-percent:0;mso-height-percent:0;mso-width-relative:margin;mso-height-relative:margin;v-text-anchor:top" o:gfxdata="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" stroked="f">
-                <v:textbox>
-                  <w:txbxContent>
-                    <w:p>
-                      <w:pPr>
-                        <w:spacing w:after="0"/>
-                        <w:rPr>
-                          <w:rFonts w:cstheme="minorHAnsi"/>
-                          <w:b/>
-                          <w:sz w:val="24"/>
-                          <w:szCs w:val="24"/>
-                        </w:rPr>
-                      </w:pPr>
-                      <w:r>
-                        <w:rPr>
-                          <w:rFonts w:cstheme="minorHAnsi"/>
-                          <w:b/>
-                          <w:sz w:val="24"/>
-                          <w:szCs w:val="24"/>
-                        </w:rPr>
-                        <w:t>Working Experience</w:t>
-                      </w:r>
-                      <w:r>
-                        <w:rPr>
-                          <w:rFonts w:cstheme="minorHAnsi"/>
-                          <w:b/>
-                          <w:sz w:val="24"/>
-                          <w:szCs w:val="24"/>
-                        </w:rPr>
-                        <w:t>s</w:t>
-                      </w:r>
-                    </w:p>
-                    <w:p>
-                      <w:pPr>
-                        <w:spacing w:after="0"/>
-                        <w:rPr>
-                          <w:rFonts w:cstheme="minorHAnsi"/>
-                          <w:b/>
-                          <w:sz w:val="24"/>
-                          <w:szCs w:val="24"/>
-                        </w:rPr>
-                      </w:pPr>
                     </w:p>
                   </w:txbxContent>
                 </v:textbox>
@@ -2488,7 +4246,7 @@
           </mc:Choice>
           <mc:Fallback>
             <w:pict>
-              <v:shape w14:anchorId="44CABFEB" id="_x0000_s1037" type="#_x0000_t202" style="position:absolute;margin-left:185.35pt;margin-top:0;width:353.45pt;height:21.6pt;z-index:251689984;visibility:visible;mso-wrap-style:square;mso-width-percent:0;mso-height-percent:0;mso-wrap-distance-left:9pt;mso-wrap-distance-top:3.6pt;mso-wrap-distance-right:9pt;mso-wrap-distance-bottom:3.6pt;mso-position-horizontal:absolute;mso-position-horizontal-relative:margin;mso-position-vertical:absolute;mso-position-vertical-relative:text;mso-width-percent:0;mso-height-percent:0;mso-width-relative:margin;mso-height-relative:margin;v-text-anchor:top" o:gfxdata="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" stroked="f">
+              <v:shape w14:anchorId="44CABFEB" id="_x0000_s1045" type="#_x0000_t202" style="position:absolute;margin-left:185.35pt;margin-top:0;width:353.45pt;height:21.6pt;z-index:251689984;visibility:visible;mso-wrap-style:square;mso-width-percent:0;mso-height-percent:0;mso-wrap-distance-left:9pt;mso-wrap-distance-top:3.6pt;mso-wrap-distance-right:9pt;mso-wrap-distance-bottom:3.6pt;mso-position-horizontal:absolute;mso-position-horizontal-relative:margin;mso-position-vertical:absolute;mso-position-vertical-relative:text;mso-width-percent:0;mso-height-percent:0;mso-width-relative:margin;mso-height-relative:margin;v-text-anchor:top" o:gfxdata="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" stroked="f">
                 <v:textbox>
                   <w:txbxContent>
                     <w:p>
@@ -2518,406 +4276,6 @@
                           <w:szCs w:val="24"/>
                         </w:rPr>
                         <w:t>s</w:t>
-                      </w:r>
-                    </w:p>
-                  </w:txbxContent>
-                </v:textbox>
-                <w10:wrap type="square" anchorx="margin"/>
-              </v:shape>
-            </w:pict>
-          </mc:Fallback>
-        </mc:AlternateContent>
-      </w:r>
-      <w:r>
-        <w:rPr>
-          <w:rFonts w:cstheme="minorHAnsi"/>
-          <w:noProof/>
-        </w:rPr>
-        <mc:AlternateContent>
-          <mc:Choice Requires="wps">
-            <w:drawing>
-              <wp:anchor distT="45720" distB="45720" distL="114300" distR="114300" simplePos="0" relativeHeight="251722752" behindDoc="0" locked="0" layoutInCell="1" allowOverlap="1" wp14:anchorId="151BF402" wp14:editId="6C6CA300">
-                <wp:simplePos x="0" y="0"/>
-                <wp:positionH relativeFrom="margin">
-                  <wp:posOffset>2357120</wp:posOffset>
-                </wp:positionH>
-                <wp:positionV relativeFrom="paragraph">
-                  <wp:posOffset>4326255</wp:posOffset>
-                </wp:positionV>
-                <wp:extent cx="1541780" cy="723265"/>
-                <wp:effectExtent l="0" t="0" r="0" b="635"/>
-                <wp:wrapSquare wrapText="bothSides"/>
-                <wp:docPr id="29" name="文本框 2"/>
-                <wp:cNvGraphicFramePr>
-                  <a:graphicFrameLocks xmlns:a="http://schemas.openxmlformats.org/drawingml/2006/main"/>
-                </wp:cNvGraphicFramePr>
-                <a:graphic xmlns:a="http://schemas.openxmlformats.org/drawingml/2006/main">
-                  <a:graphicData uri="http://schemas.microsoft.com/office/word/2010/wordprocessingShape">
-                    <wps:wsp>
-                      <wps:cNvSpPr txBox="1">
-                        <a:spLocks noChangeArrowheads="1"/>
-                      </wps:cNvSpPr>
-                      <wps:spPr bwMode="auto">
-                        <a:xfrm>
-                          <a:off x="0" y="0"/>
-                          <a:ext cx="1541780" cy="723265"/>
-                        </a:xfrm>
-                        <a:prstGeom prst="rect">
-                          <a:avLst/>
-                        </a:prstGeom>
-                        <a:noFill/>
-                        <a:ln w="9525">
-                          <a:noFill/>
-                          <a:miter lim="800000"/>
-                          <a:headEnd/>
-                          <a:tailEnd/>
-                        </a:ln>
-                      </wps:spPr>
-                      <wps:txbx>
-                        <w:txbxContent>
-                          <w:p>
-                            <w:pPr>
-                              <w:spacing w:after="0"/>
-                              <w:rPr>
-                                <w:rFonts w:cstheme="minorHAnsi"/>
-                                <w:b/>
-                                <w:sz w:val="18"/>
-                                <w:szCs w:val="18"/>
-                              </w:rPr>
-                            </w:pPr>
-                            <w:r>
-                              <w:rPr>
-                                <w:rFonts w:cstheme="minorHAnsi"/>
-                                <w:b/>
-                                <w:sz w:val="18"/>
-                                <w:szCs w:val="18"/>
-                              </w:rPr>
-                              <w:t>“AfterDetonation Zombie Story”</w:t>
-                            </w:r>
-                          </w:p>
-                          <w:p>
-                            <w:pPr>
-                              <w:spacing w:after="0"/>
-                              <w:rPr>
-                                <w:rFonts w:cstheme="minorHAnsi"/>
-                                <w:color w:val="7B7B7B" w:themeColor="accent3" w:themeShade="BF"/>
-                                <w:sz w:val="18"/>
-                                <w:szCs w:val="18"/>
-                              </w:rPr>
-                            </w:pPr>
-                            <w:r>
-                              <w:rPr>
-                                <w:rFonts w:cstheme="minorHAnsi"/>
-                                <w:color w:val="7B7B7B" w:themeColor="accent3" w:themeShade="BF"/>
-                                <w:sz w:val="18"/>
-                                <w:szCs w:val="18"/>
-                              </w:rPr>
-                              <w:t>Jan. – May. 2015</w:t>
-                            </w:r>
-                          </w:p>
-                        </w:txbxContent>
-                      </wps:txbx>
-                      <wps:bodyPr rot="0" vert="horz" wrap="square" lIns="91440" tIns="45720" rIns="91440" bIns="45720" anchor="t" anchorCtr="0">
-                        <a:noAutofit/>
-                      </wps:bodyPr>
-                    </wps:wsp>
-                  </a:graphicData>
-                </a:graphic>
-                <wp14:sizeRelH relativeFrom="margin">
-                  <wp14:pctWidth>0</wp14:pctWidth>
-                </wp14:sizeRelH>
-                <wp14:sizeRelV relativeFrom="margin">
-                  <wp14:pctHeight>0</wp14:pctHeight>
-                </wp14:sizeRelV>
-              </wp:anchor>
-            </w:drawing>
-          </mc:Choice>
-          <mc:Fallback>
-            <w:pict>
-              <v:shape w14:anchorId="151BF402" id="_x0000_s1038" type="#_x0000_t202" style="position:absolute;margin-left:185.6pt;margin-top:340.65pt;width:121.4pt;height:56.95pt;z-index:251722752;visibility:visible;mso-wrap-style:square;mso-width-percent:0;mso-height-percent:0;mso-wrap-distance-left:9pt;mso-wrap-distance-top:3.6pt;mso-wrap-distance-right:9pt;mso-wrap-distance-bottom:3.6pt;mso-position-horizontal:absolute;mso-position-horizontal-relative:margin;mso-position-vertical:absolute;mso-position-vertical-relative:text;mso-width-percent:0;mso-height-percent:0;mso-width-relative:margin;mso-height-relative:margin;v-text-anchor:top" o:gfxdata="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" filled="f" stroked="f">
-                <v:textbox>
-                  <w:txbxContent>
-                    <w:p>
-                      <w:pPr>
-                        <w:spacing w:after="0"/>
-                        <w:rPr>
-                          <w:rFonts w:cstheme="minorHAnsi"/>
-                          <w:b/>
-                          <w:sz w:val="18"/>
-                          <w:szCs w:val="18"/>
-                        </w:rPr>
-                      </w:pPr>
-                      <w:r>
-                        <w:rPr>
-                          <w:rFonts w:cstheme="minorHAnsi"/>
-                          <w:b/>
-                          <w:sz w:val="18"/>
-                          <w:szCs w:val="18"/>
-                        </w:rPr>
-                        <w:t>“AfterDetonation Zombie Story”</w:t>
-                      </w:r>
-                    </w:p>
-                    <w:p>
-                      <w:pPr>
-                        <w:spacing w:after="0"/>
-                        <w:rPr>
-                          <w:rFonts w:cstheme="minorHAnsi"/>
-                          <w:color w:val="7B7B7B" w:themeColor="accent3" w:themeShade="BF"/>
-                          <w:sz w:val="18"/>
-                          <w:szCs w:val="18"/>
-                        </w:rPr>
-                      </w:pPr>
-                      <w:r>
-                        <w:rPr>
-                          <w:rFonts w:cstheme="minorHAnsi"/>
-                          <w:color w:val="7B7B7B" w:themeColor="accent3" w:themeShade="BF"/>
-                          <w:sz w:val="18"/>
-                          <w:szCs w:val="18"/>
-                        </w:rPr>
-                        <w:t>Jan. – May. 2015</w:t>
-                      </w:r>
-                    </w:p>
-                  </w:txbxContent>
-                </v:textbox>
-                <w10:wrap type="square" anchorx="margin"/>
-              </v:shape>
-            </w:pict>
-          </mc:Fallback>
-        </mc:AlternateContent>
-      </w:r>
-      <w:r>
-        <w:rPr>
-          <w:rFonts w:cstheme="minorHAnsi"/>
-          <w:noProof/>
-        </w:rPr>
-        <mc:AlternateContent>
-          <mc:Choice Requires="wps">
-            <w:drawing>
-              <wp:anchor distT="45720" distB="45720" distL="114300" distR="114300" simplePos="0" relativeHeight="251724800" behindDoc="0" locked="0" layoutInCell="1" allowOverlap="1" wp14:anchorId="06B3E568" wp14:editId="3E747A42">
-                <wp:simplePos x="0" y="0"/>
-                <wp:positionH relativeFrom="margin">
-                  <wp:posOffset>3797300</wp:posOffset>
-                </wp:positionH>
-                <wp:positionV relativeFrom="paragraph">
-                  <wp:posOffset>4326890</wp:posOffset>
-                </wp:positionV>
-                <wp:extent cx="3047365" cy="723265"/>
-                <wp:effectExtent l="0" t="0" r="0" b="635"/>
-                <wp:wrapSquare wrapText="bothSides"/>
-                <wp:docPr id="30" name="文本框 2"/>
-                <wp:cNvGraphicFramePr>
-                  <a:graphicFrameLocks xmlns:a="http://schemas.openxmlformats.org/drawingml/2006/main"/>
-                </wp:cNvGraphicFramePr>
-                <a:graphic xmlns:a="http://schemas.openxmlformats.org/drawingml/2006/main">
-                  <a:graphicData uri="http://schemas.microsoft.com/office/word/2010/wordprocessingShape">
-                    <wps:wsp>
-                      <wps:cNvSpPr txBox="1">
-                        <a:spLocks noChangeArrowheads="1"/>
-                      </wps:cNvSpPr>
-                      <wps:spPr bwMode="auto">
-                        <a:xfrm>
-                          <a:off x="0" y="0"/>
-                          <a:ext cx="3047365" cy="723265"/>
-                        </a:xfrm>
-                        <a:prstGeom prst="rect">
-                          <a:avLst/>
-                        </a:prstGeom>
-                        <a:noFill/>
-                        <a:ln w="9525">
-                          <a:noFill/>
-                          <a:miter lim="800000"/>
-                          <a:headEnd/>
-                          <a:tailEnd/>
-                        </a:ln>
-                      </wps:spPr>
-                      <wps:txbx>
-                        <w:txbxContent>
-                          <w:p>
-                            <w:pPr>
-                              <w:spacing w:after="0"/>
-                              <w:rPr>
-                                <w:rFonts w:cstheme="minorHAnsi"/>
-                                <w:color w:val="7B7B7B" w:themeColor="accent3" w:themeShade="BF"/>
-                                <w:sz w:val="18"/>
-                                <w:szCs w:val="18"/>
-                              </w:rPr>
-                            </w:pPr>
-                            <w:r>
-                              <w:rPr>
-                                <w:rFonts w:cstheme="minorHAnsi"/>
-                                <w:color w:val="7B7B7B" w:themeColor="accent3" w:themeShade="BF"/>
-                                <w:sz w:val="18"/>
-                                <w:szCs w:val="18"/>
-                              </w:rPr>
-                              <w:t>A personal game demo designed and developed for both iOS and Android</w:t>
-                            </w:r>
-                            <w:r>
-                              <w:rPr>
-                                <w:rFonts w:cstheme="minorHAnsi"/>
-                                <w:color w:val="7B7B7B" w:themeColor="accent3" w:themeShade="BF"/>
-                                <w:sz w:val="18"/>
-                                <w:szCs w:val="18"/>
-                              </w:rPr>
-                              <w:t xml:space="preserve"> platforms</w:t>
-                            </w:r>
-                            <w:r>
-                              <w:rPr>
-                                <w:rFonts w:cstheme="minorHAnsi"/>
-                                <w:color w:val="7B7B7B" w:themeColor="accent3" w:themeShade="BF"/>
-                                <w:sz w:val="18"/>
-                                <w:szCs w:val="18"/>
-                              </w:rPr>
-                              <w:t xml:space="preserve"> in Unity3D and Maya.</w:t>
-                            </w:r>
-                            <w:r>
-                              <w:rPr>
-                                <w:rFonts w:cstheme="minorHAnsi"/>
-                                <w:color w:val="7B7B7B" w:themeColor="accent3" w:themeShade="BF"/>
-                                <w:sz w:val="18"/>
-                                <w:szCs w:val="18"/>
-                              </w:rPr>
-                              <w:t xml:space="preserve"> Self-taught</w:t>
-                            </w:r>
-                            <w:r>
-                              <w:rPr>
-                                <w:rFonts w:cstheme="minorHAnsi"/>
-                                <w:color w:val="7B7B7B" w:themeColor="accent3" w:themeShade="BF"/>
-                                <w:sz w:val="18"/>
-                                <w:szCs w:val="18"/>
-                              </w:rPr>
-                              <w:t xml:space="preserve"> </w:t>
-                            </w:r>
-                            <w:r>
-                              <w:rPr>
-                                <w:rFonts w:cstheme="minorHAnsi"/>
-                                <w:color w:val="7B7B7B" w:themeColor="accent3" w:themeShade="BF"/>
-                                <w:sz w:val="18"/>
-                                <w:szCs w:val="18"/>
-                              </w:rPr>
-                              <w:t>dual-stick controlling scheme on touch screen. Enhanced technical skills to game design and develop</w:t>
-                            </w:r>
-                            <w:r>
-                              <w:rPr>
-                                <w:rFonts w:cstheme="minorHAnsi"/>
-                                <w:color w:val="7B7B7B" w:themeColor="accent3" w:themeShade="BF"/>
-                                <w:sz w:val="18"/>
-                                <w:szCs w:val="18"/>
-                              </w:rPr>
-                              <w:t>ment</w:t>
-                            </w:r>
-                            <w:r>
-                              <w:rPr>
-                                <w:rFonts w:cstheme="minorHAnsi"/>
-                                <w:color w:val="7B7B7B" w:themeColor="accent3" w:themeShade="BF"/>
-                                <w:sz w:val="18"/>
-                                <w:szCs w:val="18"/>
-                              </w:rPr>
-                              <w:t>.</w:t>
-                            </w:r>
-                          </w:p>
-                        </w:txbxContent>
-                      </wps:txbx>
-                      <wps:bodyPr rot="0" vert="horz" wrap="square" lIns="91440" tIns="45720" rIns="91440" bIns="45720" anchor="t" anchorCtr="0">
-                        <a:noAutofit/>
-                      </wps:bodyPr>
-                    </wps:wsp>
-                  </a:graphicData>
-                </a:graphic>
-                <wp14:sizeRelH relativeFrom="margin">
-                  <wp14:pctWidth>0</wp14:pctWidth>
-                </wp14:sizeRelH>
-                <wp14:sizeRelV relativeFrom="margin">
-                  <wp14:pctHeight>0</wp14:pctHeight>
-                </wp14:sizeRelV>
-              </wp:anchor>
-            </w:drawing>
-          </mc:Choice>
-          <mc:Fallback>
-            <w:pict>
-              <v:shape w14:anchorId="06B3E568" id="_x0000_s1039" type="#_x0000_t202" style="position:absolute;margin-left:299pt;margin-top:340.7pt;width:239.95pt;height:56.95pt;z-index:251724800;visibility:visible;mso-wrap-style:square;mso-width-percent:0;mso-height-percent:0;mso-wrap-distance-left:9pt;mso-wrap-distance-top:3.6pt;mso-wrap-distance-right:9pt;mso-wrap-distance-bottom:3.6pt;mso-position-horizontal:absolute;mso-position-horizontal-relative:margin;mso-position-vertical:absolute;mso-position-vertical-relative:text;mso-width-percent:0;mso-height-percent:0;mso-width-relative:margin;mso-height-relative:margin;v-text-anchor:top" o:gfxdata="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" filled="f" stroked="f">
-                <v:textbox>
-                  <w:txbxContent>
-                    <w:p>
-                      <w:pPr>
-                        <w:spacing w:after="0"/>
-                        <w:rPr>
-                          <w:rFonts w:cstheme="minorHAnsi"/>
-                          <w:color w:val="7B7B7B" w:themeColor="accent3" w:themeShade="BF"/>
-                          <w:sz w:val="18"/>
-                          <w:szCs w:val="18"/>
-                        </w:rPr>
-                      </w:pPr>
-                      <w:r>
-                        <w:rPr>
-                          <w:rFonts w:cstheme="minorHAnsi"/>
-                          <w:color w:val="7B7B7B" w:themeColor="accent3" w:themeShade="BF"/>
-                          <w:sz w:val="18"/>
-                          <w:szCs w:val="18"/>
-                        </w:rPr>
-                        <w:t>A personal game demo designed and developed for both iOS and Android</w:t>
-                      </w:r>
-                      <w:r>
-                        <w:rPr>
-                          <w:rFonts w:cstheme="minorHAnsi"/>
-                          <w:color w:val="7B7B7B" w:themeColor="accent3" w:themeShade="BF"/>
-                          <w:sz w:val="18"/>
-                          <w:szCs w:val="18"/>
-                        </w:rPr>
-                        <w:t xml:space="preserve"> platforms</w:t>
-                      </w:r>
-                      <w:r>
-                        <w:rPr>
-                          <w:rFonts w:cstheme="minorHAnsi"/>
-                          <w:color w:val="7B7B7B" w:themeColor="accent3" w:themeShade="BF"/>
-                          <w:sz w:val="18"/>
-                          <w:szCs w:val="18"/>
-                        </w:rPr>
-                        <w:t xml:space="preserve"> in Unity3D and Maya.</w:t>
-                      </w:r>
-                      <w:r>
-                        <w:rPr>
-                          <w:rFonts w:cstheme="minorHAnsi"/>
-                          <w:color w:val="7B7B7B" w:themeColor="accent3" w:themeShade="BF"/>
-                          <w:sz w:val="18"/>
-                          <w:szCs w:val="18"/>
-                        </w:rPr>
-                        <w:t xml:space="preserve"> Self-taught</w:t>
-                      </w:r>
-                      <w:r>
-                        <w:rPr>
-                          <w:rFonts w:cstheme="minorHAnsi"/>
-                          <w:color w:val="7B7B7B" w:themeColor="accent3" w:themeShade="BF"/>
-                          <w:sz w:val="18"/>
-                          <w:szCs w:val="18"/>
-                        </w:rPr>
-                        <w:t xml:space="preserve"> </w:t>
-                      </w:r>
-                      <w:r>
-                        <w:rPr>
-                          <w:rFonts w:cstheme="minorHAnsi"/>
-                          <w:color w:val="7B7B7B" w:themeColor="accent3" w:themeShade="BF"/>
-                          <w:sz w:val="18"/>
-                          <w:szCs w:val="18"/>
-                        </w:rPr>
-                        <w:t>dual-stick controlling scheme on touch screen. Enhanced technical skills to game design and develop</w:t>
-                      </w:r>
-                      <w:r>
-                        <w:rPr>
-                          <w:rFonts w:cstheme="minorHAnsi"/>
-                          <w:color w:val="7B7B7B" w:themeColor="accent3" w:themeShade="BF"/>
-                          <w:sz w:val="18"/>
-                          <w:szCs w:val="18"/>
-                        </w:rPr>
-                        <w:t>ment</w:t>
-                      </w:r>
-                      <w:r>
-                        <w:rPr>
-                          <w:rFonts w:cstheme="minorHAnsi"/>
-                          <w:color w:val="7B7B7B" w:themeColor="accent3" w:themeShade="BF"/>
-                          <w:sz w:val="18"/>
-                          <w:szCs w:val="18"/>
-                        </w:rPr>
-                        <w:t>.</w:t>
                       </w:r>
                     </w:p>
                   </w:txbxContent>
@@ -2942,7 +4300,7 @@
                   <wp:posOffset>3800475</wp:posOffset>
                 </wp:positionH>
                 <wp:positionV relativeFrom="paragraph">
-                  <wp:posOffset>3373120</wp:posOffset>
+                  <wp:posOffset>3243580</wp:posOffset>
                 </wp:positionV>
                 <wp:extent cx="3042285" cy="436245"/>
                 <wp:effectExtent l="0" t="0" r="0" b="1905"/>
@@ -3029,7 +4387,7 @@
                               </w:rPr>
                               <w:t xml:space="preserve"> </w:t>
                             </w:r>
-                            <w:hyperlink r:id="rId9" w:history="1">
+                            <w:hyperlink r:id="rId11" w:history="1">
                               <w:r>
                                 <w:rPr>
                                   <w:rStyle w:val="a3"/>
@@ -3060,7 +4418,7 @@
           </mc:Choice>
           <mc:Fallback>
             <w:pict>
-              <v:shape w14:anchorId="7174A026" id="_x0000_s1040" type="#_x0000_t202" style="position:absolute;margin-left:299.25pt;margin-top:265.6pt;width:239.55pt;height:34.35pt;z-index:251728896;visibility:visible;mso-wrap-style:square;mso-width-percent:0;mso-height-percent:0;mso-wrap-distance-left:9pt;mso-wrap-distance-top:3.6pt;mso-wrap-distance-right:9pt;mso-wrap-distance-bottom:3.6pt;mso-position-horizontal:absolute;mso-position-horizontal-relative:margin;mso-position-vertical:absolute;mso-position-vertical-relative:text;mso-width-percent:0;mso-height-percent:0;mso-width-relative:margin;mso-height-relative:margin;v-text-anchor:top" o:gfxdata="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" filled="f" stroked="f">
+              <v:shape w14:anchorId="7174A026" id="_x0000_s1046" type="#_x0000_t202" style="position:absolute;margin-left:299.25pt;margin-top:255.4pt;width:239.55pt;height:34.35pt;z-index:251728896;visibility:visible;mso-wrap-style:square;mso-width-percent:0;mso-height-percent:0;mso-wrap-distance-left:9pt;mso-wrap-distance-top:3.6pt;mso-wrap-distance-right:9pt;mso-wrap-distance-bottom:3.6pt;mso-position-horizontal:absolute;mso-position-horizontal-relative:margin;mso-position-vertical:absolute;mso-position-vertical-relative:text;mso-width-percent:0;mso-height-percent:0;mso-width-relative:margin;mso-height-relative:margin;v-text-anchor:top" o:gfxdata="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" filled="f" stroked="f">
                 <v:textbox>
                   <w:txbxContent>
                     <w:p>
@@ -3117,7 +4475,7 @@
                         </w:rPr>
                         <w:t xml:space="preserve"> </w:t>
                       </w:r>
-                      <w:hyperlink r:id="rId10" w:history="1">
+                      <w:hyperlink r:id="rId12" w:history="1">
                         <w:r>
                           <w:rPr>
                             <w:rStyle w:val="a3"/>
@@ -3151,7 +4509,7 @@
                   <wp:posOffset>3802380</wp:posOffset>
                 </wp:positionH>
                 <wp:positionV relativeFrom="paragraph">
-                  <wp:posOffset>3860165</wp:posOffset>
+                  <wp:posOffset>3698240</wp:posOffset>
                 </wp:positionV>
                 <wp:extent cx="3042285" cy="415925"/>
                 <wp:effectExtent l="0" t="0" r="0" b="3175"/>
@@ -3229,7 +4587,7 @@
                               </w:rPr>
                               <w:t xml:space="preserve">Available at </w:t>
                             </w:r>
-                            <w:hyperlink r:id="rId11" w:history="1">
+                            <w:hyperlink r:id="rId13" w:history="1">
                               <w:r>
                                 <w:rPr>
                                   <w:rStyle w:val="a3"/>
@@ -3260,7 +4618,7 @@
           </mc:Choice>
           <mc:Fallback>
             <w:pict>
-              <v:shape w14:anchorId="27C8E318" id="_x0000_s1041" type="#_x0000_t202" style="position:absolute;margin-left:299.4pt;margin-top:303.95pt;width:239.55pt;height:32.75pt;z-index:251726848;visibility:visible;mso-wrap-style:square;mso-width-percent:0;mso-height-percent:0;mso-wrap-distance-left:9pt;mso-wrap-distance-top:3.6pt;mso-wrap-distance-right:9pt;mso-wrap-distance-bottom:3.6pt;mso-position-horizontal:absolute;mso-position-horizontal-relative:margin;mso-position-vertical:absolute;mso-position-vertical-relative:text;mso-width-percent:0;mso-height-percent:0;mso-width-relative:margin;mso-height-relative:margin;v-text-anchor:top" o:gfxdata="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" filled="f" stroked="f">
+              <v:shape w14:anchorId="27C8E318" id="_x0000_s1047" type="#_x0000_t202" style="position:absolute;margin-left:299.4pt;margin-top:291.2pt;width:239.55pt;height:32.75pt;z-index:251726848;visibility:visible;mso-wrap-style:square;mso-width-percent:0;mso-height-percent:0;mso-wrap-distance-left:9pt;mso-wrap-distance-top:3.6pt;mso-wrap-distance-right:9pt;mso-wrap-distance-bottom:3.6pt;mso-position-horizontal:absolute;mso-position-horizontal-relative:margin;mso-position-vertical:absolute;mso-position-vertical-relative:text;mso-width-percent:0;mso-height-percent:0;mso-width-relative:margin;mso-height-relative:margin;v-text-anchor:top" o:gfxdata="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" filled="f" stroked="f">
                 <v:textbox>
                   <w:txbxContent>
                     <w:p>
@@ -3308,7 +4666,7 @@
                         </w:rPr>
                         <w:t xml:space="preserve">Available at </w:t>
                       </w:r>
-                      <w:hyperlink r:id="rId12" w:history="1">
+                      <w:hyperlink r:id="rId14" w:history="1">
                         <w:r>
                           <w:rPr>
                             <w:rStyle w:val="a3"/>
@@ -3342,7 +4700,7 @@
                   <wp:posOffset>3802380</wp:posOffset>
                 </wp:positionH>
                 <wp:positionV relativeFrom="paragraph">
-                  <wp:posOffset>1150620</wp:posOffset>
+                  <wp:posOffset>1118235</wp:posOffset>
                 </wp:positionV>
                 <wp:extent cx="3041650" cy="692150"/>
                 <wp:effectExtent l="0" t="0" r="0" b="0"/>
@@ -3477,7 +4835,7 @@
                               </w:rPr>
                               <w:t xml:space="preserve">Trailer available at </w:t>
                             </w:r>
-                            <w:hyperlink r:id="rId13" w:history="1">
+                            <w:hyperlink r:id="rId15" w:history="1">
                               <w:r>
                                 <w:rPr>
                                   <w:rStyle w:val="a3"/>
@@ -3508,7 +4866,7 @@
           </mc:Choice>
           <mc:Fallback>
             <w:pict>
-              <v:shape w14:anchorId="279F8E5F" id="_x0000_s1042" type="#_x0000_t202" style="position:absolute;margin-left:299.4pt;margin-top:90.6pt;width:239.5pt;height:54.5pt;z-index:251735040;visibility:visible;mso-wrap-style:square;mso-width-percent:0;mso-height-percent:0;mso-wrap-distance-left:9pt;mso-wrap-distance-top:3.6pt;mso-wrap-distance-right:9pt;mso-wrap-distance-bottom:3.6pt;mso-position-horizontal:absolute;mso-position-horizontal-relative:margin;mso-position-vertical:absolute;mso-position-vertical-relative:text;mso-width-percent:0;mso-height-percent:0;mso-width-relative:margin;mso-height-relative:margin;v-text-anchor:top" o:gfxdata="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" filled="f" stroked="f">
+              <v:shape w14:anchorId="279F8E5F" id="_x0000_s1048" type="#_x0000_t202" style="position:absolute;margin-left:299.4pt;margin-top:88.05pt;width:239.5pt;height:54.5pt;z-index:251735040;visibility:visible;mso-wrap-style:square;mso-width-percent:0;mso-height-percent:0;mso-wrap-distance-left:9pt;mso-wrap-distance-top:3.6pt;mso-wrap-distance-right:9pt;mso-wrap-distance-bottom:3.6pt;mso-position-horizontal:absolute;mso-position-horizontal-relative:margin;mso-position-vertical:absolute;mso-position-vertical-relative:text;mso-width-percent:0;mso-height-percent:0;mso-width-relative:margin;mso-height-relative:margin;v-text-anchor:top" o:gfxdata="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" filled="f" stroked="f">
                 <v:textbox>
                   <w:txbxContent>
                     <w:p>
@@ -3613,7 +4971,7 @@
                         </w:rPr>
                         <w:t xml:space="preserve">Trailer available at </w:t>
                       </w:r>
-                      <w:hyperlink r:id="rId14" w:history="1">
+                      <w:hyperlink r:id="rId16" w:history="1">
                         <w:r>
                           <w:rPr>
                             <w:rStyle w:val="a3"/>
@@ -3624,1304 +4982,6 @@
                           <w:t>https://youtu.be/tC_KLWytb2Q</w:t>
                         </w:r>
                       </w:hyperlink>
-                    </w:p>
-                  </w:txbxContent>
-                </v:textbox>
-                <w10:wrap type="square" anchorx="margin"/>
-              </v:shape>
-            </w:pict>
-          </mc:Fallback>
-        </mc:AlternateContent>
-      </w:r>
-      <w:r>
-        <w:rPr>
-          <w:rFonts w:cstheme="minorHAnsi"/>
-          <w:noProof/>
-        </w:rPr>
-        <mc:AlternateContent>
-          <mc:Choice Requires="wps">
-            <w:drawing>
-              <wp:anchor distT="45720" distB="45720" distL="114300" distR="114300" simplePos="0" relativeHeight="251706368" behindDoc="0" locked="0" layoutInCell="1" allowOverlap="1" wp14:anchorId="6B2729A9" wp14:editId="58762EEE">
-                <wp:simplePos x="0" y="0"/>
-                <wp:positionH relativeFrom="margin">
-                  <wp:posOffset>2359025</wp:posOffset>
-                </wp:positionH>
-                <wp:positionV relativeFrom="paragraph">
-                  <wp:posOffset>5390515</wp:posOffset>
-                </wp:positionV>
-                <wp:extent cx="1541780" cy="749935"/>
-                <wp:effectExtent l="0" t="0" r="0" b="0"/>
-                <wp:wrapSquare wrapText="bothSides"/>
-                <wp:docPr id="1" name="文本框 2"/>
-                <wp:cNvGraphicFramePr>
-                  <a:graphicFrameLocks xmlns:a="http://schemas.openxmlformats.org/drawingml/2006/main"/>
-                </wp:cNvGraphicFramePr>
-                <a:graphic xmlns:a="http://schemas.openxmlformats.org/drawingml/2006/main">
-                  <a:graphicData uri="http://schemas.microsoft.com/office/word/2010/wordprocessingShape">
-                    <wps:wsp>
-                      <wps:cNvSpPr txBox="1">
-                        <a:spLocks noChangeArrowheads="1"/>
-                      </wps:cNvSpPr>
-                      <wps:spPr bwMode="auto">
-                        <a:xfrm>
-                          <a:off x="0" y="0"/>
-                          <a:ext cx="1541780" cy="749935"/>
-                        </a:xfrm>
-                        <a:prstGeom prst="rect">
-                          <a:avLst/>
-                        </a:prstGeom>
-                        <a:noFill/>
-                        <a:ln w="9525">
-                          <a:noFill/>
-                          <a:miter lim="800000"/>
-                          <a:headEnd/>
-                          <a:tailEnd/>
-                        </a:ln>
-                      </wps:spPr>
-                      <wps:txbx>
-                        <w:txbxContent>
-                          <w:p>
-                            <w:pPr>
-                              <w:spacing w:after="0"/>
-                              <w:rPr>
-                                <w:rFonts w:cstheme="minorHAnsi"/>
-                                <w:b/>
-                                <w:sz w:val="18"/>
-                                <w:szCs w:val="18"/>
-                              </w:rPr>
-                            </w:pPr>
-                            <w:r>
-                              <w:rPr>
-                                <w:rFonts w:cstheme="minorHAnsi"/>
-                                <w:b/>
-                                <w:sz w:val="18"/>
-                                <w:szCs w:val="18"/>
-                              </w:rPr>
-                              <w:t>NYU</w:t>
-                            </w:r>
-                            <w:r>
-                              <w:rPr>
-                                <w:rFonts w:cstheme="minorHAnsi"/>
-                                <w:b/>
-                                <w:sz w:val="18"/>
-                                <w:szCs w:val="18"/>
-                              </w:rPr>
-                              <w:t xml:space="preserve"> Game Center</w:t>
-                            </w:r>
-                          </w:p>
-                          <w:p>
-                            <w:pPr>
-                              <w:spacing w:after="0"/>
-                              <w:rPr>
-                                <w:rFonts w:cstheme="minorHAnsi"/>
-                                <w:b/>
-                                <w:color w:val="ED7D31" w:themeColor="accent2"/>
-                                <w:sz w:val="18"/>
-                                <w:szCs w:val="18"/>
-                              </w:rPr>
-                            </w:pPr>
-                            <w:r>
-                              <w:rPr>
-                                <w:rFonts w:cstheme="minorHAnsi"/>
-                                <w:b/>
-                                <w:color w:val="2E74B5" w:themeColor="accent1" w:themeShade="BF"/>
-                                <w:sz w:val="18"/>
-                                <w:szCs w:val="18"/>
-                              </w:rPr>
-                              <w:t>Teaching Assistant</w:t>
-                            </w:r>
-                          </w:p>
-                          <w:p>
-                            <w:pPr>
-                              <w:spacing w:after="0"/>
-                              <w:rPr>
-                                <w:rFonts w:cstheme="minorHAnsi"/>
-                                <w:color w:val="7B7B7B" w:themeColor="accent3" w:themeShade="BF"/>
-                                <w:sz w:val="18"/>
-                                <w:szCs w:val="18"/>
-                              </w:rPr>
-                            </w:pPr>
-                            <w:r>
-                              <w:rPr>
-                                <w:rFonts w:cstheme="minorHAnsi"/>
-                                <w:color w:val="7B7B7B" w:themeColor="accent3" w:themeShade="BF"/>
-                                <w:sz w:val="18"/>
-                                <w:szCs w:val="18"/>
-                              </w:rPr>
-                              <w:t>Sep – Dec, 2017</w:t>
-                            </w:r>
-                          </w:p>
-                          <w:p>
-                            <w:pPr>
-                              <w:spacing w:after="0"/>
-                              <w:rPr>
-                                <w:rFonts w:cstheme="minorHAnsi"/>
-                                <w:color w:val="7B7B7B" w:themeColor="accent3" w:themeShade="BF"/>
-                                <w:sz w:val="18"/>
-                                <w:szCs w:val="18"/>
-                              </w:rPr>
-                            </w:pPr>
-                            <w:r>
-                              <w:rPr>
-                                <w:rFonts w:cstheme="minorHAnsi"/>
-                                <w:color w:val="7B7B7B" w:themeColor="accent3" w:themeShade="BF"/>
-                                <w:sz w:val="18"/>
-                                <w:szCs w:val="18"/>
-                              </w:rPr>
-                              <w:t>New York, NY</w:t>
-                            </w:r>
-                          </w:p>
-                        </w:txbxContent>
-                      </wps:txbx>
-                      <wps:bodyPr rot="0" vert="horz" wrap="square" lIns="91440" tIns="45720" rIns="91440" bIns="45720" anchor="t" anchorCtr="0">
-                        <a:noAutofit/>
-                      </wps:bodyPr>
-                    </wps:wsp>
-                  </a:graphicData>
-                </a:graphic>
-                <wp14:sizeRelH relativeFrom="margin">
-                  <wp14:pctWidth>0</wp14:pctWidth>
-                </wp14:sizeRelH>
-                <wp14:sizeRelV relativeFrom="margin">
-                  <wp14:pctHeight>0</wp14:pctHeight>
-                </wp14:sizeRelV>
-              </wp:anchor>
-            </w:drawing>
-          </mc:Choice>
-          <mc:Fallback>
-            <w:pict>
-              <v:shape w14:anchorId="6B2729A9" id="_x0000_s1043" type="#_x0000_t202" style="position:absolute;margin-left:185.75pt;margin-top:424.45pt;width:121.4pt;height:59.05pt;z-index:251706368;visibility:visible;mso-wrap-style:square;mso-width-percent:0;mso-height-percent:0;mso-wrap-distance-left:9pt;mso-wrap-distance-top:3.6pt;mso-wrap-distance-right:9pt;mso-wrap-distance-bottom:3.6pt;mso-position-horizontal:absolute;mso-position-horizontal-relative:margin;mso-position-vertical:absolute;mso-position-vertical-relative:text;mso-width-percent:0;mso-height-percent:0;mso-width-relative:margin;mso-height-relative:margin;v-text-anchor:top" o:gfxdata="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" filled="f" stroked="f">
-                <v:textbox>
-                  <w:txbxContent>
-                    <w:p>
-                      <w:pPr>
-                        <w:spacing w:after="0"/>
-                        <w:rPr>
-                          <w:rFonts w:cstheme="minorHAnsi"/>
-                          <w:b/>
-                          <w:sz w:val="18"/>
-                          <w:szCs w:val="18"/>
-                        </w:rPr>
-                      </w:pPr>
-                      <w:r>
-                        <w:rPr>
-                          <w:rFonts w:cstheme="minorHAnsi"/>
-                          <w:b/>
-                          <w:sz w:val="18"/>
-                          <w:szCs w:val="18"/>
-                        </w:rPr>
-                        <w:t>NYU</w:t>
-                      </w:r>
-                      <w:r>
-                        <w:rPr>
-                          <w:rFonts w:cstheme="minorHAnsi"/>
-                          <w:b/>
-                          <w:sz w:val="18"/>
-                          <w:szCs w:val="18"/>
-                        </w:rPr>
-                        <w:t xml:space="preserve"> Game Center</w:t>
-                      </w:r>
-                    </w:p>
-                    <w:p>
-                      <w:pPr>
-                        <w:spacing w:after="0"/>
-                        <w:rPr>
-                          <w:rFonts w:cstheme="minorHAnsi"/>
-                          <w:b/>
-                          <w:color w:val="ED7D31" w:themeColor="accent2"/>
-                          <w:sz w:val="18"/>
-                          <w:szCs w:val="18"/>
-                        </w:rPr>
-                      </w:pPr>
-                      <w:r>
-                        <w:rPr>
-                          <w:rFonts w:cstheme="minorHAnsi"/>
-                          <w:b/>
-                          <w:color w:val="2E74B5" w:themeColor="accent1" w:themeShade="BF"/>
-                          <w:sz w:val="18"/>
-                          <w:szCs w:val="18"/>
-                        </w:rPr>
-                        <w:t>Teaching Assistant</w:t>
-                      </w:r>
-                    </w:p>
-                    <w:p>
-                      <w:pPr>
-                        <w:spacing w:after="0"/>
-                        <w:rPr>
-                          <w:rFonts w:cstheme="minorHAnsi"/>
-                          <w:color w:val="7B7B7B" w:themeColor="accent3" w:themeShade="BF"/>
-                          <w:sz w:val="18"/>
-                          <w:szCs w:val="18"/>
-                        </w:rPr>
-                      </w:pPr>
-                      <w:r>
-                        <w:rPr>
-                          <w:rFonts w:cstheme="minorHAnsi"/>
-                          <w:color w:val="7B7B7B" w:themeColor="accent3" w:themeShade="BF"/>
-                          <w:sz w:val="18"/>
-                          <w:szCs w:val="18"/>
-                        </w:rPr>
-                        <w:t>Sep – Dec, 2017</w:t>
-                      </w:r>
-                    </w:p>
-                    <w:p>
-                      <w:pPr>
-                        <w:spacing w:after="0"/>
-                        <w:rPr>
-                          <w:rFonts w:cstheme="minorHAnsi"/>
-                          <w:color w:val="7B7B7B" w:themeColor="accent3" w:themeShade="BF"/>
-                          <w:sz w:val="18"/>
-                          <w:szCs w:val="18"/>
-                        </w:rPr>
-                      </w:pPr>
-                      <w:r>
-                        <w:rPr>
-                          <w:rFonts w:cstheme="minorHAnsi"/>
-                          <w:color w:val="7B7B7B" w:themeColor="accent3" w:themeShade="BF"/>
-                          <w:sz w:val="18"/>
-                          <w:szCs w:val="18"/>
-                        </w:rPr>
-                        <w:t>New York, NY</w:t>
-                      </w:r>
-                    </w:p>
-                  </w:txbxContent>
-                </v:textbox>
-                <w10:wrap type="square" anchorx="margin"/>
-              </v:shape>
-            </w:pict>
-          </mc:Fallback>
-        </mc:AlternateContent>
-      </w:r>
-      <w:r>
-        <w:rPr>
-          <w:rFonts w:cstheme="minorHAnsi"/>
-          <w:noProof/>
-        </w:rPr>
-        <mc:AlternateContent>
-          <mc:Choice Requires="wps">
-            <w:drawing>
-              <wp:anchor distT="45720" distB="45720" distL="114300" distR="114300" simplePos="0" relativeHeight="251708416" behindDoc="0" locked="0" layoutInCell="1" allowOverlap="1" wp14:anchorId="53ABC250" wp14:editId="7F4A656E">
-                <wp:simplePos x="0" y="0"/>
-                <wp:positionH relativeFrom="margin">
-                  <wp:posOffset>3802380</wp:posOffset>
-                </wp:positionH>
-                <wp:positionV relativeFrom="paragraph">
-                  <wp:posOffset>5392420</wp:posOffset>
-                </wp:positionV>
-                <wp:extent cx="3042285" cy="750570"/>
-                <wp:effectExtent l="0" t="0" r="0" b="0"/>
-                <wp:wrapSquare wrapText="bothSides"/>
-                <wp:docPr id="3" name="文本框 2"/>
-                <wp:cNvGraphicFramePr>
-                  <a:graphicFrameLocks xmlns:a="http://schemas.openxmlformats.org/drawingml/2006/main"/>
-                </wp:cNvGraphicFramePr>
-                <a:graphic xmlns:a="http://schemas.openxmlformats.org/drawingml/2006/main">
-                  <a:graphicData uri="http://schemas.microsoft.com/office/word/2010/wordprocessingShape">
-                    <wps:wsp>
-                      <wps:cNvSpPr txBox="1">
-                        <a:spLocks noChangeArrowheads="1"/>
-                      </wps:cNvSpPr>
-                      <wps:spPr bwMode="auto">
-                        <a:xfrm>
-                          <a:off x="0" y="0"/>
-                          <a:ext cx="3042285" cy="750570"/>
-                        </a:xfrm>
-                        <a:prstGeom prst="rect">
-                          <a:avLst/>
-                        </a:prstGeom>
-                        <a:noFill/>
-                        <a:ln w="9525">
-                          <a:noFill/>
-                          <a:miter lim="800000"/>
-                          <a:headEnd/>
-                          <a:tailEnd/>
-                        </a:ln>
-                      </wps:spPr>
-                      <wps:txbx>
-                        <w:txbxContent>
-                          <w:p>
-                            <w:pPr>
-                              <w:spacing w:after="0"/>
-                              <w:rPr>
-                                <w:rFonts w:cstheme="minorHAnsi"/>
-                                <w:color w:val="7B7B7B" w:themeColor="accent3" w:themeShade="BF"/>
-                                <w:sz w:val="18"/>
-                                <w:szCs w:val="18"/>
-                              </w:rPr>
-                            </w:pPr>
-                            <w:r>
-                              <w:rPr>
-                                <w:rFonts w:cstheme="minorHAnsi"/>
-                                <w:color w:val="7B7B7B" w:themeColor="accent3" w:themeShade="BF"/>
-                                <w:sz w:val="18"/>
-                                <w:szCs w:val="18"/>
-                              </w:rPr>
-                              <w:t>Teaching Assistant for</w:t>
-                            </w:r>
-                            <w:r>
-                              <w:rPr>
-                                <w:rFonts w:cstheme="minorHAnsi"/>
-                                <w:color w:val="7B7B7B" w:themeColor="accent3" w:themeShade="BF"/>
-                                <w:sz w:val="18"/>
-                                <w:szCs w:val="18"/>
-                              </w:rPr>
-                              <w:t xml:space="preserve"> </w:t>
-                            </w:r>
-                            <w:r>
-                              <w:rPr>
-                                <w:rFonts w:cstheme="minorHAnsi"/>
-                                <w:color w:val="7B7B7B" w:themeColor="accent3" w:themeShade="BF"/>
-                                <w:sz w:val="18"/>
-                                <w:szCs w:val="18"/>
-                              </w:rPr>
-                              <w:t>“</w:t>
-                            </w:r>
-                            <w:r>
-                              <w:rPr>
-                                <w:rFonts w:cstheme="minorHAnsi"/>
-                                <w:color w:val="7B7B7B" w:themeColor="accent3" w:themeShade="BF"/>
-                                <w:sz w:val="18"/>
-                                <w:szCs w:val="18"/>
-                              </w:rPr>
-                              <w:t>Game Studio I</w:t>
-                            </w:r>
-                            <w:r>
-                              <w:rPr>
-                                <w:rFonts w:cstheme="minorHAnsi"/>
-                                <w:color w:val="7B7B7B" w:themeColor="accent3" w:themeShade="BF"/>
-                                <w:sz w:val="18"/>
-                                <w:szCs w:val="18"/>
-                              </w:rPr>
-                              <w:t>”</w:t>
-                            </w:r>
-                            <w:r>
-                              <w:rPr>
-                                <w:rFonts w:cstheme="minorHAnsi"/>
-                                <w:color w:val="7B7B7B" w:themeColor="accent3" w:themeShade="BF"/>
-                                <w:sz w:val="18"/>
-                                <w:szCs w:val="18"/>
-                              </w:rPr>
-                              <w:t xml:space="preserve"> class. </w:t>
-                            </w:r>
-                            <w:r>
-                              <w:rPr>
-                                <w:rFonts w:cstheme="minorHAnsi"/>
-                                <w:color w:val="7B7B7B" w:themeColor="accent3" w:themeShade="BF"/>
-                                <w:sz w:val="18"/>
-                                <w:szCs w:val="18"/>
-                              </w:rPr>
-                              <w:t>Tutored a classroom of 16 students during lab sessions; worked with professor to organize lecture materials. Provided guidance to 1</w:t>
-                            </w:r>
-                            <w:r>
-                              <w:rPr>
-                                <w:rFonts w:cstheme="minorHAnsi"/>
-                                <w:color w:val="7B7B7B" w:themeColor="accent3" w:themeShade="BF"/>
-                                <w:sz w:val="18"/>
-                                <w:szCs w:val="18"/>
-                                <w:vertAlign w:val="superscript"/>
-                              </w:rPr>
-                              <w:t>st</w:t>
-                            </w:r>
-                            <w:r>
-                              <w:rPr>
-                                <w:rFonts w:cstheme="minorHAnsi"/>
-                                <w:color w:val="7B7B7B" w:themeColor="accent3" w:themeShade="BF"/>
-                                <w:sz w:val="18"/>
-                                <w:szCs w:val="18"/>
-                              </w:rPr>
-                              <w:t xml:space="preserve"> year students on Unity game projects.</w:t>
-                            </w:r>
-                          </w:p>
-                        </w:txbxContent>
-                      </wps:txbx>
-                      <wps:bodyPr rot="0" vert="horz" wrap="square" lIns="91440" tIns="45720" rIns="91440" bIns="45720" anchor="t" anchorCtr="0">
-                        <a:noAutofit/>
-                      </wps:bodyPr>
-                    </wps:wsp>
-                  </a:graphicData>
-                </a:graphic>
-                <wp14:sizeRelH relativeFrom="margin">
-                  <wp14:pctWidth>0</wp14:pctWidth>
-                </wp14:sizeRelH>
-                <wp14:sizeRelV relativeFrom="margin">
-                  <wp14:pctHeight>0</wp14:pctHeight>
-                </wp14:sizeRelV>
-              </wp:anchor>
-            </w:drawing>
-          </mc:Choice>
-          <mc:Fallback>
-            <w:pict>
-              <v:shape w14:anchorId="53ABC250" id="_x0000_s1044" type="#_x0000_t202" style="position:absolute;margin-left:299.4pt;margin-top:424.6pt;width:239.55pt;height:59.1pt;z-index:251708416;visibility:visible;mso-wrap-style:square;mso-width-percent:0;mso-height-percent:0;mso-wrap-distance-left:9pt;mso-wrap-distance-top:3.6pt;mso-wrap-distance-right:9pt;mso-wrap-distance-bottom:3.6pt;mso-position-horizontal:absolute;mso-position-horizontal-relative:margin;mso-position-vertical:absolute;mso-position-vertical-relative:text;mso-width-percent:0;mso-height-percent:0;mso-width-relative:margin;mso-height-relative:margin;v-text-anchor:top" o:gfxdata="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" filled="f" stroked="f">
-                <v:textbox>
-                  <w:txbxContent>
-                    <w:p>
-                      <w:pPr>
-                        <w:spacing w:after="0"/>
-                        <w:rPr>
-                          <w:rFonts w:cstheme="minorHAnsi"/>
-                          <w:color w:val="7B7B7B" w:themeColor="accent3" w:themeShade="BF"/>
-                          <w:sz w:val="18"/>
-                          <w:szCs w:val="18"/>
-                        </w:rPr>
-                      </w:pPr>
-                      <w:r>
-                        <w:rPr>
-                          <w:rFonts w:cstheme="minorHAnsi"/>
-                          <w:color w:val="7B7B7B" w:themeColor="accent3" w:themeShade="BF"/>
-                          <w:sz w:val="18"/>
-                          <w:szCs w:val="18"/>
-                        </w:rPr>
-                        <w:t>Teaching Assistant for</w:t>
-                      </w:r>
-                      <w:r>
-                        <w:rPr>
-                          <w:rFonts w:cstheme="minorHAnsi"/>
-                          <w:color w:val="7B7B7B" w:themeColor="accent3" w:themeShade="BF"/>
-                          <w:sz w:val="18"/>
-                          <w:szCs w:val="18"/>
-                        </w:rPr>
-                        <w:t xml:space="preserve"> </w:t>
-                      </w:r>
-                      <w:r>
-                        <w:rPr>
-                          <w:rFonts w:cstheme="minorHAnsi"/>
-                          <w:color w:val="7B7B7B" w:themeColor="accent3" w:themeShade="BF"/>
-                          <w:sz w:val="18"/>
-                          <w:szCs w:val="18"/>
-                        </w:rPr>
-                        <w:t>“</w:t>
-                      </w:r>
-                      <w:r>
-                        <w:rPr>
-                          <w:rFonts w:cstheme="minorHAnsi"/>
-                          <w:color w:val="7B7B7B" w:themeColor="accent3" w:themeShade="BF"/>
-                          <w:sz w:val="18"/>
-                          <w:szCs w:val="18"/>
-                        </w:rPr>
-                        <w:t>Game Studio I</w:t>
-                      </w:r>
-                      <w:r>
-                        <w:rPr>
-                          <w:rFonts w:cstheme="minorHAnsi"/>
-                          <w:color w:val="7B7B7B" w:themeColor="accent3" w:themeShade="BF"/>
-                          <w:sz w:val="18"/>
-                          <w:szCs w:val="18"/>
-                        </w:rPr>
-                        <w:t>”</w:t>
-                      </w:r>
-                      <w:r>
-                        <w:rPr>
-                          <w:rFonts w:cstheme="minorHAnsi"/>
-                          <w:color w:val="7B7B7B" w:themeColor="accent3" w:themeShade="BF"/>
-                          <w:sz w:val="18"/>
-                          <w:szCs w:val="18"/>
-                        </w:rPr>
-                        <w:t xml:space="preserve"> class. </w:t>
-                      </w:r>
-                      <w:r>
-                        <w:rPr>
-                          <w:rFonts w:cstheme="minorHAnsi"/>
-                          <w:color w:val="7B7B7B" w:themeColor="accent3" w:themeShade="BF"/>
-                          <w:sz w:val="18"/>
-                          <w:szCs w:val="18"/>
-                        </w:rPr>
-                        <w:t>Tutored a classroom of 16 students during lab sessions; worked with professor to organize lecture materials. Provided guidance to 1</w:t>
-                      </w:r>
-                      <w:r>
-                        <w:rPr>
-                          <w:rFonts w:cstheme="minorHAnsi"/>
-                          <w:color w:val="7B7B7B" w:themeColor="accent3" w:themeShade="BF"/>
-                          <w:sz w:val="18"/>
-                          <w:szCs w:val="18"/>
-                          <w:vertAlign w:val="superscript"/>
-                        </w:rPr>
-                        <w:t>st</w:t>
-                      </w:r>
-                      <w:r>
-                        <w:rPr>
-                          <w:rFonts w:cstheme="minorHAnsi"/>
-                          <w:color w:val="7B7B7B" w:themeColor="accent3" w:themeShade="BF"/>
-                          <w:sz w:val="18"/>
-                          <w:szCs w:val="18"/>
-                        </w:rPr>
-                        <w:t xml:space="preserve"> year students on Unity game projects.</w:t>
-                      </w:r>
-                    </w:p>
-                  </w:txbxContent>
-                </v:textbox>
-                <w10:wrap type="square" anchorx="margin"/>
-              </v:shape>
-            </w:pict>
-          </mc:Fallback>
-        </mc:AlternateContent>
-      </w:r>
-      <w:r>
-        <w:rPr>
-          <w:rFonts w:cstheme="minorHAnsi"/>
-          <w:noProof/>
-        </w:rPr>
-        <mc:AlternateContent>
-          <mc:Choice Requires="wps">
-            <w:drawing>
-              <wp:anchor distT="45720" distB="45720" distL="114300" distR="114300" simplePos="0" relativeHeight="251667456" behindDoc="0" locked="0" layoutInCell="1" allowOverlap="1" wp14:anchorId="5F2096F3" wp14:editId="004BCD5C">
-                <wp:simplePos x="0" y="0"/>
-                <wp:positionH relativeFrom="margin">
-                  <wp:posOffset>3802380</wp:posOffset>
-                </wp:positionH>
-                <wp:positionV relativeFrom="paragraph">
-                  <wp:posOffset>6201410</wp:posOffset>
-                </wp:positionV>
-                <wp:extent cx="3042285" cy="791210"/>
-                <wp:effectExtent l="0" t="0" r="0" b="0"/>
-                <wp:wrapSquare wrapText="bothSides"/>
-                <wp:docPr id="5" name="文本框 2"/>
-                <wp:cNvGraphicFramePr>
-                  <a:graphicFrameLocks xmlns:a="http://schemas.openxmlformats.org/drawingml/2006/main"/>
-                </wp:cNvGraphicFramePr>
-                <a:graphic xmlns:a="http://schemas.openxmlformats.org/drawingml/2006/main">
-                  <a:graphicData uri="http://schemas.microsoft.com/office/word/2010/wordprocessingShape">
-                    <wps:wsp>
-                      <wps:cNvSpPr txBox="1">
-                        <a:spLocks noChangeArrowheads="1"/>
-                      </wps:cNvSpPr>
-                      <wps:spPr bwMode="auto">
-                        <a:xfrm>
-                          <a:off x="0" y="0"/>
-                          <a:ext cx="3042285" cy="791210"/>
-                        </a:xfrm>
-                        <a:prstGeom prst="rect">
-                          <a:avLst/>
-                        </a:prstGeom>
-                        <a:noFill/>
-                        <a:ln w="9525">
-                          <a:noFill/>
-                          <a:miter lim="800000"/>
-                          <a:headEnd/>
-                          <a:tailEnd/>
-                        </a:ln>
-                      </wps:spPr>
-                      <wps:txbx>
-                        <w:txbxContent>
-                          <w:p>
-                            <w:pPr>
-                              <w:spacing w:after="0"/>
-                              <w:rPr>
-                                <w:rFonts w:cstheme="minorHAnsi"/>
-                                <w:color w:val="7B7B7B" w:themeColor="accent3" w:themeShade="BF"/>
-                                <w:sz w:val="18"/>
-                                <w:szCs w:val="18"/>
-                              </w:rPr>
-                            </w:pPr>
-                            <w:r>
-                              <w:rPr>
-                                <w:rFonts w:cstheme="minorHAnsi"/>
-                                <w:color w:val="7B7B7B" w:themeColor="accent3" w:themeShade="BF"/>
-                                <w:sz w:val="18"/>
-                                <w:szCs w:val="18"/>
-                              </w:rPr>
-                              <w:t>Quickly assessed customers’ situation; helping customers acquire basic skills they need to get started on various devices and apps; Collaborated with other support team members to get customers up and running again.</w:t>
-                            </w:r>
-                          </w:p>
-                          <w:p>
-                            <w:pPr>
-                              <w:spacing w:after="0"/>
-                              <w:rPr>
-                                <w:rFonts w:cstheme="minorHAnsi"/>
-                                <w:color w:val="7B7B7B" w:themeColor="accent3" w:themeShade="BF"/>
-                                <w:sz w:val="18"/>
-                                <w:szCs w:val="18"/>
-                              </w:rPr>
-                            </w:pPr>
-                          </w:p>
-                        </w:txbxContent>
-                      </wps:txbx>
-                      <wps:bodyPr rot="0" vert="horz" wrap="square" lIns="91440" tIns="45720" rIns="91440" bIns="45720" anchor="t" anchorCtr="0">
-                        <a:noAutofit/>
-                      </wps:bodyPr>
-                    </wps:wsp>
-                  </a:graphicData>
-                </a:graphic>
-                <wp14:sizeRelH relativeFrom="margin">
-                  <wp14:pctWidth>0</wp14:pctWidth>
-                </wp14:sizeRelH>
-                <wp14:sizeRelV relativeFrom="margin">
-                  <wp14:pctHeight>0</wp14:pctHeight>
-                </wp14:sizeRelV>
-              </wp:anchor>
-            </w:drawing>
-          </mc:Choice>
-          <mc:Fallback>
-            <w:pict>
-              <v:shape w14:anchorId="5F2096F3" id="_x0000_s1045" type="#_x0000_t202" style="position:absolute;margin-left:299.4pt;margin-top:488.3pt;width:239.55pt;height:62.3pt;z-index:251667456;visibility:visible;mso-wrap-style:square;mso-width-percent:0;mso-height-percent:0;mso-wrap-distance-left:9pt;mso-wrap-distance-top:3.6pt;mso-wrap-distance-right:9pt;mso-wrap-distance-bottom:3.6pt;mso-position-horizontal:absolute;mso-position-horizontal-relative:margin;mso-position-vertical:absolute;mso-position-vertical-relative:text;mso-width-percent:0;mso-height-percent:0;mso-width-relative:margin;mso-height-relative:margin;v-text-anchor:top" o:gfxdata="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" filled="f" stroked="f">
-                <v:textbox>
-                  <w:txbxContent>
-                    <w:p>
-                      <w:pPr>
-                        <w:spacing w:after="0"/>
-                        <w:rPr>
-                          <w:rFonts w:cstheme="minorHAnsi"/>
-                          <w:color w:val="7B7B7B" w:themeColor="accent3" w:themeShade="BF"/>
-                          <w:sz w:val="18"/>
-                          <w:szCs w:val="18"/>
-                        </w:rPr>
-                      </w:pPr>
-                      <w:r>
-                        <w:rPr>
-                          <w:rFonts w:cstheme="minorHAnsi"/>
-                          <w:color w:val="7B7B7B" w:themeColor="accent3" w:themeShade="BF"/>
-                          <w:sz w:val="18"/>
-                          <w:szCs w:val="18"/>
-                        </w:rPr>
-                        <w:t>Quickly assessed customers’ situation; helping customers acquire basic skills they need to get started on various devices and apps; Collaborated with other support team members to get customers up and running again.</w:t>
-                      </w:r>
-                    </w:p>
-                    <w:p>
-                      <w:pPr>
-                        <w:spacing w:after="0"/>
-                        <w:rPr>
-                          <w:rFonts w:cstheme="minorHAnsi"/>
-                          <w:color w:val="7B7B7B" w:themeColor="accent3" w:themeShade="BF"/>
-                          <w:sz w:val="18"/>
-                          <w:szCs w:val="18"/>
-                        </w:rPr>
-                      </w:pPr>
-                    </w:p>
-                  </w:txbxContent>
-                </v:textbox>
-                <w10:wrap type="square" anchorx="margin"/>
-              </v:shape>
-            </w:pict>
-          </mc:Fallback>
-        </mc:AlternateContent>
-      </w:r>
-      <w:r>
-        <w:rPr>
-          <w:rFonts w:cstheme="minorHAnsi"/>
-          <w:noProof/>
-        </w:rPr>
-        <mc:AlternateContent>
-          <mc:Choice Requires="wps">
-            <w:drawing>
-              <wp:anchor distT="45720" distB="45720" distL="114300" distR="114300" simplePos="0" relativeHeight="251687936" behindDoc="0" locked="0" layoutInCell="1" allowOverlap="1" wp14:anchorId="625512F0" wp14:editId="74C47C38">
-                <wp:simplePos x="0" y="0"/>
-                <wp:positionH relativeFrom="margin">
-                  <wp:posOffset>2358390</wp:posOffset>
-                </wp:positionH>
-                <wp:positionV relativeFrom="paragraph">
-                  <wp:posOffset>6200140</wp:posOffset>
-                </wp:positionV>
-                <wp:extent cx="1541780" cy="791210"/>
-                <wp:effectExtent l="0" t="0" r="0" b="0"/>
-                <wp:wrapSquare wrapText="bothSides"/>
-                <wp:docPr id="17" name="文本框 2"/>
-                <wp:cNvGraphicFramePr>
-                  <a:graphicFrameLocks xmlns:a="http://schemas.openxmlformats.org/drawingml/2006/main"/>
-                </wp:cNvGraphicFramePr>
-                <a:graphic xmlns:a="http://schemas.openxmlformats.org/drawingml/2006/main">
-                  <a:graphicData uri="http://schemas.microsoft.com/office/word/2010/wordprocessingShape">
-                    <wps:wsp>
-                      <wps:cNvSpPr txBox="1">
-                        <a:spLocks noChangeArrowheads="1"/>
-                      </wps:cNvSpPr>
-                      <wps:spPr bwMode="auto">
-                        <a:xfrm>
-                          <a:off x="0" y="0"/>
-                          <a:ext cx="1541780" cy="791210"/>
-                        </a:xfrm>
-                        <a:prstGeom prst="rect">
-                          <a:avLst/>
-                        </a:prstGeom>
-                        <a:noFill/>
-                        <a:ln w="9525">
-                          <a:noFill/>
-                          <a:miter lim="800000"/>
-                          <a:headEnd/>
-                          <a:tailEnd/>
-                        </a:ln>
-                      </wps:spPr>
-                      <wps:txbx>
-                        <w:txbxContent>
-                          <w:p>
-                            <w:pPr>
-                              <w:spacing w:after="0"/>
-                              <w:rPr>
-                                <w:rFonts w:cstheme="minorHAnsi"/>
-                                <w:b/>
-                                <w:sz w:val="18"/>
-                                <w:szCs w:val="18"/>
-                              </w:rPr>
-                            </w:pPr>
-                            <w:r>
-                              <w:rPr>
-                                <w:rFonts w:cstheme="minorHAnsi"/>
-                                <w:b/>
-                                <w:sz w:val="18"/>
-                                <w:szCs w:val="18"/>
-                              </w:rPr>
-                              <w:t>Apple</w:t>
-                            </w:r>
-                          </w:p>
-                          <w:p>
-                            <w:pPr>
-                              <w:spacing w:after="0"/>
-                              <w:rPr>
-                                <w:rFonts w:cstheme="minorHAnsi"/>
-                                <w:b/>
-                                <w:color w:val="2E74B5" w:themeColor="accent1" w:themeShade="BF"/>
-                                <w:sz w:val="18"/>
-                                <w:szCs w:val="18"/>
-                              </w:rPr>
-                            </w:pPr>
-                            <w:r>
-                              <w:rPr>
-                                <w:rFonts w:cstheme="minorHAnsi"/>
-                                <w:b/>
-                                <w:color w:val="2E74B5" w:themeColor="accent1" w:themeShade="BF"/>
-                                <w:sz w:val="18"/>
-                                <w:szCs w:val="18"/>
-                              </w:rPr>
-                              <w:t>Service Specialist</w:t>
-                            </w:r>
-                          </w:p>
-                          <w:p>
-                            <w:pPr>
-                              <w:spacing w:after="0"/>
-                              <w:rPr>
-                                <w:rFonts w:cstheme="minorHAnsi"/>
-                                <w:color w:val="7B7B7B" w:themeColor="accent3" w:themeShade="BF"/>
-                                <w:sz w:val="18"/>
-                                <w:szCs w:val="18"/>
-                              </w:rPr>
-                            </w:pPr>
-                            <w:r>
-                              <w:rPr>
-                                <w:rFonts w:cstheme="minorHAnsi"/>
-                                <w:color w:val="7B7B7B" w:themeColor="accent3" w:themeShade="BF"/>
-                                <w:sz w:val="18"/>
-                                <w:szCs w:val="18"/>
-                              </w:rPr>
-                              <w:t>Mar – May, 2016</w:t>
-                            </w:r>
-                          </w:p>
-                          <w:p>
-                            <w:pPr>
-                              <w:spacing w:after="0"/>
-                              <w:rPr>
-                                <w:rFonts w:cstheme="minorHAnsi"/>
-                                <w:color w:val="7B7B7B" w:themeColor="accent3" w:themeShade="BF"/>
-                                <w:sz w:val="18"/>
-                                <w:szCs w:val="18"/>
-                              </w:rPr>
-                            </w:pPr>
-                            <w:r>
-                              <w:rPr>
-                                <w:rFonts w:cstheme="minorHAnsi"/>
-                                <w:color w:val="7B7B7B" w:themeColor="accent3" w:themeShade="BF"/>
-                                <w:sz w:val="18"/>
-                                <w:szCs w:val="18"/>
-                              </w:rPr>
-                              <w:t>Beijing, China</w:t>
-                            </w:r>
-                          </w:p>
-                        </w:txbxContent>
-                      </wps:txbx>
-                      <wps:bodyPr rot="0" vert="horz" wrap="square" lIns="91440" tIns="45720" rIns="91440" bIns="45720" anchor="t" anchorCtr="0">
-                        <a:noAutofit/>
-                      </wps:bodyPr>
-                    </wps:wsp>
-                  </a:graphicData>
-                </a:graphic>
-                <wp14:sizeRelH relativeFrom="margin">
-                  <wp14:pctWidth>0</wp14:pctWidth>
-                </wp14:sizeRelH>
-                <wp14:sizeRelV relativeFrom="margin">
-                  <wp14:pctHeight>0</wp14:pctHeight>
-                </wp14:sizeRelV>
-              </wp:anchor>
-            </w:drawing>
-          </mc:Choice>
-          <mc:Fallback>
-            <w:pict>
-              <v:shape w14:anchorId="625512F0" id="_x0000_s1046" type="#_x0000_t202" style="position:absolute;margin-left:185.7pt;margin-top:488.2pt;width:121.4pt;height:62.3pt;z-index:251687936;visibility:visible;mso-wrap-style:square;mso-width-percent:0;mso-height-percent:0;mso-wrap-distance-left:9pt;mso-wrap-distance-top:3.6pt;mso-wrap-distance-right:9pt;mso-wrap-distance-bottom:3.6pt;mso-position-horizontal:absolute;mso-position-horizontal-relative:margin;mso-position-vertical:absolute;mso-position-vertical-relative:text;mso-width-percent:0;mso-height-percent:0;mso-width-relative:margin;mso-height-relative:margin;v-text-anchor:top" o:gfxdata="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" filled="f" stroked="f">
-                <v:textbox>
-                  <w:txbxContent>
-                    <w:p>
-                      <w:pPr>
-                        <w:spacing w:after="0"/>
-                        <w:rPr>
-                          <w:rFonts w:cstheme="minorHAnsi"/>
-                          <w:b/>
-                          <w:sz w:val="18"/>
-                          <w:szCs w:val="18"/>
-                        </w:rPr>
-                      </w:pPr>
-                      <w:r>
-                        <w:rPr>
-                          <w:rFonts w:cstheme="minorHAnsi"/>
-                          <w:b/>
-                          <w:sz w:val="18"/>
-                          <w:szCs w:val="18"/>
-                        </w:rPr>
-                        <w:t>Apple</w:t>
-                      </w:r>
-                    </w:p>
-                    <w:p>
-                      <w:pPr>
-                        <w:spacing w:after="0"/>
-                        <w:rPr>
-                          <w:rFonts w:cstheme="minorHAnsi"/>
-                          <w:b/>
-                          <w:color w:val="2E74B5" w:themeColor="accent1" w:themeShade="BF"/>
-                          <w:sz w:val="18"/>
-                          <w:szCs w:val="18"/>
-                        </w:rPr>
-                      </w:pPr>
-                      <w:r>
-                        <w:rPr>
-                          <w:rFonts w:cstheme="minorHAnsi"/>
-                          <w:b/>
-                          <w:color w:val="2E74B5" w:themeColor="accent1" w:themeShade="BF"/>
-                          <w:sz w:val="18"/>
-                          <w:szCs w:val="18"/>
-                        </w:rPr>
-                        <w:t>Service Specialist</w:t>
-                      </w:r>
-                    </w:p>
-                    <w:p>
-                      <w:pPr>
-                        <w:spacing w:after="0"/>
-                        <w:rPr>
-                          <w:rFonts w:cstheme="minorHAnsi"/>
-                          <w:color w:val="7B7B7B" w:themeColor="accent3" w:themeShade="BF"/>
-                          <w:sz w:val="18"/>
-                          <w:szCs w:val="18"/>
-                        </w:rPr>
-                      </w:pPr>
-                      <w:r>
-                        <w:rPr>
-                          <w:rFonts w:cstheme="minorHAnsi"/>
-                          <w:color w:val="7B7B7B" w:themeColor="accent3" w:themeShade="BF"/>
-                          <w:sz w:val="18"/>
-                          <w:szCs w:val="18"/>
-                        </w:rPr>
-                        <w:t>Mar – May, 2016</w:t>
-                      </w:r>
-                    </w:p>
-                    <w:p>
-                      <w:pPr>
-                        <w:spacing w:after="0"/>
-                        <w:rPr>
-                          <w:rFonts w:cstheme="minorHAnsi"/>
-                          <w:color w:val="7B7B7B" w:themeColor="accent3" w:themeShade="BF"/>
-                          <w:sz w:val="18"/>
-                          <w:szCs w:val="18"/>
-                        </w:rPr>
-                      </w:pPr>
-                      <w:r>
-                        <w:rPr>
-                          <w:rFonts w:cstheme="minorHAnsi"/>
-                          <w:color w:val="7B7B7B" w:themeColor="accent3" w:themeShade="BF"/>
-                          <w:sz w:val="18"/>
-                          <w:szCs w:val="18"/>
-                        </w:rPr>
-                        <w:t>Beijing, China</w:t>
-                      </w:r>
-                    </w:p>
-                  </w:txbxContent>
-                </v:textbox>
-                <w10:wrap type="square" anchorx="margin"/>
-              </v:shape>
-            </w:pict>
-          </mc:Fallback>
-        </mc:AlternateContent>
-      </w:r>
-      <w:r>
-        <w:rPr>
-          <w:rFonts w:cstheme="minorHAnsi"/>
-          <w:noProof/>
-        </w:rPr>
-        <mc:AlternateContent>
-          <mc:Choice Requires="wps">
-            <w:drawing>
-              <wp:anchor distT="45720" distB="45720" distL="114300" distR="114300" simplePos="0" relativeHeight="251698176" behindDoc="0" locked="0" layoutInCell="1" allowOverlap="1" wp14:anchorId="3BDDEBC3" wp14:editId="4BAA7580">
-                <wp:simplePos x="0" y="0"/>
-                <wp:positionH relativeFrom="margin">
-                  <wp:posOffset>3802380</wp:posOffset>
-                </wp:positionH>
-                <wp:positionV relativeFrom="paragraph">
-                  <wp:posOffset>7051040</wp:posOffset>
-                </wp:positionV>
-                <wp:extent cx="3042285" cy="914400"/>
-                <wp:effectExtent l="0" t="0" r="0" b="0"/>
-                <wp:wrapSquare wrapText="bothSides"/>
-                <wp:docPr id="22" name="文本框 2"/>
-                <wp:cNvGraphicFramePr>
-                  <a:graphicFrameLocks xmlns:a="http://schemas.openxmlformats.org/drawingml/2006/main"/>
-                </wp:cNvGraphicFramePr>
-                <a:graphic xmlns:a="http://schemas.openxmlformats.org/drawingml/2006/main">
-                  <a:graphicData uri="http://schemas.microsoft.com/office/word/2010/wordprocessingShape">
-                    <wps:wsp>
-                      <wps:cNvSpPr txBox="1">
-                        <a:spLocks noChangeArrowheads="1"/>
-                      </wps:cNvSpPr>
-                      <wps:spPr bwMode="auto">
-                        <a:xfrm>
-                          <a:off x="0" y="0"/>
-                          <a:ext cx="3042285" cy="914400"/>
-                        </a:xfrm>
-                        <a:prstGeom prst="rect">
-                          <a:avLst/>
-                        </a:prstGeom>
-                        <a:noFill/>
-                        <a:ln w="9525">
-                          <a:noFill/>
-                          <a:miter lim="800000"/>
-                          <a:headEnd/>
-                          <a:tailEnd/>
-                        </a:ln>
-                      </wps:spPr>
-                      <wps:txbx>
-                        <w:txbxContent>
-                          <w:p>
-                            <w:pPr>
-                              <w:spacing w:after="0"/>
-                              <w:rPr>
-                                <w:rFonts w:cstheme="minorHAnsi"/>
-                                <w:color w:val="7B7B7B" w:themeColor="accent3" w:themeShade="BF"/>
-                                <w:sz w:val="18"/>
-                                <w:szCs w:val="18"/>
-                              </w:rPr>
-                            </w:pPr>
-                            <w:r>
-                              <w:rPr>
-                                <w:rFonts w:cstheme="minorHAnsi"/>
-                                <w:color w:val="7B7B7B" w:themeColor="accent3" w:themeShade="BF"/>
-                                <w:sz w:val="18"/>
-                                <w:szCs w:val="18"/>
-                              </w:rPr>
-                              <w:t>Communicated with clients to create interactive graphics and animation for websites and commercials, incorporating visuals to give visitors a sensory experience. Sample projects: Volkswagen visualizer, Mercedes Benz CLA Website, Lenovo ThinkCenter 2014 Website</w:t>
-                            </w:r>
-                            <w:r>
-                              <w:rPr>
-                                <w:rFonts w:cstheme="minorHAnsi"/>
-                                <w:color w:val="7B7B7B" w:themeColor="accent3" w:themeShade="BF"/>
-                                <w:sz w:val="18"/>
-                                <w:szCs w:val="18"/>
-                              </w:rPr>
-                              <w:t>.</w:t>
-                            </w:r>
-                          </w:p>
-                        </w:txbxContent>
-                      </wps:txbx>
-                      <wps:bodyPr rot="0" vert="horz" wrap="square" lIns="91440" tIns="45720" rIns="91440" bIns="45720" anchor="t" anchorCtr="0">
-                        <a:noAutofit/>
-                      </wps:bodyPr>
-                    </wps:wsp>
-                  </a:graphicData>
-                </a:graphic>
-                <wp14:sizeRelH relativeFrom="margin">
-                  <wp14:pctWidth>0</wp14:pctWidth>
-                </wp14:sizeRelH>
-                <wp14:sizeRelV relativeFrom="margin">
-                  <wp14:pctHeight>0</wp14:pctHeight>
-                </wp14:sizeRelV>
-              </wp:anchor>
-            </w:drawing>
-          </mc:Choice>
-          <mc:Fallback>
-            <w:pict>
-              <v:shape w14:anchorId="3BDDEBC3" id="_x0000_s1047" type="#_x0000_t202" style="position:absolute;margin-left:299.4pt;margin-top:555.2pt;width:239.55pt;height:1in;z-index:251698176;visibility:visible;mso-wrap-style:square;mso-width-percent:0;mso-height-percent:0;mso-wrap-distance-left:9pt;mso-wrap-distance-top:3.6pt;mso-wrap-distance-right:9pt;mso-wrap-distance-bottom:3.6pt;mso-position-horizontal:absolute;mso-position-horizontal-relative:margin;mso-position-vertical:absolute;mso-position-vertical-relative:text;mso-width-percent:0;mso-height-percent:0;mso-width-relative:margin;mso-height-relative:margin;v-text-anchor:top" o:gfxdata="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" filled="f" stroked="f">
-                <v:textbox>
-                  <w:txbxContent>
-                    <w:p>
-                      <w:pPr>
-                        <w:spacing w:after="0"/>
-                        <w:rPr>
-                          <w:rFonts w:cstheme="minorHAnsi"/>
-                          <w:color w:val="7B7B7B" w:themeColor="accent3" w:themeShade="BF"/>
-                          <w:sz w:val="18"/>
-                          <w:szCs w:val="18"/>
-                        </w:rPr>
-                      </w:pPr>
-                      <w:r>
-                        <w:rPr>
-                          <w:rFonts w:cstheme="minorHAnsi"/>
-                          <w:color w:val="7B7B7B" w:themeColor="accent3" w:themeShade="BF"/>
-                          <w:sz w:val="18"/>
-                          <w:szCs w:val="18"/>
-                        </w:rPr>
-                        <w:t>Communicated with clients to create interactive graphics and animation for websites and commercials, incorporating visuals to give visitors a sensory experience. Sample projects: Volkswagen visualizer, Mercedes Benz CLA Website, Lenovo ThinkCenter 2014 Website</w:t>
-                      </w:r>
-                      <w:r>
-                        <w:rPr>
-                          <w:rFonts w:cstheme="minorHAnsi"/>
-                          <w:color w:val="7B7B7B" w:themeColor="accent3" w:themeShade="BF"/>
-                          <w:sz w:val="18"/>
-                          <w:szCs w:val="18"/>
-                        </w:rPr>
-                        <w:t>.</w:t>
-                      </w:r>
-                    </w:p>
-                  </w:txbxContent>
-                </v:textbox>
-                <w10:wrap type="square" anchorx="margin"/>
-              </v:shape>
-            </w:pict>
-          </mc:Fallback>
-        </mc:AlternateContent>
-      </w:r>
-      <w:r>
-        <w:rPr>
-          <w:rFonts w:cstheme="minorHAnsi"/>
-          <w:noProof/>
-        </w:rPr>
-        <mc:AlternateContent>
-          <mc:Choice Requires="wps">
-            <w:drawing>
-              <wp:anchor distT="45720" distB="45720" distL="114300" distR="114300" simplePos="0" relativeHeight="251696128" behindDoc="0" locked="0" layoutInCell="1" allowOverlap="1" wp14:anchorId="4CBCD7CA" wp14:editId="03AF4F35">
-                <wp:simplePos x="0" y="0"/>
-                <wp:positionH relativeFrom="margin">
-                  <wp:posOffset>2358390</wp:posOffset>
-                </wp:positionH>
-                <wp:positionV relativeFrom="paragraph">
-                  <wp:posOffset>7051040</wp:posOffset>
-                </wp:positionV>
-                <wp:extent cx="1541780" cy="914400"/>
-                <wp:effectExtent l="0" t="0" r="0" b="0"/>
-                <wp:wrapSquare wrapText="bothSides"/>
-                <wp:docPr id="21" name="文本框 2"/>
-                <wp:cNvGraphicFramePr>
-                  <a:graphicFrameLocks xmlns:a="http://schemas.openxmlformats.org/drawingml/2006/main"/>
-                </wp:cNvGraphicFramePr>
-                <a:graphic xmlns:a="http://schemas.openxmlformats.org/drawingml/2006/main">
-                  <a:graphicData uri="http://schemas.microsoft.com/office/word/2010/wordprocessingShape">
-                    <wps:wsp>
-                      <wps:cNvSpPr txBox="1">
-                        <a:spLocks noChangeArrowheads="1"/>
-                      </wps:cNvSpPr>
-                      <wps:spPr bwMode="auto">
-                        <a:xfrm>
-                          <a:off x="0" y="0"/>
-                          <a:ext cx="1541780" cy="914400"/>
-                        </a:xfrm>
-                        <a:prstGeom prst="rect">
-                          <a:avLst/>
-                        </a:prstGeom>
-                        <a:noFill/>
-                        <a:ln w="9525">
-                          <a:noFill/>
-                          <a:miter lim="800000"/>
-                          <a:headEnd/>
-                          <a:tailEnd/>
-                        </a:ln>
-                      </wps:spPr>
-                      <wps:txbx>
-                        <w:txbxContent>
-                          <w:p>
-                            <w:pPr>
-                              <w:spacing w:after="0"/>
-                              <w:rPr>
-                                <w:rFonts w:cstheme="minorHAnsi"/>
-                                <w:b/>
-                                <w:sz w:val="18"/>
-                                <w:szCs w:val="18"/>
-                              </w:rPr>
-                            </w:pPr>
-                            <w:r>
-                              <w:rPr>
-                                <w:rFonts w:cstheme="minorHAnsi"/>
-                                <w:b/>
-                                <w:sz w:val="18"/>
-                                <w:szCs w:val="18"/>
-                              </w:rPr>
-                              <w:t>Ogilvy &amp; Mather</w:t>
-                            </w:r>
-                          </w:p>
-                          <w:p>
-                            <w:pPr>
-                              <w:spacing w:after="0"/>
-                              <w:rPr>
-                                <w:rFonts w:cstheme="minorHAnsi"/>
-                                <w:b/>
-                                <w:color w:val="2E74B5" w:themeColor="accent1" w:themeShade="BF"/>
-                                <w:sz w:val="18"/>
-                                <w:szCs w:val="18"/>
-                              </w:rPr>
-                            </w:pPr>
-                            <w:r>
-                              <w:rPr>
-                                <w:rFonts w:cstheme="minorHAnsi"/>
-                                <w:b/>
-                                <w:color w:val="2E74B5" w:themeColor="accent1" w:themeShade="BF"/>
-                                <w:sz w:val="18"/>
-                                <w:szCs w:val="18"/>
-                              </w:rPr>
-                              <w:t xml:space="preserve">Flash </w:t>
-                            </w:r>
-                            <w:r>
-                              <w:rPr>
-                                <w:rFonts w:cstheme="minorHAnsi"/>
-                                <w:b/>
-                                <w:color w:val="2E74B5" w:themeColor="accent1" w:themeShade="BF"/>
-                                <w:sz w:val="18"/>
-                                <w:szCs w:val="18"/>
-                              </w:rPr>
-                              <w:t>Designer</w:t>
-                            </w:r>
-                          </w:p>
-                          <w:p>
-                            <w:pPr>
-                              <w:spacing w:after="0"/>
-                              <w:rPr>
-                                <w:rFonts w:cstheme="minorHAnsi"/>
-                                <w:color w:val="7B7B7B" w:themeColor="accent3" w:themeShade="BF"/>
-                                <w:sz w:val="18"/>
-                                <w:szCs w:val="18"/>
-                              </w:rPr>
-                            </w:pPr>
-                            <w:r>
-                              <w:rPr>
-                                <w:rFonts w:cstheme="minorHAnsi"/>
-                                <w:color w:val="7B7B7B" w:themeColor="accent3" w:themeShade="BF"/>
-                                <w:sz w:val="18"/>
-                                <w:szCs w:val="18"/>
-                              </w:rPr>
-                              <w:t>Jun, 2013 – Aug, 2014</w:t>
-                            </w:r>
-                          </w:p>
-                          <w:p>
-                            <w:pPr>
-                              <w:spacing w:after="0"/>
-                              <w:rPr>
-                                <w:rFonts w:cstheme="minorHAnsi"/>
-                                <w:color w:val="7B7B7B" w:themeColor="accent3" w:themeShade="BF"/>
-                                <w:sz w:val="18"/>
-                                <w:szCs w:val="18"/>
-                              </w:rPr>
-                            </w:pPr>
-                            <w:r>
-                              <w:rPr>
-                                <w:rFonts w:cstheme="minorHAnsi"/>
-                                <w:color w:val="7B7B7B" w:themeColor="accent3" w:themeShade="BF"/>
-                                <w:sz w:val="18"/>
-                                <w:szCs w:val="18"/>
-                              </w:rPr>
-                              <w:t>Beijing, China</w:t>
-                            </w:r>
-                          </w:p>
-                        </w:txbxContent>
-                      </wps:txbx>
-                      <wps:bodyPr rot="0" vert="horz" wrap="square" lIns="91440" tIns="45720" rIns="91440" bIns="45720" anchor="t" anchorCtr="0">
-                        <a:noAutofit/>
-                      </wps:bodyPr>
-                    </wps:wsp>
-                  </a:graphicData>
-                </a:graphic>
-                <wp14:sizeRelH relativeFrom="margin">
-                  <wp14:pctWidth>0</wp14:pctWidth>
-                </wp14:sizeRelH>
-                <wp14:sizeRelV relativeFrom="margin">
-                  <wp14:pctHeight>0</wp14:pctHeight>
-                </wp14:sizeRelV>
-              </wp:anchor>
-            </w:drawing>
-          </mc:Choice>
-          <mc:Fallback>
-            <w:pict>
-              <v:shape w14:anchorId="4CBCD7CA" id="_x0000_s1048" type="#_x0000_t202" style="position:absolute;margin-left:185.7pt;margin-top:555.2pt;width:121.4pt;height:1in;z-index:251696128;visibility:visible;mso-wrap-style:square;mso-width-percent:0;mso-height-percent:0;mso-wrap-distance-left:9pt;mso-wrap-distance-top:3.6pt;mso-wrap-distance-right:9pt;mso-wrap-distance-bottom:3.6pt;mso-position-horizontal:absolute;mso-position-horizontal-relative:margin;mso-position-vertical:absolute;mso-position-vertical-relative:text;mso-width-percent:0;mso-height-percent:0;mso-width-relative:margin;mso-height-relative:margin;v-text-anchor:top" o:gfxdata="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" filled="f" stroked="f">
-                <v:textbox>
-                  <w:txbxContent>
-                    <w:p>
-                      <w:pPr>
-                        <w:spacing w:after="0"/>
-                        <w:rPr>
-                          <w:rFonts w:cstheme="minorHAnsi"/>
-                          <w:b/>
-                          <w:sz w:val="18"/>
-                          <w:szCs w:val="18"/>
-                        </w:rPr>
-                      </w:pPr>
-                      <w:r>
-                        <w:rPr>
-                          <w:rFonts w:cstheme="minorHAnsi"/>
-                          <w:b/>
-                          <w:sz w:val="18"/>
-                          <w:szCs w:val="18"/>
-                        </w:rPr>
-                        <w:t>Ogilvy &amp; Mather</w:t>
-                      </w:r>
-                    </w:p>
-                    <w:p>
-                      <w:pPr>
-                        <w:spacing w:after="0"/>
-                        <w:rPr>
-                          <w:rFonts w:cstheme="minorHAnsi"/>
-                          <w:b/>
-                          <w:color w:val="2E74B5" w:themeColor="accent1" w:themeShade="BF"/>
-                          <w:sz w:val="18"/>
-                          <w:szCs w:val="18"/>
-                        </w:rPr>
-                      </w:pPr>
-                      <w:r>
-                        <w:rPr>
-                          <w:rFonts w:cstheme="minorHAnsi"/>
-                          <w:b/>
-                          <w:color w:val="2E74B5" w:themeColor="accent1" w:themeShade="BF"/>
-                          <w:sz w:val="18"/>
-                          <w:szCs w:val="18"/>
-                        </w:rPr>
-                        <w:t xml:space="preserve">Flash </w:t>
-                      </w:r>
-                      <w:r>
-                        <w:rPr>
-                          <w:rFonts w:cstheme="minorHAnsi"/>
-                          <w:b/>
-                          <w:color w:val="2E74B5" w:themeColor="accent1" w:themeShade="BF"/>
-                          <w:sz w:val="18"/>
-                          <w:szCs w:val="18"/>
-                        </w:rPr>
-                        <w:t>Designer</w:t>
-                      </w:r>
-                    </w:p>
-                    <w:p>
-                      <w:pPr>
-                        <w:spacing w:after="0"/>
-                        <w:rPr>
-                          <w:rFonts w:cstheme="minorHAnsi"/>
-                          <w:color w:val="7B7B7B" w:themeColor="accent3" w:themeShade="BF"/>
-                          <w:sz w:val="18"/>
-                          <w:szCs w:val="18"/>
-                        </w:rPr>
-                      </w:pPr>
-                      <w:r>
-                        <w:rPr>
-                          <w:rFonts w:cstheme="minorHAnsi"/>
-                          <w:color w:val="7B7B7B" w:themeColor="accent3" w:themeShade="BF"/>
-                          <w:sz w:val="18"/>
-                          <w:szCs w:val="18"/>
-                        </w:rPr>
-                        <w:t>Jun, 2013 – Aug, 2014</w:t>
-                      </w:r>
-                    </w:p>
-                    <w:p>
-                      <w:pPr>
-                        <w:spacing w:after="0"/>
-                        <w:rPr>
-                          <w:rFonts w:cstheme="minorHAnsi"/>
-                          <w:color w:val="7B7B7B" w:themeColor="accent3" w:themeShade="BF"/>
-                          <w:sz w:val="18"/>
-                          <w:szCs w:val="18"/>
-                        </w:rPr>
-                      </w:pPr>
-                      <w:r>
-                        <w:rPr>
-                          <w:rFonts w:cstheme="minorHAnsi"/>
-                          <w:color w:val="7B7B7B" w:themeColor="accent3" w:themeShade="BF"/>
-                          <w:sz w:val="18"/>
-                          <w:szCs w:val="18"/>
-                        </w:rPr>
-                        <w:t>Beijing, China</w:t>
-                      </w:r>
                     </w:p>
                   </w:txbxContent>
                 </v:textbox>
@@ -6025,8 +6085,6 @@
                               </w:rPr>
                               <w:t>Master of Fine Art</w:t>
                             </w:r>
-                            <w:bookmarkStart w:id="0" w:name="_GoBack"/>
-                            <w:bookmarkEnd w:id="0"/>
                           </w:p>
                           <w:p>
                             <w:pPr>
@@ -7072,7 +7130,7 @@
                                 <w:szCs w:val="18"/>
                               </w:rPr>
                             </w:pPr>
-                            <w:hyperlink r:id="rId15" w:history="1">
+                            <w:hyperlink r:id="rId17" w:history="1">
                               <w:r>
                                 <w:rPr>
                                   <w:rStyle w:val="a3"/>
@@ -7126,7 +7184,7 @@
                                 <w:szCs w:val="18"/>
                               </w:rPr>
                             </w:pPr>
-                            <w:hyperlink r:id="rId16" w:history="1">
+                            <w:hyperlink r:id="rId18" w:history="1">
                               <w:r>
                                 <w:rPr>
                                   <w:rStyle w:val="a3"/>
@@ -7180,7 +7238,7 @@
                                 <w:szCs w:val="18"/>
                               </w:rPr>
                             </w:pPr>
-                            <w:hyperlink r:id="rId17" w:history="1">
+                            <w:hyperlink r:id="rId19" w:history="1">
                               <w:r>
                                 <w:rPr>
                                   <w:rStyle w:val="a3"/>
@@ -7362,7 +7420,7 @@
                           <w:szCs w:val="18"/>
                         </w:rPr>
                       </w:pPr>
-                      <w:hyperlink r:id="rId18" w:history="1">
+                      <w:hyperlink r:id="rId20" w:history="1">
                         <w:r>
                           <w:rPr>
                             <w:rStyle w:val="a3"/>
@@ -7416,7 +7474,7 @@
                           <w:szCs w:val="18"/>
                         </w:rPr>
                       </w:pPr>
-                      <w:hyperlink r:id="rId19" w:history="1">
+                      <w:hyperlink r:id="rId21" w:history="1">
                         <w:r>
                           <w:rPr>
                             <w:rStyle w:val="a3"/>
@@ -7470,7 +7528,7 @@
                           <w:szCs w:val="18"/>
                         </w:rPr>
                       </w:pPr>
-                      <w:hyperlink r:id="rId20" w:history="1">
+                      <w:hyperlink r:id="rId22" w:history="1">
                         <w:r>
                           <w:rPr>
                             <w:rStyle w:val="a3"/>
@@ -7579,7 +7637,7 @@
                                           <pic:cNvPicPr/>
                                         </pic:nvPicPr>
                                         <pic:blipFill>
-                                          <a:blip r:embed="rId21">
+                                          <a:blip r:embed="rId23">
                                             <a:extLst>
                                               <a:ext uri="{28A0092B-C50C-407E-A947-70E740481C1C}">
                                                 <a14:useLocalDpi xmlns:a14="http://schemas.microsoft.com/office/drawing/2010/main" val="0"/>
@@ -7663,7 +7721,7 @@
                                     <pic:cNvPicPr/>
                                   </pic:nvPicPr>
                                   <pic:blipFill>
-                                    <a:blip r:embed="rId22">
+                                    <a:blip r:embed="rId24">
                                       <a:extLst>
                                         <a:ext uri="{28A0092B-C50C-407E-A947-70E740481C1C}">
                                           <a14:useLocalDpi xmlns:a14="http://schemas.microsoft.com/office/drawing/2010/main" val="0"/>
@@ -8534,7 +8592,7 @@
 </file>
 
 <file path=customXml/itemProps1.xml><?xml version="1.0" encoding="utf-8"?>
-<ds:datastoreItem xmlns:ds="http://schemas.openxmlformats.org/officeDocument/2006/customXml" ds:itemID="{FA144496-670B-47A6-BF91-6DB5CA932C7E}">
+<ds:datastoreItem xmlns:ds="http://schemas.openxmlformats.org/officeDocument/2006/customXml" ds:itemID="{19C985E5-BB36-438C-8D54-13288AA4C0D0}">
   <ds:schemaRefs>
     <ds:schemaRef ds:uri="http://schemas.openxmlformats.org/officeDocument/2006/bibliography"/>
   </ds:schemaRefs>
